--- a/js.docx
+++ b/js.docx
@@ -3,8 +3,23 @@
 <w:document xmlns:wpc="http://schemas.microsoft.com/office/word/2010/wordprocessingCanvas" xmlns:cx="http://schemas.microsoft.com/office/drawing/2014/chartex" xmlns:cx1="http://schemas.microsoft.com/office/drawing/2015/9/8/chartex" xmlns:cx2="http://schemas.microsoft.com/office/drawing/2015/10/21/chartex" xmlns:cx3="http://schemas.microsoft.com/office/drawing/2016/5/9/chartex" xmlns:cx4="http://schemas.microsoft.com/office/drawing/2016/5/10/chartex" xmlns:cx5="http://schemas.microsoft.com/office/drawing/2016/5/11/chartex" xmlns:cx6="http://schemas.microsoft.com/office/drawing/2016/5/12/chartex" xmlns:cx7="http://schemas.microsoft.com/office/drawing/2016/5/13/chartex" xmlns:cx8="http://schemas.microsoft.com/office/drawing/2016/5/14/chartex" xmlns:mc="http://schemas.openxmlformats.org/markup-compatibility/2006" xmlns:aink="http://schemas.microsoft.com/office/drawing/2016/ink" xmlns:am3d="http://schemas.microsoft.com/office/drawing/2017/model3d" xmlns:o="urn:schemas-microsoft-com:office:office" xmlns:oel="http://schemas.microsoft.com/office/2019/extlst" xmlns:r="http://schemas.openxmlformats.org/officeDocument/2006/relationships" xmlns:m="http://schemas.openxmlformats.org/officeDocument/2006/math" xmlns:v="urn:schemas-microsoft-com:vml" xmlns:wp14="http://schemas.microsoft.com/office/word/2010/wordprocessingDrawing" xmlns:wp="http://schemas.openxmlformats.org/drawingml/2006/wordprocessingDrawing" xmlns:w10="urn:schemas-microsoft-com:office:word" xmlns:w="http://schemas.openxmlformats.org/wordprocessingml/2006/main" xmlns:w14="http://schemas.microsoft.com/office/word/2010/wordml" xmlns:w15="http://schemas.microsoft.com/office/word/2012/wordml" xmlns:w16cex="http://schemas.microsoft.com/office/word/2018/wordml/cex" xmlns:w16cid="http://schemas.microsoft.com/office/word/2016/wordml/cid" xmlns:w16="http://schemas.microsoft.com/office/word/2018/wordml" xmlns:w16sdtdh="http://schemas.microsoft.com/office/word/2020/wordml/sdtdatahash" xmlns:w16se="http://schemas.microsoft.com/office/word/2015/wordml/symex" xmlns:wpg="http://schemas.microsoft.com/office/word/2010/wordprocessingGroup" xmlns:wpi="http://schemas.microsoft.com/office/word/2010/wordprocessingInk" xmlns:wne="http://schemas.microsoft.com/office/word/2006/wordml" xmlns:wps="http://schemas.microsoft.com/office/word/2010/wordprocessingShape" mc:Ignorable="w14 w15 w16se w16cid w16 w16cex w16sdtdh wp14">
   <w:body>
     <w:p>
-      <w:r>
-        <w:t>Ternary operator:</w:t>
+      <w:pPr>
+        <w:pStyle w:val="Subtitle"/>
+        <w:pBdr>
+          <w:bottom w:val="single" w:sz="6" w:space="1" w:color="auto"/>
+        </w:pBdr>
+        <w:rPr>
+          <w:b/>
+          <w:bCs/>
+        </w:rPr>
+      </w:pPr>
+      <w:r>
+        <w:rPr>
+          <w:b/>
+          <w:bCs/>
+          <w:highlight w:val="yellow"/>
+        </w:rPr>
+        <w:t>Object creation and constructor</w:t>
       </w:r>
     </w:p>
     <w:p>
@@ -23,90 +38,94 @@
       <w:r>
         <w:rPr>
           <w:rFonts w:ascii="Consolas" w:eastAsia="Times New Roman" w:hAnsi="Consolas" w:cs="Times New Roman"/>
+          <w:color w:val="FB94FF"/>
+          <w:kern w:val="0"/>
+          <w:sz w:val="21"/>
+          <w:szCs w:val="21"/>
+          <w14:ligatures w14:val="none"/>
+        </w:rPr>
+        <w:t>function</w:t>
+      </w:r>
+      <w:r>
+        <w:rPr>
+          <w:rFonts w:ascii="Consolas" w:eastAsia="Times New Roman" w:hAnsi="Consolas" w:cs="Times New Roman"/>
+          <w:color w:val="9EFFFF"/>
+          <w:kern w:val="0"/>
+          <w:sz w:val="21"/>
+          <w:szCs w:val="21"/>
+          <w14:ligatures w14:val="none"/>
+        </w:rPr>
+        <w:t xml:space="preserve"> </w:t>
+      </w:r>
+      <w:r>
+        <w:rPr>
+          <w:rFonts w:ascii="Consolas" w:eastAsia="Times New Roman" w:hAnsi="Consolas" w:cs="Times New Roman"/>
           <w:color w:val="FFC600"/>
           <w:kern w:val="0"/>
           <w:sz w:val="21"/>
           <w:szCs w:val="21"/>
           <w14:ligatures w14:val="none"/>
         </w:rPr>
-        <w:t>var</w:t>
-      </w:r>
-      <w:r>
-        <w:rPr>
-          <w:rFonts w:ascii="Consolas" w:eastAsia="Times New Roman" w:hAnsi="Consolas" w:cs="Times New Roman"/>
-          <w:color w:val="9EFFFF"/>
-          <w:kern w:val="0"/>
-          <w:sz w:val="21"/>
-          <w:szCs w:val="21"/>
-          <w14:ligatures w14:val="none"/>
-        </w:rPr>
-        <w:t xml:space="preserve"> </w:t>
-      </w:r>
-      <w:r>
-        <w:rPr>
-          <w:rFonts w:ascii="Consolas" w:eastAsia="Times New Roman" w:hAnsi="Consolas" w:cs="Times New Roman"/>
-          <w:color w:val="FFFFFF"/>
-          <w:kern w:val="0"/>
-          <w:sz w:val="21"/>
-          <w:szCs w:val="21"/>
-          <w14:ligatures w14:val="none"/>
-        </w:rPr>
-        <w:t>number</w:t>
-      </w:r>
-      <w:r>
-        <w:rPr>
-          <w:rFonts w:ascii="Consolas" w:eastAsia="Times New Roman" w:hAnsi="Consolas" w:cs="Times New Roman"/>
-          <w:color w:val="9EFFFF"/>
-          <w:kern w:val="0"/>
-          <w:sz w:val="21"/>
-          <w:szCs w:val="21"/>
-          <w14:ligatures w14:val="none"/>
-        </w:rPr>
-        <w:t xml:space="preserve"> </w:t>
-      </w:r>
-      <w:r>
-        <w:rPr>
-          <w:rFonts w:ascii="Consolas" w:eastAsia="Times New Roman" w:hAnsi="Consolas" w:cs="Times New Roman"/>
-          <w:color w:val="FF9D00"/>
-          <w:kern w:val="0"/>
-          <w:sz w:val="21"/>
-          <w:szCs w:val="21"/>
-          <w14:ligatures w14:val="none"/>
-        </w:rPr>
-        <w:t>=</w:t>
-      </w:r>
-      <w:r>
-        <w:rPr>
-          <w:rFonts w:ascii="Consolas" w:eastAsia="Times New Roman" w:hAnsi="Consolas" w:cs="Times New Roman"/>
-          <w:color w:val="9EFFFF"/>
-          <w:kern w:val="0"/>
-          <w:sz w:val="21"/>
-          <w:szCs w:val="21"/>
-          <w14:ligatures w14:val="none"/>
-        </w:rPr>
-        <w:t xml:space="preserve"> </w:t>
-      </w:r>
-      <w:r>
-        <w:rPr>
-          <w:rFonts w:ascii="Consolas" w:eastAsia="Times New Roman" w:hAnsi="Consolas" w:cs="Times New Roman"/>
-          <w:color w:val="FF628C"/>
-          <w:kern w:val="0"/>
-          <w:sz w:val="21"/>
-          <w:szCs w:val="21"/>
-          <w14:ligatures w14:val="none"/>
-        </w:rPr>
-        <w:t>5</w:t>
-      </w:r>
-      <w:r>
-        <w:rPr>
-          <w:rFonts w:ascii="Consolas" w:eastAsia="Times New Roman" w:hAnsi="Consolas" w:cs="Times New Roman"/>
-          <w:color w:val="E1EFFF"/>
-          <w:kern w:val="0"/>
-          <w:sz w:val="21"/>
-          <w:szCs w:val="21"/>
-          <w14:ligatures w14:val="none"/>
-        </w:rPr>
-        <w:t>;</w:t>
+        <w:t>Student</w:t>
+      </w:r>
+      <w:r>
+        <w:rPr>
+          <w:rFonts w:ascii="Consolas" w:eastAsia="Times New Roman" w:hAnsi="Consolas" w:cs="Times New Roman"/>
+          <w:color w:val="FFEE80"/>
+          <w:kern w:val="0"/>
+          <w:sz w:val="21"/>
+          <w:szCs w:val="21"/>
+          <w14:ligatures w14:val="none"/>
+        </w:rPr>
+        <w:t>(</w:t>
+      </w:r>
+      <w:proofErr w:type="spellStart"/>
+      <w:proofErr w:type="gramStart"/>
+      <w:r>
+        <w:rPr>
+          <w:rFonts w:ascii="Consolas" w:eastAsia="Times New Roman" w:hAnsi="Consolas" w:cs="Times New Roman"/>
+          <w:color w:val="E1EFFF"/>
+          <w:kern w:val="0"/>
+          <w:sz w:val="21"/>
+          <w:szCs w:val="21"/>
+          <w14:ligatures w14:val="none"/>
+        </w:rPr>
+        <w:t>name,age</w:t>
+      </w:r>
+      <w:proofErr w:type="gramEnd"/>
+      <w:r>
+        <w:rPr>
+          <w:rFonts w:ascii="Consolas" w:eastAsia="Times New Roman" w:hAnsi="Consolas" w:cs="Times New Roman"/>
+          <w:color w:val="E1EFFF"/>
+          <w:kern w:val="0"/>
+          <w:sz w:val="21"/>
+          <w:szCs w:val="21"/>
+          <w14:ligatures w14:val="none"/>
+        </w:rPr>
+        <w:t>,cgpa</w:t>
+      </w:r>
+      <w:proofErr w:type="spellEnd"/>
+      <w:r>
+        <w:rPr>
+          <w:rFonts w:ascii="Consolas" w:eastAsia="Times New Roman" w:hAnsi="Consolas" w:cs="Times New Roman"/>
+          <w:color w:val="FFEE80"/>
+          <w:kern w:val="0"/>
+          <w:sz w:val="21"/>
+          <w:szCs w:val="21"/>
+          <w14:ligatures w14:val="none"/>
+        </w:rPr>
+        <w:t>)</w:t>
+      </w:r>
+      <w:r>
+        <w:rPr>
+          <w:rFonts w:ascii="Consolas" w:eastAsia="Times New Roman" w:hAnsi="Consolas" w:cs="Times New Roman"/>
+          <w:color w:val="E1EFFF"/>
+          <w:kern w:val="0"/>
+          <w:sz w:val="21"/>
+          <w:szCs w:val="21"/>
+          <w14:ligatures w14:val="none"/>
+        </w:rPr>
+        <w:t>{</w:t>
       </w:r>
     </w:p>
     <w:p>
@@ -125,13 +144,35 @@
       <w:r>
         <w:rPr>
           <w:rFonts w:ascii="Consolas" w:eastAsia="Times New Roman" w:hAnsi="Consolas" w:cs="Times New Roman"/>
-          <w:color w:val="FFFFFF"/>
-          <w:kern w:val="0"/>
-          <w:sz w:val="21"/>
-          <w:szCs w:val="21"/>
-          <w14:ligatures w14:val="none"/>
-        </w:rPr>
-        <w:t xml:space="preserve">number </w:t>
+          <w:color w:val="9EFFFF"/>
+          <w:kern w:val="0"/>
+          <w:sz w:val="21"/>
+          <w:szCs w:val="21"/>
+          <w14:ligatures w14:val="none"/>
+        </w:rPr>
+        <w:t xml:space="preserve">    </w:t>
+      </w:r>
+      <w:r>
+        <w:rPr>
+          <w:rFonts w:ascii="Consolas" w:eastAsia="Times New Roman" w:hAnsi="Consolas" w:cs="Times New Roman"/>
+          <w:color w:val="FB94FF"/>
+          <w:kern w:val="0"/>
+          <w:sz w:val="21"/>
+          <w:szCs w:val="21"/>
+          <w14:ligatures w14:val="none"/>
+        </w:rPr>
+        <w:t>this</w:t>
+      </w:r>
+      <w:r>
+        <w:rPr>
+          <w:rFonts w:ascii="Consolas" w:eastAsia="Times New Roman" w:hAnsi="Consolas" w:cs="Times New Roman"/>
+          <w:color w:val="E1EFFF"/>
+          <w:kern w:val="0"/>
+          <w:sz w:val="21"/>
+          <w:szCs w:val="21"/>
+          <w14:ligatures w14:val="none"/>
+        </w:rPr>
+        <w:t>.name</w:t>
       </w:r>
       <w:r>
         <w:rPr>
@@ -142,170 +183,18 @@
           <w:szCs w:val="21"/>
           <w14:ligatures w14:val="none"/>
         </w:rPr>
-        <w:t>&gt;</w:t>
-      </w:r>
-      <w:r>
-        <w:rPr>
-          <w:rFonts w:ascii="Consolas" w:eastAsia="Times New Roman" w:hAnsi="Consolas" w:cs="Times New Roman"/>
-          <w:color w:val="FFFFFF"/>
-          <w:kern w:val="0"/>
-          <w:sz w:val="21"/>
-          <w:szCs w:val="21"/>
-          <w14:ligatures w14:val="none"/>
-        </w:rPr>
-        <w:t xml:space="preserve"> </w:t>
-      </w:r>
-      <w:r>
-        <w:rPr>
-          <w:rFonts w:ascii="Consolas" w:eastAsia="Times New Roman" w:hAnsi="Consolas" w:cs="Times New Roman"/>
-          <w:color w:val="FF628C"/>
-          <w:kern w:val="0"/>
-          <w:sz w:val="21"/>
-          <w:szCs w:val="21"/>
-          <w14:ligatures w14:val="none"/>
-        </w:rPr>
-        <w:t>0</w:t>
-      </w:r>
-      <w:r>
-        <w:rPr>
-          <w:rFonts w:ascii="Consolas" w:eastAsia="Times New Roman" w:hAnsi="Consolas" w:cs="Times New Roman"/>
-          <w:color w:val="FFFFFF"/>
-          <w:kern w:val="0"/>
-          <w:sz w:val="21"/>
-          <w:szCs w:val="21"/>
-          <w14:ligatures w14:val="none"/>
-        </w:rPr>
-        <w:t xml:space="preserve"> </w:t>
-      </w:r>
-      <w:r>
-        <w:rPr>
-          <w:rFonts w:ascii="Consolas" w:eastAsia="Times New Roman" w:hAnsi="Consolas" w:cs="Times New Roman"/>
-          <w:color w:val="FF9D00"/>
-          <w:kern w:val="0"/>
-          <w:sz w:val="21"/>
-          <w:szCs w:val="21"/>
-          <w14:ligatures w14:val="none"/>
-        </w:rPr>
-        <w:t>?</w:t>
-      </w:r>
-      <w:r>
-        <w:rPr>
-          <w:rFonts w:ascii="Consolas" w:eastAsia="Times New Roman" w:hAnsi="Consolas" w:cs="Times New Roman"/>
-          <w:color w:val="FFFFFF"/>
-          <w:kern w:val="0"/>
-          <w:sz w:val="21"/>
-          <w:szCs w:val="21"/>
-          <w14:ligatures w14:val="none"/>
-        </w:rPr>
-        <w:t xml:space="preserve"> </w:t>
-      </w:r>
-      <w:r>
-        <w:rPr>
-          <w:rFonts w:ascii="Consolas" w:eastAsia="Times New Roman" w:hAnsi="Consolas" w:cs="Times New Roman"/>
-          <w:color w:val="92FC79"/>
-          <w:kern w:val="0"/>
-          <w:sz w:val="21"/>
-          <w:szCs w:val="21"/>
-          <w14:ligatures w14:val="none"/>
-        </w:rPr>
-        <w:t>"</w:t>
-      </w:r>
-      <w:r>
-        <w:rPr>
-          <w:rFonts w:ascii="Consolas" w:eastAsia="Times New Roman" w:hAnsi="Consolas" w:cs="Times New Roman"/>
-          <w:color w:val="A5FF90"/>
-          <w:kern w:val="0"/>
-          <w:sz w:val="21"/>
-          <w:szCs w:val="21"/>
-          <w14:ligatures w14:val="none"/>
-        </w:rPr>
-        <w:t>positive</w:t>
-      </w:r>
-      <w:r>
-        <w:rPr>
-          <w:rFonts w:ascii="Consolas" w:eastAsia="Times New Roman" w:hAnsi="Consolas" w:cs="Times New Roman"/>
-          <w:color w:val="92FC79"/>
-          <w:kern w:val="0"/>
-          <w:sz w:val="21"/>
-          <w:szCs w:val="21"/>
-          <w14:ligatures w14:val="none"/>
-        </w:rPr>
-        <w:t>"</w:t>
-      </w:r>
-      <w:r>
-        <w:rPr>
-          <w:rFonts w:ascii="Consolas" w:eastAsia="Times New Roman" w:hAnsi="Consolas" w:cs="Times New Roman"/>
-          <w:color w:val="FFFFFF"/>
-          <w:kern w:val="0"/>
-          <w:sz w:val="21"/>
-          <w:szCs w:val="21"/>
-          <w14:ligatures w14:val="none"/>
-        </w:rPr>
-        <w:t xml:space="preserve"> </w:t>
-      </w:r>
-      <w:r>
-        <w:rPr>
-          <w:rFonts w:ascii="Consolas" w:eastAsia="Times New Roman" w:hAnsi="Consolas" w:cs="Times New Roman"/>
-          <w:color w:val="FF9D00"/>
-          <w:kern w:val="0"/>
-          <w:sz w:val="21"/>
-          <w:szCs w:val="21"/>
-          <w14:ligatures w14:val="none"/>
-        </w:rPr>
-        <w:t>:</w:t>
-      </w:r>
-      <w:r>
-        <w:rPr>
-          <w:rFonts w:ascii="Consolas" w:eastAsia="Times New Roman" w:hAnsi="Consolas" w:cs="Times New Roman"/>
-          <w:color w:val="FFFFFF"/>
-          <w:kern w:val="0"/>
-          <w:sz w:val="21"/>
-          <w:szCs w:val="21"/>
-          <w14:ligatures w14:val="none"/>
-        </w:rPr>
-        <w:t xml:space="preserve"> </w:t>
-      </w:r>
-      <w:r>
-        <w:rPr>
-          <w:rFonts w:ascii="Consolas" w:eastAsia="Times New Roman" w:hAnsi="Consolas" w:cs="Times New Roman"/>
-          <w:color w:val="92FC79"/>
-          <w:kern w:val="0"/>
-          <w:sz w:val="21"/>
-          <w:szCs w:val="21"/>
-          <w14:ligatures w14:val="none"/>
-        </w:rPr>
-        <w:t>"</w:t>
-      </w:r>
-      <w:r>
-        <w:rPr>
-          <w:rFonts w:ascii="Consolas" w:eastAsia="Times New Roman" w:hAnsi="Consolas" w:cs="Times New Roman"/>
-          <w:color w:val="A5FF90"/>
-          <w:kern w:val="0"/>
-          <w:sz w:val="21"/>
-          <w:szCs w:val="21"/>
-          <w14:ligatures w14:val="none"/>
-        </w:rPr>
-        <w:t>negative</w:t>
-      </w:r>
-      <w:r>
-        <w:rPr>
-          <w:rFonts w:ascii="Consolas" w:eastAsia="Times New Roman" w:hAnsi="Consolas" w:cs="Times New Roman"/>
-          <w:color w:val="92FC79"/>
-          <w:kern w:val="0"/>
-          <w:sz w:val="21"/>
-          <w:szCs w:val="21"/>
-          <w14:ligatures w14:val="none"/>
-        </w:rPr>
-        <w:t>"</w:t>
-      </w:r>
-    </w:p>
-    <w:p/>
-    <w:p>
-      <w:r>
-        <w:t xml:space="preserve">IIFE (Immediately Invokable </w:t>
-      </w:r>
-      <w:r>
-        <w:t>Function Expressions):</w:t>
+        <w:t>=</w:t>
+      </w:r>
+      <w:r>
+        <w:rPr>
+          <w:rFonts w:ascii="Consolas" w:eastAsia="Times New Roman" w:hAnsi="Consolas" w:cs="Times New Roman"/>
+          <w:color w:val="E1EFFF"/>
+          <w:kern w:val="0"/>
+          <w:sz w:val="21"/>
+          <w:szCs w:val="21"/>
+          <w14:ligatures w14:val="none"/>
+        </w:rPr>
+        <w:t>name,</w:t>
       </w:r>
     </w:p>
     <w:p>
@@ -324,15 +213,59 @@
       <w:r>
         <w:rPr>
           <w:rFonts w:ascii="Consolas" w:eastAsia="Times New Roman" w:hAnsi="Consolas" w:cs="Times New Roman"/>
-          <w:i/>
-          <w:iCs/>
-          <w:color w:val="0088FF"/>
-          <w:kern w:val="0"/>
-          <w:sz w:val="21"/>
-          <w:szCs w:val="21"/>
-          <w14:ligatures w14:val="none"/>
-        </w:rPr>
-        <w:t>//syntax of Immediately Invokable Function Expressions</w:t>
+          <w:color w:val="9EFFFF"/>
+          <w:kern w:val="0"/>
+          <w:sz w:val="21"/>
+          <w:szCs w:val="21"/>
+          <w14:ligatures w14:val="none"/>
+        </w:rPr>
+        <w:t xml:space="preserve">    </w:t>
+      </w:r>
+      <w:proofErr w:type="spellStart"/>
+      <w:r>
+        <w:rPr>
+          <w:rFonts w:ascii="Consolas" w:eastAsia="Times New Roman" w:hAnsi="Consolas" w:cs="Times New Roman"/>
+          <w:color w:val="FB94FF"/>
+          <w:kern w:val="0"/>
+          <w:sz w:val="21"/>
+          <w:szCs w:val="21"/>
+          <w14:ligatures w14:val="none"/>
+        </w:rPr>
+        <w:t>this</w:t>
+      </w:r>
+      <w:r>
+        <w:rPr>
+          <w:rFonts w:ascii="Consolas" w:eastAsia="Times New Roman" w:hAnsi="Consolas" w:cs="Times New Roman"/>
+          <w:color w:val="E1EFFF"/>
+          <w:kern w:val="0"/>
+          <w:sz w:val="21"/>
+          <w:szCs w:val="21"/>
+          <w14:ligatures w14:val="none"/>
+        </w:rPr>
+        <w:t>.age</w:t>
+      </w:r>
+      <w:proofErr w:type="spellEnd"/>
+      <w:r>
+        <w:rPr>
+          <w:rFonts w:ascii="Consolas" w:eastAsia="Times New Roman" w:hAnsi="Consolas" w:cs="Times New Roman"/>
+          <w:color w:val="FF9D00"/>
+          <w:kern w:val="0"/>
+          <w:sz w:val="21"/>
+          <w:szCs w:val="21"/>
+          <w14:ligatures w14:val="none"/>
+        </w:rPr>
+        <w:t>=</w:t>
+      </w:r>
+      <w:r>
+        <w:rPr>
+          <w:rFonts w:ascii="Consolas" w:eastAsia="Times New Roman" w:hAnsi="Consolas" w:cs="Times New Roman"/>
+          <w:color w:val="E1EFFF"/>
+          <w:kern w:val="0"/>
+          <w:sz w:val="21"/>
+          <w:szCs w:val="21"/>
+          <w14:ligatures w14:val="none"/>
+        </w:rPr>
+        <w:t>age,</w:t>
       </w:r>
     </w:p>
     <w:p>
@@ -351,14 +284,16 @@
       <w:r>
         <w:rPr>
           <w:rFonts w:ascii="Consolas" w:eastAsia="Times New Roman" w:hAnsi="Consolas" w:cs="Times New Roman"/>
-          <w:color w:val="E1EFFF"/>
-          <w:kern w:val="0"/>
-          <w:sz w:val="21"/>
-          <w:szCs w:val="21"/>
-          <w14:ligatures w14:val="none"/>
-        </w:rPr>
-        <w:t>(</w:t>
-      </w:r>
+          <w:color w:val="9EFFFF"/>
+          <w:kern w:val="0"/>
+          <w:sz w:val="21"/>
+          <w:szCs w:val="21"/>
+          <w14:ligatures w14:val="none"/>
+        </w:rPr>
+        <w:t xml:space="preserve">    </w:t>
+      </w:r>
+      <w:proofErr w:type="spellStart"/>
+      <w:proofErr w:type="gramStart"/>
       <w:r>
         <w:rPr>
           <w:rFonts w:ascii="Consolas" w:eastAsia="Times New Roman" w:hAnsi="Consolas" w:cs="Times New Roman"/>
@@ -368,52 +303,45 @@
           <w:szCs w:val="21"/>
           <w14:ligatures w14:val="none"/>
         </w:rPr>
-        <w:t>function</w:t>
-      </w:r>
-      <w:r>
-        <w:rPr>
-          <w:rFonts w:ascii="Consolas" w:eastAsia="Times New Roman" w:hAnsi="Consolas" w:cs="Times New Roman"/>
-          <w:color w:val="9EFFFF"/>
-          <w:kern w:val="0"/>
-          <w:sz w:val="21"/>
-          <w:szCs w:val="21"/>
-          <w14:ligatures w14:val="none"/>
-        </w:rPr>
-        <w:t xml:space="preserve"> </w:t>
-      </w:r>
-      <w:r>
-        <w:rPr>
-          <w:rFonts w:ascii="Consolas" w:eastAsia="Times New Roman" w:hAnsi="Consolas" w:cs="Times New Roman"/>
-          <w:color w:val="FFC600"/>
-          <w:kern w:val="0"/>
-          <w:sz w:val="21"/>
-          <w:szCs w:val="21"/>
-          <w14:ligatures w14:val="none"/>
-        </w:rPr>
-        <w:t>newFunction</w:t>
-      </w:r>
-      <w:r>
-        <w:rPr>
-          <w:rFonts w:ascii="Consolas" w:eastAsia="Times New Roman" w:hAnsi="Consolas" w:cs="Times New Roman"/>
-          <w:color w:val="FFEE80"/>
-          <w:kern w:val="0"/>
-          <w:sz w:val="21"/>
-          <w:szCs w:val="21"/>
-          <w14:ligatures w14:val="none"/>
-        </w:rPr>
-        <w:t>()</w:t>
-      </w:r>
-      <w:r>
-        <w:rPr>
-          <w:rFonts w:ascii="Consolas" w:eastAsia="Times New Roman" w:hAnsi="Consolas" w:cs="Times New Roman"/>
-          <w:color w:val="E1EFFF"/>
-          <w:kern w:val="0"/>
-          <w:sz w:val="21"/>
-          <w:szCs w:val="21"/>
-          <w14:ligatures w14:val="none"/>
-        </w:rPr>
-        <w:t>{</w:t>
-      </w:r>
+        <w:t>this</w:t>
+      </w:r>
+      <w:r>
+        <w:rPr>
+          <w:rFonts w:ascii="Consolas" w:eastAsia="Times New Roman" w:hAnsi="Consolas" w:cs="Times New Roman"/>
+          <w:color w:val="E1EFFF"/>
+          <w:kern w:val="0"/>
+          <w:sz w:val="21"/>
+          <w:szCs w:val="21"/>
+          <w14:ligatures w14:val="none"/>
+        </w:rPr>
+        <w:t>.cgpa</w:t>
+      </w:r>
+      <w:proofErr w:type="spellEnd"/>
+      <w:proofErr w:type="gramEnd"/>
+      <w:r>
+        <w:rPr>
+          <w:rFonts w:ascii="Consolas" w:eastAsia="Times New Roman" w:hAnsi="Consolas" w:cs="Times New Roman"/>
+          <w:color w:val="FF9D00"/>
+          <w:kern w:val="0"/>
+          <w:sz w:val="21"/>
+          <w:szCs w:val="21"/>
+          <w14:ligatures w14:val="none"/>
+        </w:rPr>
+        <w:t>=</w:t>
+      </w:r>
+      <w:proofErr w:type="spellStart"/>
+      <w:r>
+        <w:rPr>
+          <w:rFonts w:ascii="Consolas" w:eastAsia="Times New Roman" w:hAnsi="Consolas" w:cs="Times New Roman"/>
+          <w:color w:val="E1EFFF"/>
+          <w:kern w:val="0"/>
+          <w:sz w:val="21"/>
+          <w:szCs w:val="21"/>
+          <w14:ligatures w14:val="none"/>
+        </w:rPr>
+        <w:t>cgpa</w:t>
+      </w:r>
+      <w:proofErr w:type="spellEnd"/>
     </w:p>
     <w:p>
       <w:pPr>
@@ -428,105 +356,6 @@
           <w14:ligatures w14:val="none"/>
         </w:rPr>
       </w:pPr>
-      <w:r>
-        <w:rPr>
-          <w:rFonts w:ascii="Consolas" w:eastAsia="Times New Roman" w:hAnsi="Consolas" w:cs="Times New Roman"/>
-          <w:color w:val="9EFFFF"/>
-          <w:kern w:val="0"/>
-          <w:sz w:val="21"/>
-          <w:szCs w:val="21"/>
-          <w14:ligatures w14:val="none"/>
-        </w:rPr>
-        <w:t xml:space="preserve">    </w:t>
-      </w:r>
-      <w:r>
-        <w:rPr>
-          <w:rFonts w:ascii="Consolas" w:eastAsia="Times New Roman" w:hAnsi="Consolas" w:cs="Times New Roman"/>
-          <w:color w:val="FFFFFF"/>
-          <w:kern w:val="0"/>
-          <w:sz w:val="21"/>
-          <w:szCs w:val="21"/>
-          <w14:ligatures w14:val="none"/>
-        </w:rPr>
-        <w:t>document</w:t>
-      </w:r>
-      <w:r>
-        <w:rPr>
-          <w:rFonts w:ascii="Consolas" w:eastAsia="Times New Roman" w:hAnsi="Consolas" w:cs="Times New Roman"/>
-          <w:color w:val="E1EFFF"/>
-          <w:kern w:val="0"/>
-          <w:sz w:val="21"/>
-          <w:szCs w:val="21"/>
-          <w14:ligatures w14:val="none"/>
-        </w:rPr>
-        <w:t>.</w:t>
-      </w:r>
-      <w:r>
-        <w:rPr>
-          <w:rFonts w:ascii="Consolas" w:eastAsia="Times New Roman" w:hAnsi="Consolas" w:cs="Times New Roman"/>
-          <w:color w:val="FFC600"/>
-          <w:kern w:val="0"/>
-          <w:sz w:val="21"/>
-          <w:szCs w:val="21"/>
-          <w14:ligatures w14:val="none"/>
-        </w:rPr>
-        <w:t>write</w:t>
-      </w:r>
-      <w:r>
-        <w:rPr>
-          <w:rFonts w:ascii="Consolas" w:eastAsia="Times New Roman" w:hAnsi="Consolas" w:cs="Times New Roman"/>
-          <w:color w:val="E1EFFF"/>
-          <w:kern w:val="0"/>
-          <w:sz w:val="21"/>
-          <w:szCs w:val="21"/>
-          <w14:ligatures w14:val="none"/>
-        </w:rPr>
-        <w:t>(</w:t>
-      </w:r>
-      <w:r>
-        <w:rPr>
-          <w:rFonts w:ascii="Consolas" w:eastAsia="Times New Roman" w:hAnsi="Consolas" w:cs="Times New Roman"/>
-          <w:color w:val="92FC79"/>
-          <w:kern w:val="0"/>
-          <w:sz w:val="21"/>
-          <w:szCs w:val="21"/>
-          <w14:ligatures w14:val="none"/>
-        </w:rPr>
-        <w:t>"</w:t>
-      </w:r>
-      <w:r>
-        <w:rPr>
-          <w:rFonts w:ascii="Consolas" w:eastAsia="Times New Roman" w:hAnsi="Consolas" w:cs="Times New Roman"/>
-          <w:color w:val="A5FF90"/>
-          <w:kern w:val="0"/>
-          <w:sz w:val="21"/>
-          <w:szCs w:val="21"/>
-          <w14:ligatures w14:val="none"/>
-        </w:rPr>
-        <w:t>Hello</w:t>
-      </w:r>
-      <w:r>
-        <w:rPr>
-          <w:rFonts w:ascii="Consolas" w:eastAsia="Times New Roman" w:hAnsi="Consolas" w:cs="Times New Roman"/>
-          <w:color w:val="92FC79"/>
-          <w:kern w:val="0"/>
-          <w:sz w:val="21"/>
-          <w:szCs w:val="21"/>
-          <w14:ligatures w14:val="none"/>
-        </w:rPr>
-        <w:t>"</w:t>
-      </w:r>
-      <w:r>
-        <w:rPr>
-          <w:rFonts w:ascii="Consolas" w:eastAsia="Times New Roman" w:hAnsi="Consolas" w:cs="Times New Roman"/>
-          <w:color w:val="E1EFFF"/>
-          <w:kern w:val="0"/>
-          <w:sz w:val="21"/>
-          <w:szCs w:val="21"/>
-          <w14:ligatures w14:val="none"/>
-        </w:rPr>
-        <w:t>);</w:t>
-      </w:r>
     </w:p>
     <w:p>
       <w:pPr>
@@ -544,20 +373,1943 @@
       <w:r>
         <w:rPr>
           <w:rFonts w:ascii="Consolas" w:eastAsia="Times New Roman" w:hAnsi="Consolas" w:cs="Times New Roman"/>
-          <w:color w:val="E1EFFF"/>
-          <w:kern w:val="0"/>
-          <w:sz w:val="21"/>
-          <w:szCs w:val="21"/>
-          <w14:ligatures w14:val="none"/>
-        </w:rPr>
-        <w:t>})();</w:t>
+          <w:color w:val="9EFFFF"/>
+          <w:kern w:val="0"/>
+          <w:sz w:val="21"/>
+          <w:szCs w:val="21"/>
+          <w14:ligatures w14:val="none"/>
+        </w:rPr>
+        <w:t xml:space="preserve">    </w:t>
+      </w:r>
+      <w:proofErr w:type="spellStart"/>
+      <w:proofErr w:type="gramStart"/>
+      <w:r>
+        <w:rPr>
+          <w:rFonts w:ascii="Consolas" w:eastAsia="Times New Roman" w:hAnsi="Consolas" w:cs="Times New Roman"/>
+          <w:color w:val="FB94FF"/>
+          <w:kern w:val="0"/>
+          <w:sz w:val="21"/>
+          <w:szCs w:val="21"/>
+          <w14:ligatures w14:val="none"/>
+        </w:rPr>
+        <w:t>this</w:t>
+      </w:r>
+      <w:r>
+        <w:rPr>
+          <w:rFonts w:ascii="Consolas" w:eastAsia="Times New Roman" w:hAnsi="Consolas" w:cs="Times New Roman"/>
+          <w:color w:val="E1EFFF"/>
+          <w:kern w:val="0"/>
+          <w:sz w:val="21"/>
+          <w:szCs w:val="21"/>
+          <w14:ligatures w14:val="none"/>
+        </w:rPr>
+        <w:t>.</w:t>
+      </w:r>
+      <w:r>
+        <w:rPr>
+          <w:rFonts w:ascii="Consolas" w:eastAsia="Times New Roman" w:hAnsi="Consolas" w:cs="Times New Roman"/>
+          <w:color w:val="FFC600"/>
+          <w:kern w:val="0"/>
+          <w:sz w:val="21"/>
+          <w:szCs w:val="21"/>
+          <w14:ligatures w14:val="none"/>
+        </w:rPr>
+        <w:t>display</w:t>
+      </w:r>
+      <w:proofErr w:type="spellEnd"/>
+      <w:proofErr w:type="gramEnd"/>
+      <w:r>
+        <w:rPr>
+          <w:rFonts w:ascii="Consolas" w:eastAsia="Times New Roman" w:hAnsi="Consolas" w:cs="Times New Roman"/>
+          <w:color w:val="9EFFFF"/>
+          <w:kern w:val="0"/>
+          <w:sz w:val="21"/>
+          <w:szCs w:val="21"/>
+          <w14:ligatures w14:val="none"/>
+        </w:rPr>
+        <w:t xml:space="preserve"> </w:t>
+      </w:r>
+      <w:r>
+        <w:rPr>
+          <w:rFonts w:ascii="Consolas" w:eastAsia="Times New Roman" w:hAnsi="Consolas" w:cs="Times New Roman"/>
+          <w:color w:val="FF9D00"/>
+          <w:kern w:val="0"/>
+          <w:sz w:val="21"/>
+          <w:szCs w:val="21"/>
+          <w14:ligatures w14:val="none"/>
+        </w:rPr>
+        <w:t>=</w:t>
+      </w:r>
+      <w:r>
+        <w:rPr>
+          <w:rFonts w:ascii="Consolas" w:eastAsia="Times New Roman" w:hAnsi="Consolas" w:cs="Times New Roman"/>
+          <w:color w:val="9EFFFF"/>
+          <w:kern w:val="0"/>
+          <w:sz w:val="21"/>
+          <w:szCs w:val="21"/>
+          <w14:ligatures w14:val="none"/>
+        </w:rPr>
+        <w:t xml:space="preserve"> </w:t>
+      </w:r>
+      <w:r>
+        <w:rPr>
+          <w:rFonts w:ascii="Consolas" w:eastAsia="Times New Roman" w:hAnsi="Consolas" w:cs="Times New Roman"/>
+          <w:color w:val="FB94FF"/>
+          <w:kern w:val="0"/>
+          <w:sz w:val="21"/>
+          <w:szCs w:val="21"/>
+          <w14:ligatures w14:val="none"/>
+        </w:rPr>
+        <w:t>function</w:t>
+      </w:r>
+      <w:r>
+        <w:rPr>
+          <w:rFonts w:ascii="Consolas" w:eastAsia="Times New Roman" w:hAnsi="Consolas" w:cs="Times New Roman"/>
+          <w:color w:val="FFEE80"/>
+          <w:kern w:val="0"/>
+          <w:sz w:val="21"/>
+          <w:szCs w:val="21"/>
+          <w14:ligatures w14:val="none"/>
+        </w:rPr>
+        <w:t>()</w:t>
+      </w:r>
+      <w:r>
+        <w:rPr>
+          <w:rFonts w:ascii="Consolas" w:eastAsia="Times New Roman" w:hAnsi="Consolas" w:cs="Times New Roman"/>
+          <w:color w:val="E1EFFF"/>
+          <w:kern w:val="0"/>
+          <w:sz w:val="21"/>
+          <w:szCs w:val="21"/>
+          <w14:ligatures w14:val="none"/>
+        </w:rPr>
+        <w:t>{</w:t>
       </w:r>
     </w:p>
     <w:p>
-      <w:r>
-        <w:t>This functions can be generated without calling them.</w:t>
+      <w:pPr>
+        <w:shd w:val="clear" w:color="auto" w:fill="193549"/>
+        <w:spacing w:after="0" w:line="285" w:lineRule="atLeast"/>
+        <w:rPr>
+          <w:rFonts w:ascii="Consolas" w:eastAsia="Times New Roman" w:hAnsi="Consolas" w:cs="Times New Roman"/>
+          <w:color w:val="FFFFFF"/>
+          <w:kern w:val="0"/>
+          <w:sz w:val="21"/>
+          <w:szCs w:val="21"/>
+          <w14:ligatures w14:val="none"/>
+        </w:rPr>
+      </w:pPr>
+      <w:r>
+        <w:rPr>
+          <w:rFonts w:ascii="Consolas" w:eastAsia="Times New Roman" w:hAnsi="Consolas" w:cs="Times New Roman"/>
+          <w:color w:val="9EFFFF"/>
+          <w:kern w:val="0"/>
+          <w:sz w:val="21"/>
+          <w:szCs w:val="21"/>
+          <w14:ligatures w14:val="none"/>
+        </w:rPr>
+        <w:t xml:space="preserve">        </w:t>
+      </w:r>
+      <w:proofErr w:type="spellStart"/>
+      <w:proofErr w:type="gramStart"/>
+      <w:r>
+        <w:rPr>
+          <w:rFonts w:ascii="Consolas" w:eastAsia="Times New Roman" w:hAnsi="Consolas" w:cs="Times New Roman"/>
+          <w:color w:val="FFFFFF"/>
+          <w:kern w:val="0"/>
+          <w:sz w:val="21"/>
+          <w:szCs w:val="21"/>
+          <w14:ligatures w14:val="none"/>
+        </w:rPr>
+        <w:t>document</w:t>
+      </w:r>
+      <w:r>
+        <w:rPr>
+          <w:rFonts w:ascii="Consolas" w:eastAsia="Times New Roman" w:hAnsi="Consolas" w:cs="Times New Roman"/>
+          <w:color w:val="E1EFFF"/>
+          <w:kern w:val="0"/>
+          <w:sz w:val="21"/>
+          <w:szCs w:val="21"/>
+          <w14:ligatures w14:val="none"/>
+        </w:rPr>
+        <w:t>.</w:t>
+      </w:r>
+      <w:r>
+        <w:rPr>
+          <w:rFonts w:ascii="Consolas" w:eastAsia="Times New Roman" w:hAnsi="Consolas" w:cs="Times New Roman"/>
+          <w:color w:val="FFC600"/>
+          <w:kern w:val="0"/>
+          <w:sz w:val="21"/>
+          <w:szCs w:val="21"/>
+          <w14:ligatures w14:val="none"/>
+        </w:rPr>
+        <w:t>write</w:t>
+      </w:r>
+      <w:proofErr w:type="spellEnd"/>
+      <w:proofErr w:type="gramEnd"/>
+      <w:r>
+        <w:rPr>
+          <w:rFonts w:ascii="Consolas" w:eastAsia="Times New Roman" w:hAnsi="Consolas" w:cs="Times New Roman"/>
+          <w:color w:val="E1EFFF"/>
+          <w:kern w:val="0"/>
+          <w:sz w:val="21"/>
+          <w:szCs w:val="21"/>
+          <w14:ligatures w14:val="none"/>
+        </w:rPr>
+        <w:t>(</w:t>
+      </w:r>
+      <w:r>
+        <w:rPr>
+          <w:rFonts w:ascii="Consolas" w:eastAsia="Times New Roman" w:hAnsi="Consolas" w:cs="Times New Roman"/>
+          <w:color w:val="FB94FF"/>
+          <w:kern w:val="0"/>
+          <w:sz w:val="21"/>
+          <w:szCs w:val="21"/>
+          <w14:ligatures w14:val="none"/>
+        </w:rPr>
+        <w:t>this</w:t>
+      </w:r>
+      <w:r>
+        <w:rPr>
+          <w:rFonts w:ascii="Consolas" w:eastAsia="Times New Roman" w:hAnsi="Consolas" w:cs="Times New Roman"/>
+          <w:color w:val="E1EFFF"/>
+          <w:kern w:val="0"/>
+          <w:sz w:val="21"/>
+          <w:szCs w:val="21"/>
+          <w14:ligatures w14:val="none"/>
+        </w:rPr>
+        <w:t>.name);</w:t>
       </w:r>
     </w:p>
+    <w:p>
+      <w:pPr>
+        <w:shd w:val="clear" w:color="auto" w:fill="193549"/>
+        <w:spacing w:after="0" w:line="285" w:lineRule="atLeast"/>
+        <w:rPr>
+          <w:rFonts w:ascii="Consolas" w:eastAsia="Times New Roman" w:hAnsi="Consolas" w:cs="Times New Roman"/>
+          <w:color w:val="FFFFFF"/>
+          <w:kern w:val="0"/>
+          <w:sz w:val="21"/>
+          <w:szCs w:val="21"/>
+          <w14:ligatures w14:val="none"/>
+        </w:rPr>
+      </w:pPr>
+      <w:r>
+        <w:rPr>
+          <w:rFonts w:ascii="Consolas" w:eastAsia="Times New Roman" w:hAnsi="Consolas" w:cs="Times New Roman"/>
+          <w:color w:val="9EFFFF"/>
+          <w:kern w:val="0"/>
+          <w:sz w:val="21"/>
+          <w:szCs w:val="21"/>
+          <w14:ligatures w14:val="none"/>
+        </w:rPr>
+        <w:t xml:space="preserve">        </w:t>
+      </w:r>
+      <w:proofErr w:type="spellStart"/>
+      <w:proofErr w:type="gramStart"/>
+      <w:r>
+        <w:rPr>
+          <w:rFonts w:ascii="Consolas" w:eastAsia="Times New Roman" w:hAnsi="Consolas" w:cs="Times New Roman"/>
+          <w:color w:val="FFFFFF"/>
+          <w:kern w:val="0"/>
+          <w:sz w:val="21"/>
+          <w:szCs w:val="21"/>
+          <w14:ligatures w14:val="none"/>
+        </w:rPr>
+        <w:t>document</w:t>
+      </w:r>
+      <w:r>
+        <w:rPr>
+          <w:rFonts w:ascii="Consolas" w:eastAsia="Times New Roman" w:hAnsi="Consolas" w:cs="Times New Roman"/>
+          <w:color w:val="E1EFFF"/>
+          <w:kern w:val="0"/>
+          <w:sz w:val="21"/>
+          <w:szCs w:val="21"/>
+          <w14:ligatures w14:val="none"/>
+        </w:rPr>
+        <w:t>.</w:t>
+      </w:r>
+      <w:r>
+        <w:rPr>
+          <w:rFonts w:ascii="Consolas" w:eastAsia="Times New Roman" w:hAnsi="Consolas" w:cs="Times New Roman"/>
+          <w:color w:val="FFC600"/>
+          <w:kern w:val="0"/>
+          <w:sz w:val="21"/>
+          <w:szCs w:val="21"/>
+          <w14:ligatures w14:val="none"/>
+        </w:rPr>
+        <w:t>write</w:t>
+      </w:r>
+      <w:proofErr w:type="spellEnd"/>
+      <w:proofErr w:type="gramEnd"/>
+      <w:r>
+        <w:rPr>
+          <w:rFonts w:ascii="Consolas" w:eastAsia="Times New Roman" w:hAnsi="Consolas" w:cs="Times New Roman"/>
+          <w:color w:val="E1EFFF"/>
+          <w:kern w:val="0"/>
+          <w:sz w:val="21"/>
+          <w:szCs w:val="21"/>
+          <w14:ligatures w14:val="none"/>
+        </w:rPr>
+        <w:t>(</w:t>
+      </w:r>
+      <w:r>
+        <w:rPr>
+          <w:rFonts w:ascii="Consolas" w:eastAsia="Times New Roman" w:hAnsi="Consolas" w:cs="Times New Roman"/>
+          <w:color w:val="92FC79"/>
+          <w:kern w:val="0"/>
+          <w:sz w:val="21"/>
+          <w:szCs w:val="21"/>
+          <w14:ligatures w14:val="none"/>
+        </w:rPr>
+        <w:t>"</w:t>
+      </w:r>
+      <w:r>
+        <w:rPr>
+          <w:rFonts w:ascii="Consolas" w:eastAsia="Times New Roman" w:hAnsi="Consolas" w:cs="Times New Roman"/>
+          <w:color w:val="A5FF90"/>
+          <w:kern w:val="0"/>
+          <w:sz w:val="21"/>
+          <w:szCs w:val="21"/>
+          <w14:ligatures w14:val="none"/>
+        </w:rPr>
+        <w:t>&lt;</w:t>
+      </w:r>
+      <w:proofErr w:type="spellStart"/>
+      <w:r>
+        <w:rPr>
+          <w:rFonts w:ascii="Consolas" w:eastAsia="Times New Roman" w:hAnsi="Consolas" w:cs="Times New Roman"/>
+          <w:color w:val="A5FF90"/>
+          <w:kern w:val="0"/>
+          <w:sz w:val="21"/>
+          <w:szCs w:val="21"/>
+          <w14:ligatures w14:val="none"/>
+        </w:rPr>
+        <w:t>br</w:t>
+      </w:r>
+      <w:proofErr w:type="spellEnd"/>
+      <w:r>
+        <w:rPr>
+          <w:rFonts w:ascii="Consolas" w:eastAsia="Times New Roman" w:hAnsi="Consolas" w:cs="Times New Roman"/>
+          <w:color w:val="A5FF90"/>
+          <w:kern w:val="0"/>
+          <w:sz w:val="21"/>
+          <w:szCs w:val="21"/>
+          <w14:ligatures w14:val="none"/>
+        </w:rPr>
+        <w:t>/&gt;</w:t>
+      </w:r>
+      <w:r>
+        <w:rPr>
+          <w:rFonts w:ascii="Consolas" w:eastAsia="Times New Roman" w:hAnsi="Consolas" w:cs="Times New Roman"/>
+          <w:color w:val="92FC79"/>
+          <w:kern w:val="0"/>
+          <w:sz w:val="21"/>
+          <w:szCs w:val="21"/>
+          <w14:ligatures w14:val="none"/>
+        </w:rPr>
+        <w:t>"</w:t>
+      </w:r>
+      <w:r>
+        <w:rPr>
+          <w:rFonts w:ascii="Consolas" w:eastAsia="Times New Roman" w:hAnsi="Consolas" w:cs="Times New Roman"/>
+          <w:color w:val="E1EFFF"/>
+          <w:kern w:val="0"/>
+          <w:sz w:val="21"/>
+          <w:szCs w:val="21"/>
+          <w14:ligatures w14:val="none"/>
+        </w:rPr>
+        <w:t>);</w:t>
+      </w:r>
+    </w:p>
+    <w:p>
+      <w:pPr>
+        <w:shd w:val="clear" w:color="auto" w:fill="193549"/>
+        <w:spacing w:after="0" w:line="285" w:lineRule="atLeast"/>
+        <w:rPr>
+          <w:rFonts w:ascii="Consolas" w:eastAsia="Times New Roman" w:hAnsi="Consolas" w:cs="Times New Roman"/>
+          <w:color w:val="FFFFFF"/>
+          <w:kern w:val="0"/>
+          <w:sz w:val="21"/>
+          <w:szCs w:val="21"/>
+          <w14:ligatures w14:val="none"/>
+        </w:rPr>
+      </w:pPr>
+      <w:r>
+        <w:rPr>
+          <w:rFonts w:ascii="Consolas" w:eastAsia="Times New Roman" w:hAnsi="Consolas" w:cs="Times New Roman"/>
+          <w:color w:val="9EFFFF"/>
+          <w:kern w:val="0"/>
+          <w:sz w:val="21"/>
+          <w:szCs w:val="21"/>
+          <w14:ligatures w14:val="none"/>
+        </w:rPr>
+        <w:t xml:space="preserve">        </w:t>
+      </w:r>
+      <w:proofErr w:type="spellStart"/>
+      <w:proofErr w:type="gramStart"/>
+      <w:r>
+        <w:rPr>
+          <w:rFonts w:ascii="Consolas" w:eastAsia="Times New Roman" w:hAnsi="Consolas" w:cs="Times New Roman"/>
+          <w:color w:val="FFFFFF"/>
+          <w:kern w:val="0"/>
+          <w:sz w:val="21"/>
+          <w:szCs w:val="21"/>
+          <w14:ligatures w14:val="none"/>
+        </w:rPr>
+        <w:t>document</w:t>
+      </w:r>
+      <w:r>
+        <w:rPr>
+          <w:rFonts w:ascii="Consolas" w:eastAsia="Times New Roman" w:hAnsi="Consolas" w:cs="Times New Roman"/>
+          <w:color w:val="E1EFFF"/>
+          <w:kern w:val="0"/>
+          <w:sz w:val="21"/>
+          <w:szCs w:val="21"/>
+          <w14:ligatures w14:val="none"/>
+        </w:rPr>
+        <w:t>.</w:t>
+      </w:r>
+      <w:r>
+        <w:rPr>
+          <w:rFonts w:ascii="Consolas" w:eastAsia="Times New Roman" w:hAnsi="Consolas" w:cs="Times New Roman"/>
+          <w:color w:val="FFC600"/>
+          <w:kern w:val="0"/>
+          <w:sz w:val="21"/>
+          <w:szCs w:val="21"/>
+          <w14:ligatures w14:val="none"/>
+        </w:rPr>
+        <w:t>write</w:t>
+      </w:r>
+      <w:proofErr w:type="spellEnd"/>
+      <w:proofErr w:type="gramEnd"/>
+      <w:r>
+        <w:rPr>
+          <w:rFonts w:ascii="Consolas" w:eastAsia="Times New Roman" w:hAnsi="Consolas" w:cs="Times New Roman"/>
+          <w:color w:val="E1EFFF"/>
+          <w:kern w:val="0"/>
+          <w:sz w:val="21"/>
+          <w:szCs w:val="21"/>
+          <w14:ligatures w14:val="none"/>
+        </w:rPr>
+        <w:t>(</w:t>
+      </w:r>
+      <w:proofErr w:type="spellStart"/>
+      <w:r>
+        <w:rPr>
+          <w:rFonts w:ascii="Consolas" w:eastAsia="Times New Roman" w:hAnsi="Consolas" w:cs="Times New Roman"/>
+          <w:color w:val="FB94FF"/>
+          <w:kern w:val="0"/>
+          <w:sz w:val="21"/>
+          <w:szCs w:val="21"/>
+          <w14:ligatures w14:val="none"/>
+        </w:rPr>
+        <w:t>this</w:t>
+      </w:r>
+      <w:r>
+        <w:rPr>
+          <w:rFonts w:ascii="Consolas" w:eastAsia="Times New Roman" w:hAnsi="Consolas" w:cs="Times New Roman"/>
+          <w:color w:val="E1EFFF"/>
+          <w:kern w:val="0"/>
+          <w:sz w:val="21"/>
+          <w:szCs w:val="21"/>
+          <w14:ligatures w14:val="none"/>
+        </w:rPr>
+        <w:t>.age</w:t>
+      </w:r>
+      <w:proofErr w:type="spellEnd"/>
+      <w:r>
+        <w:rPr>
+          <w:rFonts w:ascii="Consolas" w:eastAsia="Times New Roman" w:hAnsi="Consolas" w:cs="Times New Roman"/>
+          <w:color w:val="E1EFFF"/>
+          <w:kern w:val="0"/>
+          <w:sz w:val="21"/>
+          <w:szCs w:val="21"/>
+          <w14:ligatures w14:val="none"/>
+        </w:rPr>
+        <w:t>);</w:t>
+      </w:r>
+    </w:p>
+    <w:p>
+      <w:pPr>
+        <w:shd w:val="clear" w:color="auto" w:fill="193549"/>
+        <w:spacing w:after="0" w:line="285" w:lineRule="atLeast"/>
+        <w:rPr>
+          <w:rFonts w:ascii="Consolas" w:eastAsia="Times New Roman" w:hAnsi="Consolas" w:cs="Times New Roman"/>
+          <w:color w:val="FFFFFF"/>
+          <w:kern w:val="0"/>
+          <w:sz w:val="21"/>
+          <w:szCs w:val="21"/>
+          <w14:ligatures w14:val="none"/>
+        </w:rPr>
+      </w:pPr>
+      <w:r>
+        <w:rPr>
+          <w:rFonts w:ascii="Consolas" w:eastAsia="Times New Roman" w:hAnsi="Consolas" w:cs="Times New Roman"/>
+          <w:color w:val="9EFFFF"/>
+          <w:kern w:val="0"/>
+          <w:sz w:val="21"/>
+          <w:szCs w:val="21"/>
+          <w14:ligatures w14:val="none"/>
+        </w:rPr>
+        <w:t xml:space="preserve">        </w:t>
+      </w:r>
+      <w:proofErr w:type="spellStart"/>
+      <w:proofErr w:type="gramStart"/>
+      <w:r>
+        <w:rPr>
+          <w:rFonts w:ascii="Consolas" w:eastAsia="Times New Roman" w:hAnsi="Consolas" w:cs="Times New Roman"/>
+          <w:color w:val="FFFFFF"/>
+          <w:kern w:val="0"/>
+          <w:sz w:val="21"/>
+          <w:szCs w:val="21"/>
+          <w14:ligatures w14:val="none"/>
+        </w:rPr>
+        <w:t>document</w:t>
+      </w:r>
+      <w:r>
+        <w:rPr>
+          <w:rFonts w:ascii="Consolas" w:eastAsia="Times New Roman" w:hAnsi="Consolas" w:cs="Times New Roman"/>
+          <w:color w:val="E1EFFF"/>
+          <w:kern w:val="0"/>
+          <w:sz w:val="21"/>
+          <w:szCs w:val="21"/>
+          <w14:ligatures w14:val="none"/>
+        </w:rPr>
+        <w:t>.</w:t>
+      </w:r>
+      <w:r>
+        <w:rPr>
+          <w:rFonts w:ascii="Consolas" w:eastAsia="Times New Roman" w:hAnsi="Consolas" w:cs="Times New Roman"/>
+          <w:color w:val="FFC600"/>
+          <w:kern w:val="0"/>
+          <w:sz w:val="21"/>
+          <w:szCs w:val="21"/>
+          <w14:ligatures w14:val="none"/>
+        </w:rPr>
+        <w:t>write</w:t>
+      </w:r>
+      <w:proofErr w:type="spellEnd"/>
+      <w:proofErr w:type="gramEnd"/>
+      <w:r>
+        <w:rPr>
+          <w:rFonts w:ascii="Consolas" w:eastAsia="Times New Roman" w:hAnsi="Consolas" w:cs="Times New Roman"/>
+          <w:color w:val="E1EFFF"/>
+          <w:kern w:val="0"/>
+          <w:sz w:val="21"/>
+          <w:szCs w:val="21"/>
+          <w14:ligatures w14:val="none"/>
+        </w:rPr>
+        <w:t>(</w:t>
+      </w:r>
+      <w:r>
+        <w:rPr>
+          <w:rFonts w:ascii="Consolas" w:eastAsia="Times New Roman" w:hAnsi="Consolas" w:cs="Times New Roman"/>
+          <w:color w:val="92FC79"/>
+          <w:kern w:val="0"/>
+          <w:sz w:val="21"/>
+          <w:szCs w:val="21"/>
+          <w14:ligatures w14:val="none"/>
+        </w:rPr>
+        <w:t>"</w:t>
+      </w:r>
+      <w:r>
+        <w:rPr>
+          <w:rFonts w:ascii="Consolas" w:eastAsia="Times New Roman" w:hAnsi="Consolas" w:cs="Times New Roman"/>
+          <w:color w:val="A5FF90"/>
+          <w:kern w:val="0"/>
+          <w:sz w:val="21"/>
+          <w:szCs w:val="21"/>
+          <w14:ligatures w14:val="none"/>
+        </w:rPr>
+        <w:t>&lt;</w:t>
+      </w:r>
+      <w:proofErr w:type="spellStart"/>
+      <w:r>
+        <w:rPr>
+          <w:rFonts w:ascii="Consolas" w:eastAsia="Times New Roman" w:hAnsi="Consolas" w:cs="Times New Roman"/>
+          <w:color w:val="A5FF90"/>
+          <w:kern w:val="0"/>
+          <w:sz w:val="21"/>
+          <w:szCs w:val="21"/>
+          <w14:ligatures w14:val="none"/>
+        </w:rPr>
+        <w:t>br</w:t>
+      </w:r>
+      <w:proofErr w:type="spellEnd"/>
+      <w:r>
+        <w:rPr>
+          <w:rFonts w:ascii="Consolas" w:eastAsia="Times New Roman" w:hAnsi="Consolas" w:cs="Times New Roman"/>
+          <w:color w:val="A5FF90"/>
+          <w:kern w:val="0"/>
+          <w:sz w:val="21"/>
+          <w:szCs w:val="21"/>
+          <w14:ligatures w14:val="none"/>
+        </w:rPr>
+        <w:t>/&gt;</w:t>
+      </w:r>
+      <w:r>
+        <w:rPr>
+          <w:rFonts w:ascii="Consolas" w:eastAsia="Times New Roman" w:hAnsi="Consolas" w:cs="Times New Roman"/>
+          <w:color w:val="92FC79"/>
+          <w:kern w:val="0"/>
+          <w:sz w:val="21"/>
+          <w:szCs w:val="21"/>
+          <w14:ligatures w14:val="none"/>
+        </w:rPr>
+        <w:t>"</w:t>
+      </w:r>
+      <w:r>
+        <w:rPr>
+          <w:rFonts w:ascii="Consolas" w:eastAsia="Times New Roman" w:hAnsi="Consolas" w:cs="Times New Roman"/>
+          <w:color w:val="E1EFFF"/>
+          <w:kern w:val="0"/>
+          <w:sz w:val="21"/>
+          <w:szCs w:val="21"/>
+          <w14:ligatures w14:val="none"/>
+        </w:rPr>
+        <w:t>);</w:t>
+      </w:r>
+    </w:p>
+    <w:p>
+      <w:pPr>
+        <w:shd w:val="clear" w:color="auto" w:fill="193549"/>
+        <w:spacing w:after="0" w:line="285" w:lineRule="atLeast"/>
+        <w:rPr>
+          <w:rFonts w:ascii="Consolas" w:eastAsia="Times New Roman" w:hAnsi="Consolas" w:cs="Times New Roman"/>
+          <w:color w:val="FFFFFF"/>
+          <w:kern w:val="0"/>
+          <w:sz w:val="21"/>
+          <w:szCs w:val="21"/>
+          <w14:ligatures w14:val="none"/>
+        </w:rPr>
+      </w:pPr>
+      <w:r>
+        <w:rPr>
+          <w:rFonts w:ascii="Consolas" w:eastAsia="Times New Roman" w:hAnsi="Consolas" w:cs="Times New Roman"/>
+          <w:color w:val="9EFFFF"/>
+          <w:kern w:val="0"/>
+          <w:sz w:val="21"/>
+          <w:szCs w:val="21"/>
+          <w14:ligatures w14:val="none"/>
+        </w:rPr>
+        <w:t xml:space="preserve">        </w:t>
+      </w:r>
+      <w:proofErr w:type="spellStart"/>
+      <w:proofErr w:type="gramStart"/>
+      <w:r>
+        <w:rPr>
+          <w:rFonts w:ascii="Consolas" w:eastAsia="Times New Roman" w:hAnsi="Consolas" w:cs="Times New Roman"/>
+          <w:color w:val="FFFFFF"/>
+          <w:kern w:val="0"/>
+          <w:sz w:val="21"/>
+          <w:szCs w:val="21"/>
+          <w14:ligatures w14:val="none"/>
+        </w:rPr>
+        <w:t>document</w:t>
+      </w:r>
+      <w:r>
+        <w:rPr>
+          <w:rFonts w:ascii="Consolas" w:eastAsia="Times New Roman" w:hAnsi="Consolas" w:cs="Times New Roman"/>
+          <w:color w:val="E1EFFF"/>
+          <w:kern w:val="0"/>
+          <w:sz w:val="21"/>
+          <w:szCs w:val="21"/>
+          <w14:ligatures w14:val="none"/>
+        </w:rPr>
+        <w:t>.</w:t>
+      </w:r>
+      <w:r>
+        <w:rPr>
+          <w:rFonts w:ascii="Consolas" w:eastAsia="Times New Roman" w:hAnsi="Consolas" w:cs="Times New Roman"/>
+          <w:color w:val="FFC600"/>
+          <w:kern w:val="0"/>
+          <w:sz w:val="21"/>
+          <w:szCs w:val="21"/>
+          <w14:ligatures w14:val="none"/>
+        </w:rPr>
+        <w:t>write</w:t>
+      </w:r>
+      <w:proofErr w:type="spellEnd"/>
+      <w:proofErr w:type="gramEnd"/>
+      <w:r>
+        <w:rPr>
+          <w:rFonts w:ascii="Consolas" w:eastAsia="Times New Roman" w:hAnsi="Consolas" w:cs="Times New Roman"/>
+          <w:color w:val="E1EFFF"/>
+          <w:kern w:val="0"/>
+          <w:sz w:val="21"/>
+          <w:szCs w:val="21"/>
+          <w14:ligatures w14:val="none"/>
+        </w:rPr>
+        <w:t>(</w:t>
+      </w:r>
+      <w:proofErr w:type="spellStart"/>
+      <w:r>
+        <w:rPr>
+          <w:rFonts w:ascii="Consolas" w:eastAsia="Times New Roman" w:hAnsi="Consolas" w:cs="Times New Roman"/>
+          <w:color w:val="FB94FF"/>
+          <w:kern w:val="0"/>
+          <w:sz w:val="21"/>
+          <w:szCs w:val="21"/>
+          <w14:ligatures w14:val="none"/>
+        </w:rPr>
+        <w:t>this</w:t>
+      </w:r>
+      <w:r>
+        <w:rPr>
+          <w:rFonts w:ascii="Consolas" w:eastAsia="Times New Roman" w:hAnsi="Consolas" w:cs="Times New Roman"/>
+          <w:color w:val="E1EFFF"/>
+          <w:kern w:val="0"/>
+          <w:sz w:val="21"/>
+          <w:szCs w:val="21"/>
+          <w14:ligatures w14:val="none"/>
+        </w:rPr>
+        <w:t>.cgpa</w:t>
+      </w:r>
+      <w:proofErr w:type="spellEnd"/>
+      <w:r>
+        <w:rPr>
+          <w:rFonts w:ascii="Consolas" w:eastAsia="Times New Roman" w:hAnsi="Consolas" w:cs="Times New Roman"/>
+          <w:color w:val="E1EFFF"/>
+          <w:kern w:val="0"/>
+          <w:sz w:val="21"/>
+          <w:szCs w:val="21"/>
+          <w14:ligatures w14:val="none"/>
+        </w:rPr>
+        <w:t>);</w:t>
+      </w:r>
+    </w:p>
+    <w:p>
+      <w:pPr>
+        <w:shd w:val="clear" w:color="auto" w:fill="193549"/>
+        <w:spacing w:after="0" w:line="285" w:lineRule="atLeast"/>
+        <w:rPr>
+          <w:rFonts w:ascii="Consolas" w:eastAsia="Times New Roman" w:hAnsi="Consolas" w:cs="Times New Roman"/>
+          <w:color w:val="FFFFFF"/>
+          <w:kern w:val="0"/>
+          <w:sz w:val="21"/>
+          <w:szCs w:val="21"/>
+          <w14:ligatures w14:val="none"/>
+        </w:rPr>
+      </w:pPr>
+      <w:r>
+        <w:rPr>
+          <w:rFonts w:ascii="Consolas" w:eastAsia="Times New Roman" w:hAnsi="Consolas" w:cs="Times New Roman"/>
+          <w:color w:val="9EFFFF"/>
+          <w:kern w:val="0"/>
+          <w:sz w:val="21"/>
+          <w:szCs w:val="21"/>
+          <w14:ligatures w14:val="none"/>
+        </w:rPr>
+        <w:t xml:space="preserve">    </w:t>
+      </w:r>
+      <w:r>
+        <w:rPr>
+          <w:rFonts w:ascii="Consolas" w:eastAsia="Times New Roman" w:hAnsi="Consolas" w:cs="Times New Roman"/>
+          <w:color w:val="E1EFFF"/>
+          <w:kern w:val="0"/>
+          <w:sz w:val="21"/>
+          <w:szCs w:val="21"/>
+          <w14:ligatures w14:val="none"/>
+        </w:rPr>
+        <w:t>}</w:t>
+      </w:r>
+    </w:p>
+    <w:p>
+      <w:pPr>
+        <w:shd w:val="clear" w:color="auto" w:fill="193549"/>
+        <w:spacing w:after="0" w:line="285" w:lineRule="atLeast"/>
+        <w:rPr>
+          <w:rFonts w:ascii="Consolas" w:eastAsia="Times New Roman" w:hAnsi="Consolas" w:cs="Times New Roman"/>
+          <w:color w:val="FFFFFF"/>
+          <w:kern w:val="0"/>
+          <w:sz w:val="21"/>
+          <w:szCs w:val="21"/>
+          <w14:ligatures w14:val="none"/>
+        </w:rPr>
+      </w:pPr>
+      <w:r>
+        <w:rPr>
+          <w:rFonts w:ascii="Consolas" w:eastAsia="Times New Roman" w:hAnsi="Consolas" w:cs="Times New Roman"/>
+          <w:color w:val="E1EFFF"/>
+          <w:kern w:val="0"/>
+          <w:sz w:val="21"/>
+          <w:szCs w:val="21"/>
+          <w14:ligatures w14:val="none"/>
+        </w:rPr>
+        <w:t>}</w:t>
+      </w:r>
+    </w:p>
+    <w:p>
+      <w:pPr>
+        <w:shd w:val="clear" w:color="auto" w:fill="193549"/>
+        <w:spacing w:after="0" w:line="285" w:lineRule="atLeast"/>
+        <w:rPr>
+          <w:rFonts w:ascii="Consolas" w:eastAsia="Times New Roman" w:hAnsi="Consolas" w:cs="Times New Roman"/>
+          <w:color w:val="FFFFFF"/>
+          <w:kern w:val="0"/>
+          <w:sz w:val="21"/>
+          <w:szCs w:val="21"/>
+          <w14:ligatures w14:val="none"/>
+        </w:rPr>
+      </w:pPr>
+    </w:p>
+    <w:p>
+      <w:pPr>
+        <w:shd w:val="clear" w:color="auto" w:fill="193549"/>
+        <w:spacing w:after="0" w:line="285" w:lineRule="atLeast"/>
+        <w:rPr>
+          <w:rFonts w:ascii="Consolas" w:eastAsia="Times New Roman" w:hAnsi="Consolas" w:cs="Times New Roman"/>
+          <w:color w:val="FFFFFF"/>
+          <w:kern w:val="0"/>
+          <w:sz w:val="21"/>
+          <w:szCs w:val="21"/>
+          <w14:ligatures w14:val="none"/>
+        </w:rPr>
+      </w:pPr>
+      <w:r>
+        <w:rPr>
+          <w:rFonts w:ascii="Consolas" w:eastAsia="Times New Roman" w:hAnsi="Consolas" w:cs="Times New Roman"/>
+          <w:color w:val="FFC600"/>
+          <w:kern w:val="0"/>
+          <w:sz w:val="21"/>
+          <w:szCs w:val="21"/>
+          <w14:ligatures w14:val="none"/>
+        </w:rPr>
+        <w:t>var</w:t>
+      </w:r>
+      <w:r>
+        <w:rPr>
+          <w:rFonts w:ascii="Consolas" w:eastAsia="Times New Roman" w:hAnsi="Consolas" w:cs="Times New Roman"/>
+          <w:color w:val="9EFFFF"/>
+          <w:kern w:val="0"/>
+          <w:sz w:val="21"/>
+          <w:szCs w:val="21"/>
+          <w14:ligatures w14:val="none"/>
+        </w:rPr>
+        <w:t xml:space="preserve"> </w:t>
+      </w:r>
+      <w:r>
+        <w:rPr>
+          <w:rFonts w:ascii="Consolas" w:eastAsia="Times New Roman" w:hAnsi="Consolas" w:cs="Times New Roman"/>
+          <w:color w:val="FFFFFF"/>
+          <w:kern w:val="0"/>
+          <w:sz w:val="21"/>
+          <w:szCs w:val="21"/>
+          <w14:ligatures w14:val="none"/>
+        </w:rPr>
+        <w:t>student1</w:t>
+      </w:r>
+      <w:r>
+        <w:rPr>
+          <w:rFonts w:ascii="Consolas" w:eastAsia="Times New Roman" w:hAnsi="Consolas" w:cs="Times New Roman"/>
+          <w:color w:val="9EFFFF"/>
+          <w:kern w:val="0"/>
+          <w:sz w:val="21"/>
+          <w:szCs w:val="21"/>
+          <w14:ligatures w14:val="none"/>
+        </w:rPr>
+        <w:t xml:space="preserve"> </w:t>
+      </w:r>
+      <w:r>
+        <w:rPr>
+          <w:rFonts w:ascii="Consolas" w:eastAsia="Times New Roman" w:hAnsi="Consolas" w:cs="Times New Roman"/>
+          <w:color w:val="FF9D00"/>
+          <w:kern w:val="0"/>
+          <w:sz w:val="21"/>
+          <w:szCs w:val="21"/>
+          <w14:ligatures w14:val="none"/>
+        </w:rPr>
+        <w:t>=</w:t>
+      </w:r>
+      <w:r>
+        <w:rPr>
+          <w:rFonts w:ascii="Consolas" w:eastAsia="Times New Roman" w:hAnsi="Consolas" w:cs="Times New Roman"/>
+          <w:color w:val="9EFFFF"/>
+          <w:kern w:val="0"/>
+          <w:sz w:val="21"/>
+          <w:szCs w:val="21"/>
+          <w14:ligatures w14:val="none"/>
+        </w:rPr>
+        <w:t xml:space="preserve"> </w:t>
+      </w:r>
+      <w:r>
+        <w:rPr>
+          <w:rFonts w:ascii="Consolas" w:eastAsia="Times New Roman" w:hAnsi="Consolas" w:cs="Times New Roman"/>
+          <w:color w:val="FF9D00"/>
+          <w:kern w:val="0"/>
+          <w:sz w:val="21"/>
+          <w:szCs w:val="21"/>
+          <w14:ligatures w14:val="none"/>
+        </w:rPr>
+        <w:t>new</w:t>
+      </w:r>
+      <w:r>
+        <w:rPr>
+          <w:rFonts w:ascii="Consolas" w:eastAsia="Times New Roman" w:hAnsi="Consolas" w:cs="Times New Roman"/>
+          <w:color w:val="9EFFFF"/>
+          <w:kern w:val="0"/>
+          <w:sz w:val="21"/>
+          <w:szCs w:val="21"/>
+          <w14:ligatures w14:val="none"/>
+        </w:rPr>
+        <w:t xml:space="preserve"> </w:t>
+      </w:r>
+      <w:r>
+        <w:rPr>
+          <w:rFonts w:ascii="Consolas" w:eastAsia="Times New Roman" w:hAnsi="Consolas" w:cs="Times New Roman"/>
+          <w:color w:val="FFC600"/>
+          <w:kern w:val="0"/>
+          <w:sz w:val="21"/>
+          <w:szCs w:val="21"/>
+          <w14:ligatures w14:val="none"/>
+        </w:rPr>
+        <w:t>Student</w:t>
+      </w:r>
+      <w:r>
+        <w:rPr>
+          <w:rFonts w:ascii="Consolas" w:eastAsia="Times New Roman" w:hAnsi="Consolas" w:cs="Times New Roman"/>
+          <w:color w:val="E1EFFF"/>
+          <w:kern w:val="0"/>
+          <w:sz w:val="21"/>
+          <w:szCs w:val="21"/>
+          <w14:ligatures w14:val="none"/>
+        </w:rPr>
+        <w:t>(</w:t>
+      </w:r>
+      <w:r>
+        <w:rPr>
+          <w:rFonts w:ascii="Consolas" w:eastAsia="Times New Roman" w:hAnsi="Consolas" w:cs="Times New Roman"/>
+          <w:color w:val="92FC79"/>
+          <w:kern w:val="0"/>
+          <w:sz w:val="21"/>
+          <w:szCs w:val="21"/>
+          <w14:ligatures w14:val="none"/>
+        </w:rPr>
+        <w:t>"</w:t>
+      </w:r>
+      <w:r>
+        <w:rPr>
+          <w:rFonts w:ascii="Consolas" w:eastAsia="Times New Roman" w:hAnsi="Consolas" w:cs="Times New Roman"/>
+          <w:color w:val="A5FF90"/>
+          <w:kern w:val="0"/>
+          <w:sz w:val="21"/>
+          <w:szCs w:val="21"/>
+          <w14:ligatures w14:val="none"/>
+        </w:rPr>
+        <w:t>ABC</w:t>
+      </w:r>
+      <w:r>
+        <w:rPr>
+          <w:rFonts w:ascii="Consolas" w:eastAsia="Times New Roman" w:hAnsi="Consolas" w:cs="Times New Roman"/>
+          <w:color w:val="92FC79"/>
+          <w:kern w:val="0"/>
+          <w:sz w:val="21"/>
+          <w:szCs w:val="21"/>
+          <w14:ligatures w14:val="none"/>
+        </w:rPr>
+        <w:t>"</w:t>
+      </w:r>
+      <w:r>
+        <w:rPr>
+          <w:rFonts w:ascii="Consolas" w:eastAsia="Times New Roman" w:hAnsi="Consolas" w:cs="Times New Roman"/>
+          <w:color w:val="E1EFFF"/>
+          <w:kern w:val="0"/>
+          <w:sz w:val="21"/>
+          <w:szCs w:val="21"/>
+          <w14:ligatures w14:val="none"/>
+        </w:rPr>
+        <w:t>,</w:t>
+      </w:r>
+      <w:r>
+        <w:rPr>
+          <w:rFonts w:ascii="Consolas" w:eastAsia="Times New Roman" w:hAnsi="Consolas" w:cs="Times New Roman"/>
+          <w:color w:val="FF628C"/>
+          <w:kern w:val="0"/>
+          <w:sz w:val="21"/>
+          <w:szCs w:val="21"/>
+          <w14:ligatures w14:val="none"/>
+        </w:rPr>
+        <w:t>27</w:t>
+      </w:r>
+      <w:r>
+        <w:rPr>
+          <w:rFonts w:ascii="Consolas" w:eastAsia="Times New Roman" w:hAnsi="Consolas" w:cs="Times New Roman"/>
+          <w:color w:val="E1EFFF"/>
+          <w:kern w:val="0"/>
+          <w:sz w:val="21"/>
+          <w:szCs w:val="21"/>
+          <w14:ligatures w14:val="none"/>
+        </w:rPr>
+        <w:t>,</w:t>
+      </w:r>
+      <w:r>
+        <w:rPr>
+          <w:rFonts w:ascii="Consolas" w:eastAsia="Times New Roman" w:hAnsi="Consolas" w:cs="Times New Roman"/>
+          <w:color w:val="FF628C"/>
+          <w:kern w:val="0"/>
+          <w:sz w:val="21"/>
+          <w:szCs w:val="21"/>
+          <w14:ligatures w14:val="none"/>
+        </w:rPr>
+        <w:t>3</w:t>
+      </w:r>
+      <w:r>
+        <w:rPr>
+          <w:rFonts w:ascii="Consolas" w:eastAsia="Times New Roman" w:hAnsi="Consolas" w:cs="Times New Roman"/>
+          <w:color w:val="9EFFFF"/>
+          <w:kern w:val="0"/>
+          <w:sz w:val="21"/>
+          <w:szCs w:val="21"/>
+          <w14:ligatures w14:val="none"/>
+        </w:rPr>
+        <w:t>.</w:t>
+      </w:r>
+      <w:r>
+        <w:rPr>
+          <w:rFonts w:ascii="Consolas" w:eastAsia="Times New Roman" w:hAnsi="Consolas" w:cs="Times New Roman"/>
+          <w:color w:val="FF628C"/>
+          <w:kern w:val="0"/>
+          <w:sz w:val="21"/>
+          <w:szCs w:val="21"/>
+          <w14:ligatures w14:val="none"/>
+        </w:rPr>
+        <w:t>99</w:t>
+      </w:r>
+      <w:r>
+        <w:rPr>
+          <w:rFonts w:ascii="Consolas" w:eastAsia="Times New Roman" w:hAnsi="Consolas" w:cs="Times New Roman"/>
+          <w:color w:val="E1EFFF"/>
+          <w:kern w:val="0"/>
+          <w:sz w:val="21"/>
+          <w:szCs w:val="21"/>
+          <w14:ligatures w14:val="none"/>
+        </w:rPr>
+        <w:t>);</w:t>
+      </w:r>
+    </w:p>
+    <w:p>
+      <w:pPr>
+        <w:shd w:val="clear" w:color="auto" w:fill="193549"/>
+        <w:spacing w:after="0" w:line="285" w:lineRule="atLeast"/>
+        <w:rPr>
+          <w:rFonts w:ascii="Consolas" w:eastAsia="Times New Roman" w:hAnsi="Consolas" w:cs="Times New Roman"/>
+          <w:color w:val="FFFFFF"/>
+          <w:kern w:val="0"/>
+          <w:sz w:val="21"/>
+          <w:szCs w:val="21"/>
+          <w14:ligatures w14:val="none"/>
+        </w:rPr>
+      </w:pPr>
+      <w:r>
+        <w:rPr>
+          <w:rFonts w:ascii="Consolas" w:eastAsia="Times New Roman" w:hAnsi="Consolas" w:cs="Times New Roman"/>
+          <w:color w:val="FFC600"/>
+          <w:kern w:val="0"/>
+          <w:sz w:val="21"/>
+          <w:szCs w:val="21"/>
+          <w14:ligatures w14:val="none"/>
+        </w:rPr>
+        <w:t>var</w:t>
+      </w:r>
+      <w:r>
+        <w:rPr>
+          <w:rFonts w:ascii="Consolas" w:eastAsia="Times New Roman" w:hAnsi="Consolas" w:cs="Times New Roman"/>
+          <w:color w:val="9EFFFF"/>
+          <w:kern w:val="0"/>
+          <w:sz w:val="21"/>
+          <w:szCs w:val="21"/>
+          <w14:ligatures w14:val="none"/>
+        </w:rPr>
+        <w:t xml:space="preserve"> </w:t>
+      </w:r>
+      <w:r>
+        <w:rPr>
+          <w:rFonts w:ascii="Consolas" w:eastAsia="Times New Roman" w:hAnsi="Consolas" w:cs="Times New Roman"/>
+          <w:color w:val="FFFFFF"/>
+          <w:kern w:val="0"/>
+          <w:sz w:val="21"/>
+          <w:szCs w:val="21"/>
+          <w14:ligatures w14:val="none"/>
+        </w:rPr>
+        <w:t>student2</w:t>
+      </w:r>
+      <w:r>
+        <w:rPr>
+          <w:rFonts w:ascii="Consolas" w:eastAsia="Times New Roman" w:hAnsi="Consolas" w:cs="Times New Roman"/>
+          <w:color w:val="9EFFFF"/>
+          <w:kern w:val="0"/>
+          <w:sz w:val="21"/>
+          <w:szCs w:val="21"/>
+          <w14:ligatures w14:val="none"/>
+        </w:rPr>
+        <w:t xml:space="preserve"> </w:t>
+      </w:r>
+      <w:r>
+        <w:rPr>
+          <w:rFonts w:ascii="Consolas" w:eastAsia="Times New Roman" w:hAnsi="Consolas" w:cs="Times New Roman"/>
+          <w:color w:val="FF9D00"/>
+          <w:kern w:val="0"/>
+          <w:sz w:val="21"/>
+          <w:szCs w:val="21"/>
+          <w14:ligatures w14:val="none"/>
+        </w:rPr>
+        <w:t>=</w:t>
+      </w:r>
+      <w:r>
+        <w:rPr>
+          <w:rFonts w:ascii="Consolas" w:eastAsia="Times New Roman" w:hAnsi="Consolas" w:cs="Times New Roman"/>
+          <w:color w:val="9EFFFF"/>
+          <w:kern w:val="0"/>
+          <w:sz w:val="21"/>
+          <w:szCs w:val="21"/>
+          <w14:ligatures w14:val="none"/>
+        </w:rPr>
+        <w:t xml:space="preserve"> </w:t>
+      </w:r>
+      <w:r>
+        <w:rPr>
+          <w:rFonts w:ascii="Consolas" w:eastAsia="Times New Roman" w:hAnsi="Consolas" w:cs="Times New Roman"/>
+          <w:color w:val="FF9D00"/>
+          <w:kern w:val="0"/>
+          <w:sz w:val="21"/>
+          <w:szCs w:val="21"/>
+          <w14:ligatures w14:val="none"/>
+        </w:rPr>
+        <w:t>new</w:t>
+      </w:r>
+      <w:r>
+        <w:rPr>
+          <w:rFonts w:ascii="Consolas" w:eastAsia="Times New Roman" w:hAnsi="Consolas" w:cs="Times New Roman"/>
+          <w:color w:val="9EFFFF"/>
+          <w:kern w:val="0"/>
+          <w:sz w:val="21"/>
+          <w:szCs w:val="21"/>
+          <w14:ligatures w14:val="none"/>
+        </w:rPr>
+        <w:t xml:space="preserve"> </w:t>
+      </w:r>
+      <w:r>
+        <w:rPr>
+          <w:rFonts w:ascii="Consolas" w:eastAsia="Times New Roman" w:hAnsi="Consolas" w:cs="Times New Roman"/>
+          <w:color w:val="FFC600"/>
+          <w:kern w:val="0"/>
+          <w:sz w:val="21"/>
+          <w:szCs w:val="21"/>
+          <w14:ligatures w14:val="none"/>
+        </w:rPr>
+        <w:t>Student</w:t>
+      </w:r>
+      <w:r>
+        <w:rPr>
+          <w:rFonts w:ascii="Consolas" w:eastAsia="Times New Roman" w:hAnsi="Consolas" w:cs="Times New Roman"/>
+          <w:color w:val="E1EFFF"/>
+          <w:kern w:val="0"/>
+          <w:sz w:val="21"/>
+          <w:szCs w:val="21"/>
+          <w14:ligatures w14:val="none"/>
+        </w:rPr>
+        <w:t>(</w:t>
+      </w:r>
+      <w:r>
+        <w:rPr>
+          <w:rFonts w:ascii="Consolas" w:eastAsia="Times New Roman" w:hAnsi="Consolas" w:cs="Times New Roman"/>
+          <w:color w:val="92FC79"/>
+          <w:kern w:val="0"/>
+          <w:sz w:val="21"/>
+          <w:szCs w:val="21"/>
+          <w14:ligatures w14:val="none"/>
+        </w:rPr>
+        <w:t>"</w:t>
+      </w:r>
+      <w:r>
+        <w:rPr>
+          <w:rFonts w:ascii="Consolas" w:eastAsia="Times New Roman" w:hAnsi="Consolas" w:cs="Times New Roman"/>
+          <w:color w:val="A5FF90"/>
+          <w:kern w:val="0"/>
+          <w:sz w:val="21"/>
+          <w:szCs w:val="21"/>
+          <w14:ligatures w14:val="none"/>
+        </w:rPr>
+        <w:t>DEF</w:t>
+      </w:r>
+      <w:r>
+        <w:rPr>
+          <w:rFonts w:ascii="Consolas" w:eastAsia="Times New Roman" w:hAnsi="Consolas" w:cs="Times New Roman"/>
+          <w:color w:val="92FC79"/>
+          <w:kern w:val="0"/>
+          <w:sz w:val="21"/>
+          <w:szCs w:val="21"/>
+          <w14:ligatures w14:val="none"/>
+        </w:rPr>
+        <w:t>"</w:t>
+      </w:r>
+      <w:r>
+        <w:rPr>
+          <w:rFonts w:ascii="Consolas" w:eastAsia="Times New Roman" w:hAnsi="Consolas" w:cs="Times New Roman"/>
+          <w:color w:val="E1EFFF"/>
+          <w:kern w:val="0"/>
+          <w:sz w:val="21"/>
+          <w:szCs w:val="21"/>
+          <w14:ligatures w14:val="none"/>
+        </w:rPr>
+        <w:t>,</w:t>
+      </w:r>
+      <w:r>
+        <w:rPr>
+          <w:rFonts w:ascii="Consolas" w:eastAsia="Times New Roman" w:hAnsi="Consolas" w:cs="Times New Roman"/>
+          <w:color w:val="FF628C"/>
+          <w:kern w:val="0"/>
+          <w:sz w:val="21"/>
+          <w:szCs w:val="21"/>
+          <w14:ligatures w14:val="none"/>
+        </w:rPr>
+        <w:t>29</w:t>
+      </w:r>
+      <w:r>
+        <w:rPr>
+          <w:rFonts w:ascii="Consolas" w:eastAsia="Times New Roman" w:hAnsi="Consolas" w:cs="Times New Roman"/>
+          <w:color w:val="E1EFFF"/>
+          <w:kern w:val="0"/>
+          <w:sz w:val="21"/>
+          <w:szCs w:val="21"/>
+          <w14:ligatures w14:val="none"/>
+        </w:rPr>
+        <w:t>,</w:t>
+      </w:r>
+      <w:r>
+        <w:rPr>
+          <w:rFonts w:ascii="Consolas" w:eastAsia="Times New Roman" w:hAnsi="Consolas" w:cs="Times New Roman"/>
+          <w:color w:val="FF628C"/>
+          <w:kern w:val="0"/>
+          <w:sz w:val="21"/>
+          <w:szCs w:val="21"/>
+          <w14:ligatures w14:val="none"/>
+        </w:rPr>
+        <w:t>3</w:t>
+      </w:r>
+      <w:r>
+        <w:rPr>
+          <w:rFonts w:ascii="Consolas" w:eastAsia="Times New Roman" w:hAnsi="Consolas" w:cs="Times New Roman"/>
+          <w:color w:val="9EFFFF"/>
+          <w:kern w:val="0"/>
+          <w:sz w:val="21"/>
+          <w:szCs w:val="21"/>
+          <w14:ligatures w14:val="none"/>
+        </w:rPr>
+        <w:t>.</w:t>
+      </w:r>
+      <w:r>
+        <w:rPr>
+          <w:rFonts w:ascii="Consolas" w:eastAsia="Times New Roman" w:hAnsi="Consolas" w:cs="Times New Roman"/>
+          <w:color w:val="FF628C"/>
+          <w:kern w:val="0"/>
+          <w:sz w:val="21"/>
+          <w:szCs w:val="21"/>
+          <w14:ligatures w14:val="none"/>
+        </w:rPr>
+        <w:t>75</w:t>
+      </w:r>
+      <w:r>
+        <w:rPr>
+          <w:rFonts w:ascii="Consolas" w:eastAsia="Times New Roman" w:hAnsi="Consolas" w:cs="Times New Roman"/>
+          <w:color w:val="E1EFFF"/>
+          <w:kern w:val="0"/>
+          <w:sz w:val="21"/>
+          <w:szCs w:val="21"/>
+          <w14:ligatures w14:val="none"/>
+        </w:rPr>
+        <w:t>);</w:t>
+      </w:r>
+    </w:p>
+    <w:p>
+      <w:pPr>
+        <w:shd w:val="clear" w:color="auto" w:fill="193549"/>
+        <w:spacing w:after="0" w:line="285" w:lineRule="atLeast"/>
+        <w:rPr>
+          <w:rFonts w:ascii="Consolas" w:eastAsia="Times New Roman" w:hAnsi="Consolas" w:cs="Times New Roman"/>
+          <w:color w:val="FFFFFF"/>
+          <w:kern w:val="0"/>
+          <w:sz w:val="21"/>
+          <w:szCs w:val="21"/>
+          <w14:ligatures w14:val="none"/>
+        </w:rPr>
+      </w:pPr>
+      <w:r>
+        <w:rPr>
+          <w:rFonts w:ascii="Consolas" w:eastAsia="Times New Roman" w:hAnsi="Consolas" w:cs="Times New Roman"/>
+          <w:color w:val="FFC600"/>
+          <w:kern w:val="0"/>
+          <w:sz w:val="21"/>
+          <w:szCs w:val="21"/>
+          <w14:ligatures w14:val="none"/>
+        </w:rPr>
+        <w:t>var</w:t>
+      </w:r>
+      <w:r>
+        <w:rPr>
+          <w:rFonts w:ascii="Consolas" w:eastAsia="Times New Roman" w:hAnsi="Consolas" w:cs="Times New Roman"/>
+          <w:color w:val="9EFFFF"/>
+          <w:kern w:val="0"/>
+          <w:sz w:val="21"/>
+          <w:szCs w:val="21"/>
+          <w14:ligatures w14:val="none"/>
+        </w:rPr>
+        <w:t xml:space="preserve"> </w:t>
+      </w:r>
+      <w:r>
+        <w:rPr>
+          <w:rFonts w:ascii="Consolas" w:eastAsia="Times New Roman" w:hAnsi="Consolas" w:cs="Times New Roman"/>
+          <w:color w:val="FFFFFF"/>
+          <w:kern w:val="0"/>
+          <w:sz w:val="21"/>
+          <w:szCs w:val="21"/>
+          <w14:ligatures w14:val="none"/>
+        </w:rPr>
+        <w:t>student3</w:t>
+      </w:r>
+      <w:r>
+        <w:rPr>
+          <w:rFonts w:ascii="Consolas" w:eastAsia="Times New Roman" w:hAnsi="Consolas" w:cs="Times New Roman"/>
+          <w:color w:val="9EFFFF"/>
+          <w:kern w:val="0"/>
+          <w:sz w:val="21"/>
+          <w:szCs w:val="21"/>
+          <w14:ligatures w14:val="none"/>
+        </w:rPr>
+        <w:t xml:space="preserve"> </w:t>
+      </w:r>
+      <w:r>
+        <w:rPr>
+          <w:rFonts w:ascii="Consolas" w:eastAsia="Times New Roman" w:hAnsi="Consolas" w:cs="Times New Roman"/>
+          <w:color w:val="FF9D00"/>
+          <w:kern w:val="0"/>
+          <w:sz w:val="21"/>
+          <w:szCs w:val="21"/>
+          <w14:ligatures w14:val="none"/>
+        </w:rPr>
+        <w:t>=</w:t>
+      </w:r>
+      <w:r>
+        <w:rPr>
+          <w:rFonts w:ascii="Consolas" w:eastAsia="Times New Roman" w:hAnsi="Consolas" w:cs="Times New Roman"/>
+          <w:color w:val="9EFFFF"/>
+          <w:kern w:val="0"/>
+          <w:sz w:val="21"/>
+          <w:szCs w:val="21"/>
+          <w14:ligatures w14:val="none"/>
+        </w:rPr>
+        <w:t xml:space="preserve"> </w:t>
+      </w:r>
+      <w:r>
+        <w:rPr>
+          <w:rFonts w:ascii="Consolas" w:eastAsia="Times New Roman" w:hAnsi="Consolas" w:cs="Times New Roman"/>
+          <w:color w:val="FF9D00"/>
+          <w:kern w:val="0"/>
+          <w:sz w:val="21"/>
+          <w:szCs w:val="21"/>
+          <w14:ligatures w14:val="none"/>
+        </w:rPr>
+        <w:t>new</w:t>
+      </w:r>
+      <w:r>
+        <w:rPr>
+          <w:rFonts w:ascii="Consolas" w:eastAsia="Times New Roman" w:hAnsi="Consolas" w:cs="Times New Roman"/>
+          <w:color w:val="9EFFFF"/>
+          <w:kern w:val="0"/>
+          <w:sz w:val="21"/>
+          <w:szCs w:val="21"/>
+          <w14:ligatures w14:val="none"/>
+        </w:rPr>
+        <w:t xml:space="preserve"> </w:t>
+      </w:r>
+      <w:r>
+        <w:rPr>
+          <w:rFonts w:ascii="Consolas" w:eastAsia="Times New Roman" w:hAnsi="Consolas" w:cs="Times New Roman"/>
+          <w:color w:val="FFC600"/>
+          <w:kern w:val="0"/>
+          <w:sz w:val="21"/>
+          <w:szCs w:val="21"/>
+          <w14:ligatures w14:val="none"/>
+        </w:rPr>
+        <w:t>Student</w:t>
+      </w:r>
+      <w:r>
+        <w:rPr>
+          <w:rFonts w:ascii="Consolas" w:eastAsia="Times New Roman" w:hAnsi="Consolas" w:cs="Times New Roman"/>
+          <w:color w:val="E1EFFF"/>
+          <w:kern w:val="0"/>
+          <w:sz w:val="21"/>
+          <w:szCs w:val="21"/>
+          <w14:ligatures w14:val="none"/>
+        </w:rPr>
+        <w:t>(</w:t>
+      </w:r>
+      <w:r>
+        <w:rPr>
+          <w:rFonts w:ascii="Consolas" w:eastAsia="Times New Roman" w:hAnsi="Consolas" w:cs="Times New Roman"/>
+          <w:color w:val="92FC79"/>
+          <w:kern w:val="0"/>
+          <w:sz w:val="21"/>
+          <w:szCs w:val="21"/>
+          <w14:ligatures w14:val="none"/>
+        </w:rPr>
+        <w:t>"</w:t>
+      </w:r>
+      <w:r>
+        <w:rPr>
+          <w:rFonts w:ascii="Consolas" w:eastAsia="Times New Roman" w:hAnsi="Consolas" w:cs="Times New Roman"/>
+          <w:color w:val="A5FF90"/>
+          <w:kern w:val="0"/>
+          <w:sz w:val="21"/>
+          <w:szCs w:val="21"/>
+          <w14:ligatures w14:val="none"/>
+        </w:rPr>
+        <w:t>XYZ</w:t>
+      </w:r>
+      <w:r>
+        <w:rPr>
+          <w:rFonts w:ascii="Consolas" w:eastAsia="Times New Roman" w:hAnsi="Consolas" w:cs="Times New Roman"/>
+          <w:color w:val="92FC79"/>
+          <w:kern w:val="0"/>
+          <w:sz w:val="21"/>
+          <w:szCs w:val="21"/>
+          <w14:ligatures w14:val="none"/>
+        </w:rPr>
+        <w:t>"</w:t>
+      </w:r>
+      <w:r>
+        <w:rPr>
+          <w:rFonts w:ascii="Consolas" w:eastAsia="Times New Roman" w:hAnsi="Consolas" w:cs="Times New Roman"/>
+          <w:color w:val="E1EFFF"/>
+          <w:kern w:val="0"/>
+          <w:sz w:val="21"/>
+          <w:szCs w:val="21"/>
+          <w14:ligatures w14:val="none"/>
+        </w:rPr>
+        <w:t>,</w:t>
+      </w:r>
+      <w:r>
+        <w:rPr>
+          <w:rFonts w:ascii="Consolas" w:eastAsia="Times New Roman" w:hAnsi="Consolas" w:cs="Times New Roman"/>
+          <w:color w:val="FF628C"/>
+          <w:kern w:val="0"/>
+          <w:sz w:val="21"/>
+          <w:szCs w:val="21"/>
+          <w14:ligatures w14:val="none"/>
+        </w:rPr>
+        <w:t>23</w:t>
+      </w:r>
+      <w:r>
+        <w:rPr>
+          <w:rFonts w:ascii="Consolas" w:eastAsia="Times New Roman" w:hAnsi="Consolas" w:cs="Times New Roman"/>
+          <w:color w:val="E1EFFF"/>
+          <w:kern w:val="0"/>
+          <w:sz w:val="21"/>
+          <w:szCs w:val="21"/>
+          <w14:ligatures w14:val="none"/>
+        </w:rPr>
+        <w:t>,</w:t>
+      </w:r>
+      <w:r>
+        <w:rPr>
+          <w:rFonts w:ascii="Consolas" w:eastAsia="Times New Roman" w:hAnsi="Consolas" w:cs="Times New Roman"/>
+          <w:color w:val="FF628C"/>
+          <w:kern w:val="0"/>
+          <w:sz w:val="21"/>
+          <w:szCs w:val="21"/>
+          <w14:ligatures w14:val="none"/>
+        </w:rPr>
+        <w:t>3</w:t>
+      </w:r>
+      <w:r>
+        <w:rPr>
+          <w:rFonts w:ascii="Consolas" w:eastAsia="Times New Roman" w:hAnsi="Consolas" w:cs="Times New Roman"/>
+          <w:color w:val="9EFFFF"/>
+          <w:kern w:val="0"/>
+          <w:sz w:val="21"/>
+          <w:szCs w:val="21"/>
+          <w14:ligatures w14:val="none"/>
+        </w:rPr>
+        <w:t>.</w:t>
+      </w:r>
+      <w:r>
+        <w:rPr>
+          <w:rFonts w:ascii="Consolas" w:eastAsia="Times New Roman" w:hAnsi="Consolas" w:cs="Times New Roman"/>
+          <w:color w:val="FF628C"/>
+          <w:kern w:val="0"/>
+          <w:sz w:val="21"/>
+          <w:szCs w:val="21"/>
+          <w14:ligatures w14:val="none"/>
+        </w:rPr>
+        <w:t>50</w:t>
+      </w:r>
+      <w:r>
+        <w:rPr>
+          <w:rFonts w:ascii="Consolas" w:eastAsia="Times New Roman" w:hAnsi="Consolas" w:cs="Times New Roman"/>
+          <w:color w:val="E1EFFF"/>
+          <w:kern w:val="0"/>
+          <w:sz w:val="21"/>
+          <w:szCs w:val="21"/>
+          <w14:ligatures w14:val="none"/>
+        </w:rPr>
+        <w:t>);</w:t>
+      </w:r>
+    </w:p>
+    <w:p>
+      <w:pPr>
+        <w:shd w:val="clear" w:color="auto" w:fill="193549"/>
+        <w:spacing w:after="0" w:line="285" w:lineRule="atLeast"/>
+        <w:rPr>
+          <w:rFonts w:ascii="Consolas" w:eastAsia="Times New Roman" w:hAnsi="Consolas" w:cs="Times New Roman"/>
+          <w:color w:val="FFFFFF"/>
+          <w:kern w:val="0"/>
+          <w:sz w:val="21"/>
+          <w:szCs w:val="21"/>
+          <w14:ligatures w14:val="none"/>
+        </w:rPr>
+      </w:pPr>
+    </w:p>
+    <w:p>
+      <w:pPr>
+        <w:shd w:val="clear" w:color="auto" w:fill="193549"/>
+        <w:spacing w:after="0" w:line="285" w:lineRule="atLeast"/>
+        <w:rPr>
+          <w:rFonts w:ascii="Consolas" w:eastAsia="Times New Roman" w:hAnsi="Consolas" w:cs="Times New Roman"/>
+          <w:color w:val="FFFFFF"/>
+          <w:kern w:val="0"/>
+          <w:sz w:val="21"/>
+          <w:szCs w:val="21"/>
+          <w14:ligatures w14:val="none"/>
+        </w:rPr>
+      </w:pPr>
+      <w:r>
+        <w:rPr>
+          <w:rFonts w:ascii="Consolas" w:eastAsia="Times New Roman" w:hAnsi="Consolas" w:cs="Times New Roman"/>
+          <w:color w:val="FFFFFF"/>
+          <w:kern w:val="0"/>
+          <w:sz w:val="21"/>
+          <w:szCs w:val="21"/>
+          <w14:ligatures w14:val="none"/>
+        </w:rPr>
+        <w:t>student1</w:t>
+      </w:r>
+      <w:r>
+        <w:rPr>
+          <w:rFonts w:ascii="Consolas" w:eastAsia="Times New Roman" w:hAnsi="Consolas" w:cs="Times New Roman"/>
+          <w:color w:val="E1EFFF"/>
+          <w:kern w:val="0"/>
+          <w:sz w:val="21"/>
+          <w:szCs w:val="21"/>
+          <w14:ligatures w14:val="none"/>
+        </w:rPr>
+        <w:t>.</w:t>
+      </w:r>
+      <w:r>
+        <w:rPr>
+          <w:rFonts w:ascii="Consolas" w:eastAsia="Times New Roman" w:hAnsi="Consolas" w:cs="Times New Roman"/>
+          <w:color w:val="FFC600"/>
+          <w:kern w:val="0"/>
+          <w:sz w:val="21"/>
+          <w:szCs w:val="21"/>
+          <w14:ligatures w14:val="none"/>
+        </w:rPr>
+        <w:t>display</w:t>
+      </w:r>
+      <w:r>
+        <w:rPr>
+          <w:rFonts w:ascii="Consolas" w:eastAsia="Times New Roman" w:hAnsi="Consolas" w:cs="Times New Roman"/>
+          <w:color w:val="E1EFFF"/>
+          <w:kern w:val="0"/>
+          <w:sz w:val="21"/>
+          <w:szCs w:val="21"/>
+          <w14:ligatures w14:val="none"/>
+        </w:rPr>
+        <w:t>();</w:t>
+      </w:r>
+    </w:p>
+    <w:p>
+      <w:pPr>
+        <w:shd w:val="clear" w:color="auto" w:fill="193549"/>
+        <w:spacing w:after="0" w:line="285" w:lineRule="atLeast"/>
+        <w:rPr>
+          <w:rFonts w:ascii="Consolas" w:eastAsia="Times New Roman" w:hAnsi="Consolas" w:cs="Times New Roman"/>
+          <w:color w:val="FFFFFF"/>
+          <w:kern w:val="0"/>
+          <w:sz w:val="21"/>
+          <w:szCs w:val="21"/>
+          <w14:ligatures w14:val="none"/>
+        </w:rPr>
+      </w:pPr>
+      <w:proofErr w:type="spellStart"/>
+      <w:proofErr w:type="gramStart"/>
+      <w:r>
+        <w:rPr>
+          <w:rFonts w:ascii="Consolas" w:eastAsia="Times New Roman" w:hAnsi="Consolas" w:cs="Times New Roman"/>
+          <w:color w:val="FFFFFF"/>
+          <w:kern w:val="0"/>
+          <w:sz w:val="21"/>
+          <w:szCs w:val="21"/>
+          <w14:ligatures w14:val="none"/>
+        </w:rPr>
+        <w:t>document</w:t>
+      </w:r>
+      <w:r>
+        <w:rPr>
+          <w:rFonts w:ascii="Consolas" w:eastAsia="Times New Roman" w:hAnsi="Consolas" w:cs="Times New Roman"/>
+          <w:color w:val="E1EFFF"/>
+          <w:kern w:val="0"/>
+          <w:sz w:val="21"/>
+          <w:szCs w:val="21"/>
+          <w14:ligatures w14:val="none"/>
+        </w:rPr>
+        <w:t>.</w:t>
+      </w:r>
+      <w:r>
+        <w:rPr>
+          <w:rFonts w:ascii="Consolas" w:eastAsia="Times New Roman" w:hAnsi="Consolas" w:cs="Times New Roman"/>
+          <w:color w:val="FFC600"/>
+          <w:kern w:val="0"/>
+          <w:sz w:val="21"/>
+          <w:szCs w:val="21"/>
+          <w14:ligatures w14:val="none"/>
+        </w:rPr>
+        <w:t>write</w:t>
+      </w:r>
+      <w:proofErr w:type="spellEnd"/>
+      <w:proofErr w:type="gramEnd"/>
+      <w:r>
+        <w:rPr>
+          <w:rFonts w:ascii="Consolas" w:eastAsia="Times New Roman" w:hAnsi="Consolas" w:cs="Times New Roman"/>
+          <w:color w:val="E1EFFF"/>
+          <w:kern w:val="0"/>
+          <w:sz w:val="21"/>
+          <w:szCs w:val="21"/>
+          <w14:ligatures w14:val="none"/>
+        </w:rPr>
+        <w:t>(</w:t>
+      </w:r>
+      <w:r>
+        <w:rPr>
+          <w:rFonts w:ascii="Consolas" w:eastAsia="Times New Roman" w:hAnsi="Consolas" w:cs="Times New Roman"/>
+          <w:color w:val="92FC79"/>
+          <w:kern w:val="0"/>
+          <w:sz w:val="21"/>
+          <w:szCs w:val="21"/>
+          <w14:ligatures w14:val="none"/>
+        </w:rPr>
+        <w:t>"</w:t>
+      </w:r>
+      <w:r>
+        <w:rPr>
+          <w:rFonts w:ascii="Consolas" w:eastAsia="Times New Roman" w:hAnsi="Consolas" w:cs="Times New Roman"/>
+          <w:color w:val="A5FF90"/>
+          <w:kern w:val="0"/>
+          <w:sz w:val="21"/>
+          <w:szCs w:val="21"/>
+          <w14:ligatures w14:val="none"/>
+        </w:rPr>
+        <w:t>&lt;</w:t>
+      </w:r>
+      <w:proofErr w:type="spellStart"/>
+      <w:r>
+        <w:rPr>
+          <w:rFonts w:ascii="Consolas" w:eastAsia="Times New Roman" w:hAnsi="Consolas" w:cs="Times New Roman"/>
+          <w:color w:val="A5FF90"/>
+          <w:kern w:val="0"/>
+          <w:sz w:val="21"/>
+          <w:szCs w:val="21"/>
+          <w14:ligatures w14:val="none"/>
+        </w:rPr>
+        <w:t>br</w:t>
+      </w:r>
+      <w:proofErr w:type="spellEnd"/>
+      <w:r>
+        <w:rPr>
+          <w:rFonts w:ascii="Consolas" w:eastAsia="Times New Roman" w:hAnsi="Consolas" w:cs="Times New Roman"/>
+          <w:color w:val="A5FF90"/>
+          <w:kern w:val="0"/>
+          <w:sz w:val="21"/>
+          <w:szCs w:val="21"/>
+          <w14:ligatures w14:val="none"/>
+        </w:rPr>
+        <w:t>/&gt;</w:t>
+      </w:r>
+      <w:r>
+        <w:rPr>
+          <w:rFonts w:ascii="Consolas" w:eastAsia="Times New Roman" w:hAnsi="Consolas" w:cs="Times New Roman"/>
+          <w:color w:val="92FC79"/>
+          <w:kern w:val="0"/>
+          <w:sz w:val="21"/>
+          <w:szCs w:val="21"/>
+          <w14:ligatures w14:val="none"/>
+        </w:rPr>
+        <w:t>"</w:t>
+      </w:r>
+      <w:r>
+        <w:rPr>
+          <w:rFonts w:ascii="Consolas" w:eastAsia="Times New Roman" w:hAnsi="Consolas" w:cs="Times New Roman"/>
+          <w:color w:val="E1EFFF"/>
+          <w:kern w:val="0"/>
+          <w:sz w:val="21"/>
+          <w:szCs w:val="21"/>
+          <w14:ligatures w14:val="none"/>
+        </w:rPr>
+        <w:t>);</w:t>
+      </w:r>
+    </w:p>
+    <w:p>
+      <w:pPr>
+        <w:shd w:val="clear" w:color="auto" w:fill="193549"/>
+        <w:spacing w:after="0" w:line="285" w:lineRule="atLeast"/>
+        <w:rPr>
+          <w:rFonts w:ascii="Consolas" w:eastAsia="Times New Roman" w:hAnsi="Consolas" w:cs="Times New Roman"/>
+          <w:color w:val="FFFFFF"/>
+          <w:kern w:val="0"/>
+          <w:sz w:val="21"/>
+          <w:szCs w:val="21"/>
+          <w14:ligatures w14:val="none"/>
+        </w:rPr>
+      </w:pPr>
+      <w:r>
+        <w:rPr>
+          <w:rFonts w:ascii="Consolas" w:eastAsia="Times New Roman" w:hAnsi="Consolas" w:cs="Times New Roman"/>
+          <w:color w:val="FFFFFF"/>
+          <w:kern w:val="0"/>
+          <w:sz w:val="21"/>
+          <w:szCs w:val="21"/>
+          <w14:ligatures w14:val="none"/>
+        </w:rPr>
+        <w:t>student2</w:t>
+      </w:r>
+      <w:r>
+        <w:rPr>
+          <w:rFonts w:ascii="Consolas" w:eastAsia="Times New Roman" w:hAnsi="Consolas" w:cs="Times New Roman"/>
+          <w:color w:val="E1EFFF"/>
+          <w:kern w:val="0"/>
+          <w:sz w:val="21"/>
+          <w:szCs w:val="21"/>
+          <w14:ligatures w14:val="none"/>
+        </w:rPr>
+        <w:t>.</w:t>
+      </w:r>
+      <w:r>
+        <w:rPr>
+          <w:rFonts w:ascii="Consolas" w:eastAsia="Times New Roman" w:hAnsi="Consolas" w:cs="Times New Roman"/>
+          <w:color w:val="FFC600"/>
+          <w:kern w:val="0"/>
+          <w:sz w:val="21"/>
+          <w:szCs w:val="21"/>
+          <w14:ligatures w14:val="none"/>
+        </w:rPr>
+        <w:t>display</w:t>
+      </w:r>
+      <w:r>
+        <w:rPr>
+          <w:rFonts w:ascii="Consolas" w:eastAsia="Times New Roman" w:hAnsi="Consolas" w:cs="Times New Roman"/>
+          <w:color w:val="E1EFFF"/>
+          <w:kern w:val="0"/>
+          <w:sz w:val="21"/>
+          <w:szCs w:val="21"/>
+          <w14:ligatures w14:val="none"/>
+        </w:rPr>
+        <w:t>();</w:t>
+      </w:r>
+    </w:p>
+    <w:p>
+      <w:pPr>
+        <w:shd w:val="clear" w:color="auto" w:fill="193549"/>
+        <w:spacing w:after="0" w:line="285" w:lineRule="atLeast"/>
+        <w:rPr>
+          <w:rFonts w:ascii="Consolas" w:eastAsia="Times New Roman" w:hAnsi="Consolas" w:cs="Times New Roman"/>
+          <w:color w:val="FFFFFF"/>
+          <w:kern w:val="0"/>
+          <w:sz w:val="21"/>
+          <w:szCs w:val="21"/>
+          <w14:ligatures w14:val="none"/>
+        </w:rPr>
+      </w:pPr>
+      <w:proofErr w:type="spellStart"/>
+      <w:proofErr w:type="gramStart"/>
+      <w:r>
+        <w:rPr>
+          <w:rFonts w:ascii="Consolas" w:eastAsia="Times New Roman" w:hAnsi="Consolas" w:cs="Times New Roman"/>
+          <w:color w:val="FFFFFF"/>
+          <w:kern w:val="0"/>
+          <w:sz w:val="21"/>
+          <w:szCs w:val="21"/>
+          <w14:ligatures w14:val="none"/>
+        </w:rPr>
+        <w:t>document</w:t>
+      </w:r>
+      <w:r>
+        <w:rPr>
+          <w:rFonts w:ascii="Consolas" w:eastAsia="Times New Roman" w:hAnsi="Consolas" w:cs="Times New Roman"/>
+          <w:color w:val="E1EFFF"/>
+          <w:kern w:val="0"/>
+          <w:sz w:val="21"/>
+          <w:szCs w:val="21"/>
+          <w14:ligatures w14:val="none"/>
+        </w:rPr>
+        <w:t>.</w:t>
+      </w:r>
+      <w:r>
+        <w:rPr>
+          <w:rFonts w:ascii="Consolas" w:eastAsia="Times New Roman" w:hAnsi="Consolas" w:cs="Times New Roman"/>
+          <w:color w:val="FFC600"/>
+          <w:kern w:val="0"/>
+          <w:sz w:val="21"/>
+          <w:szCs w:val="21"/>
+          <w14:ligatures w14:val="none"/>
+        </w:rPr>
+        <w:t>write</w:t>
+      </w:r>
+      <w:proofErr w:type="spellEnd"/>
+      <w:proofErr w:type="gramEnd"/>
+      <w:r>
+        <w:rPr>
+          <w:rFonts w:ascii="Consolas" w:eastAsia="Times New Roman" w:hAnsi="Consolas" w:cs="Times New Roman"/>
+          <w:color w:val="E1EFFF"/>
+          <w:kern w:val="0"/>
+          <w:sz w:val="21"/>
+          <w:szCs w:val="21"/>
+          <w14:ligatures w14:val="none"/>
+        </w:rPr>
+        <w:t>(</w:t>
+      </w:r>
+      <w:r>
+        <w:rPr>
+          <w:rFonts w:ascii="Consolas" w:eastAsia="Times New Roman" w:hAnsi="Consolas" w:cs="Times New Roman"/>
+          <w:color w:val="92FC79"/>
+          <w:kern w:val="0"/>
+          <w:sz w:val="21"/>
+          <w:szCs w:val="21"/>
+          <w14:ligatures w14:val="none"/>
+        </w:rPr>
+        <w:t>"</w:t>
+      </w:r>
+      <w:r>
+        <w:rPr>
+          <w:rFonts w:ascii="Consolas" w:eastAsia="Times New Roman" w:hAnsi="Consolas" w:cs="Times New Roman"/>
+          <w:color w:val="A5FF90"/>
+          <w:kern w:val="0"/>
+          <w:sz w:val="21"/>
+          <w:szCs w:val="21"/>
+          <w14:ligatures w14:val="none"/>
+        </w:rPr>
+        <w:t>&lt;</w:t>
+      </w:r>
+      <w:proofErr w:type="spellStart"/>
+      <w:r>
+        <w:rPr>
+          <w:rFonts w:ascii="Consolas" w:eastAsia="Times New Roman" w:hAnsi="Consolas" w:cs="Times New Roman"/>
+          <w:color w:val="A5FF90"/>
+          <w:kern w:val="0"/>
+          <w:sz w:val="21"/>
+          <w:szCs w:val="21"/>
+          <w14:ligatures w14:val="none"/>
+        </w:rPr>
+        <w:t>br</w:t>
+      </w:r>
+      <w:proofErr w:type="spellEnd"/>
+      <w:r>
+        <w:rPr>
+          <w:rFonts w:ascii="Consolas" w:eastAsia="Times New Roman" w:hAnsi="Consolas" w:cs="Times New Roman"/>
+          <w:color w:val="A5FF90"/>
+          <w:kern w:val="0"/>
+          <w:sz w:val="21"/>
+          <w:szCs w:val="21"/>
+          <w14:ligatures w14:val="none"/>
+        </w:rPr>
+        <w:t>/&gt;</w:t>
+      </w:r>
+      <w:r>
+        <w:rPr>
+          <w:rFonts w:ascii="Consolas" w:eastAsia="Times New Roman" w:hAnsi="Consolas" w:cs="Times New Roman"/>
+          <w:color w:val="92FC79"/>
+          <w:kern w:val="0"/>
+          <w:sz w:val="21"/>
+          <w:szCs w:val="21"/>
+          <w14:ligatures w14:val="none"/>
+        </w:rPr>
+        <w:t>"</w:t>
+      </w:r>
+      <w:r>
+        <w:rPr>
+          <w:rFonts w:ascii="Consolas" w:eastAsia="Times New Roman" w:hAnsi="Consolas" w:cs="Times New Roman"/>
+          <w:color w:val="E1EFFF"/>
+          <w:kern w:val="0"/>
+          <w:sz w:val="21"/>
+          <w:szCs w:val="21"/>
+          <w14:ligatures w14:val="none"/>
+        </w:rPr>
+        <w:t>);</w:t>
+      </w:r>
+    </w:p>
+    <w:p>
+      <w:pPr>
+        <w:shd w:val="clear" w:color="auto" w:fill="193549"/>
+        <w:spacing w:after="0" w:line="285" w:lineRule="atLeast"/>
+        <w:rPr>
+          <w:rFonts w:ascii="Consolas" w:eastAsia="Times New Roman" w:hAnsi="Consolas" w:cs="Times New Roman"/>
+          <w:color w:val="FFFFFF"/>
+          <w:kern w:val="0"/>
+          <w:sz w:val="21"/>
+          <w:szCs w:val="21"/>
+          <w14:ligatures w14:val="none"/>
+        </w:rPr>
+      </w:pPr>
+      <w:r>
+        <w:rPr>
+          <w:rFonts w:ascii="Consolas" w:eastAsia="Times New Roman" w:hAnsi="Consolas" w:cs="Times New Roman"/>
+          <w:color w:val="FFFFFF"/>
+          <w:kern w:val="0"/>
+          <w:sz w:val="21"/>
+          <w:szCs w:val="21"/>
+          <w14:ligatures w14:val="none"/>
+        </w:rPr>
+        <w:t>student3</w:t>
+      </w:r>
+      <w:r>
+        <w:rPr>
+          <w:rFonts w:ascii="Consolas" w:eastAsia="Times New Roman" w:hAnsi="Consolas" w:cs="Times New Roman"/>
+          <w:color w:val="E1EFFF"/>
+          <w:kern w:val="0"/>
+          <w:sz w:val="21"/>
+          <w:szCs w:val="21"/>
+          <w14:ligatures w14:val="none"/>
+        </w:rPr>
+        <w:t>.</w:t>
+      </w:r>
+      <w:r>
+        <w:rPr>
+          <w:rFonts w:ascii="Consolas" w:eastAsia="Times New Roman" w:hAnsi="Consolas" w:cs="Times New Roman"/>
+          <w:color w:val="FFC600"/>
+          <w:kern w:val="0"/>
+          <w:sz w:val="21"/>
+          <w:szCs w:val="21"/>
+          <w14:ligatures w14:val="none"/>
+        </w:rPr>
+        <w:t>display</w:t>
+      </w:r>
+      <w:r>
+        <w:rPr>
+          <w:rFonts w:ascii="Consolas" w:eastAsia="Times New Roman" w:hAnsi="Consolas" w:cs="Times New Roman"/>
+          <w:color w:val="E1EFFF"/>
+          <w:kern w:val="0"/>
+          <w:sz w:val="21"/>
+          <w:szCs w:val="21"/>
+          <w14:ligatures w14:val="none"/>
+        </w:rPr>
+        <w:t>();</w:t>
+      </w:r>
+    </w:p>
+    <w:p/>
+    <w:p>
+      <w:r>
+        <w:t>DOM (Document Object Model)</w:t>
+      </w:r>
+    </w:p>
+    <w:p/>
     <w:sectPr>
       <w:pgSz w:w="12240" w:h="15840"/>
       <w:pgMar w:top="1440" w:right="1440" w:bottom="1440" w:left="1440" w:header="720" w:footer="720" w:gutter="0"/>
@@ -996,6 +2748,37 @@
     <w:semiHidden/>
     <w:unhideWhenUsed/>
   </w:style>
+  <w:style w:type="paragraph" w:styleId="Subtitle">
+    <w:name w:val="Subtitle"/>
+    <w:basedOn w:val="Normal"/>
+    <w:next w:val="Normal"/>
+    <w:link w:val="SubtitleChar"/>
+    <w:uiPriority w:val="11"/>
+    <w:qFormat/>
+    <w:rsid w:val="00F32396"/>
+    <w:pPr>
+      <w:numPr>
+        <w:ilvl w:val="1"/>
+      </w:numPr>
+    </w:pPr>
+    <w:rPr>
+      <w:rFonts w:eastAsiaTheme="minorEastAsia"/>
+      <w:color w:val="5A5A5A" w:themeColor="text1" w:themeTint="A5"/>
+      <w:spacing w:val="15"/>
+    </w:rPr>
+  </w:style>
+  <w:style w:type="character" w:customStyle="1" w:styleId="SubtitleChar">
+    <w:name w:val="Subtitle Char"/>
+    <w:basedOn w:val="DefaultParagraphFont"/>
+    <w:link w:val="Subtitle"/>
+    <w:uiPriority w:val="11"/>
+    <w:rsid w:val="00F32396"/>
+    <w:rPr>
+      <w:rFonts w:eastAsiaTheme="minorEastAsia"/>
+      <w:color w:val="5A5A5A" w:themeColor="text1" w:themeTint="A5"/>
+      <w:spacing w:val="15"/>
+    </w:rPr>
+  </w:style>
 </w:styles>
 </file>
 

--- a/js.docx
+++ b/js.docx
@@ -2309,7 +2309,3173 @@
         <w:t>DOM (Document Object Model)</w:t>
       </w:r>
     </w:p>
-    <w:p/>
+    <w:p>
+      <w:pPr>
+        <w:jc w:val="center"/>
+      </w:pPr>
+      <w:r>
+        <w:rPr>
+          <w:noProof/>
+        </w:rPr>
+        <w:drawing>
+          <wp:inline distT="0" distB="0" distL="0" distR="0" wp14:anchorId="1B6AF17B" wp14:editId="222676E9">
+            <wp:extent cx="4835347" cy="3047405"/>
+            <wp:effectExtent l="0" t="0" r="3810" b="635"/>
+            <wp:docPr id="2042241431" name="Picture 1"/>
+            <wp:cNvGraphicFramePr>
+              <a:graphicFrameLocks xmlns:a="http://schemas.openxmlformats.org/drawingml/2006/main" noChangeAspect="1"/>
+            </wp:cNvGraphicFramePr>
+            <a:graphic xmlns:a="http://schemas.openxmlformats.org/drawingml/2006/main">
+              <a:graphicData uri="http://schemas.openxmlformats.org/drawingml/2006/picture">
+                <pic:pic xmlns:pic="http://schemas.openxmlformats.org/drawingml/2006/picture">
+                  <pic:nvPicPr>
+                    <pic:cNvPr id="2042241431" name="Picture 2042241431"/>
+                    <pic:cNvPicPr/>
+                  </pic:nvPicPr>
+                  <pic:blipFill>
+                    <a:blip r:embed="rId4">
+                      <a:extLst>
+                        <a:ext uri="{28A0092B-C50C-407E-A947-70E740481C1C}">
+                          <a14:useLocalDpi xmlns:a14="http://schemas.microsoft.com/office/drawing/2010/main" val="0"/>
+                        </a:ext>
+                      </a:extLst>
+                    </a:blip>
+                    <a:stretch>
+                      <a:fillRect/>
+                    </a:stretch>
+                  </pic:blipFill>
+                  <pic:spPr>
+                    <a:xfrm>
+                      <a:off x="0" y="0"/>
+                      <a:ext cx="4842788" cy="3052094"/>
+                    </a:xfrm>
+                    <a:prstGeom prst="rect">
+                      <a:avLst/>
+                    </a:prstGeom>
+                  </pic:spPr>
+                </pic:pic>
+              </a:graphicData>
+            </a:graphic>
+          </wp:inline>
+        </w:drawing>
+      </w:r>
+    </w:p>
+    <w:p>
+      <w:pPr>
+        <w:jc w:val="both"/>
+        <w:rPr>
+          <w:b/>
+          <w:bCs/>
+        </w:rPr>
+      </w:pPr>
+      <w:r>
+        <w:rPr>
+          <w:b/>
+          <w:bCs/>
+        </w:rPr>
+        <w:lastRenderedPageBreak/>
+        <w:t xml:space="preserve">Var a = </w:t>
+      </w:r>
+      <w:proofErr w:type="spellStart"/>
+      <w:proofErr w:type="gramStart"/>
+      <w:r>
+        <w:rPr>
+          <w:b/>
+          <w:bCs/>
+        </w:rPr>
+        <w:t>document.getElementById</w:t>
+      </w:r>
+      <w:proofErr w:type="spellEnd"/>
+      <w:proofErr w:type="gramEnd"/>
+      <w:r>
+        <w:rPr>
+          <w:b/>
+          <w:bCs/>
+        </w:rPr>
+        <w:t>(“___”)-</w:t>
+      </w:r>
+      <w:r>
+        <w:rPr>
+          <w:b/>
+          <w:bCs/>
+        </w:rPr>
+        <w:sym w:font="Wingdings" w:char="F0E0"/>
+      </w:r>
+      <w:r>
+        <w:rPr>
+          <w:b/>
+          <w:bCs/>
+        </w:rPr>
+        <w:t xml:space="preserve"> element can be selected</w:t>
+      </w:r>
+    </w:p>
+    <w:p>
+      <w:pPr>
+        <w:jc w:val="both"/>
+        <w:rPr>
+          <w:b/>
+          <w:bCs/>
+        </w:rPr>
+      </w:pPr>
+      <w:proofErr w:type="spellStart"/>
+      <w:proofErr w:type="gramStart"/>
+      <w:r>
+        <w:rPr>
+          <w:b/>
+          <w:bCs/>
+        </w:rPr>
+        <w:t>a.innerHTML</w:t>
+      </w:r>
+      <w:proofErr w:type="spellEnd"/>
+      <w:proofErr w:type="gramEnd"/>
+      <w:r>
+        <w:rPr>
+          <w:b/>
+          <w:bCs/>
+        </w:rPr>
+        <w:t xml:space="preserve"> = “Hello” </w:t>
+      </w:r>
+      <w:r>
+        <w:rPr>
+          <w:b/>
+          <w:bCs/>
+        </w:rPr>
+        <w:sym w:font="Wingdings" w:char="F0E0"/>
+      </w:r>
+      <w:r>
+        <w:rPr>
+          <w:b/>
+          <w:bCs/>
+        </w:rPr>
+        <w:t xml:space="preserve"> text can be changed</w:t>
+      </w:r>
+    </w:p>
+    <w:p>
+      <w:pPr>
+        <w:jc w:val="both"/>
+        <w:rPr>
+          <w:b/>
+          <w:bCs/>
+        </w:rPr>
+      </w:pPr>
+      <w:r>
+        <w:rPr>
+          <w:b/>
+          <w:bCs/>
+        </w:rPr>
+        <w:t>in the .html file</w:t>
+      </w:r>
+      <w:r>
+        <w:rPr>
+          <w:b/>
+          <w:bCs/>
+        </w:rPr>
+        <w:sym w:font="Wingdings" w:char="F0E0"/>
+      </w:r>
+      <w:r>
+        <w:rPr>
+          <w:b/>
+          <w:bCs/>
+        </w:rPr>
+        <w:t xml:space="preserve"> Text is “This is Heading”</w:t>
+      </w:r>
+    </w:p>
+    <w:p>
+      <w:pPr>
+        <w:shd w:val="clear" w:color="auto" w:fill="193549"/>
+        <w:spacing w:after="0" w:line="285" w:lineRule="atLeast"/>
+        <w:rPr>
+          <w:rFonts w:ascii="Consolas" w:eastAsia="Times New Roman" w:hAnsi="Consolas" w:cs="Times New Roman"/>
+          <w:color w:val="FFFFFF"/>
+          <w:kern w:val="0"/>
+          <w:sz w:val="21"/>
+          <w:szCs w:val="21"/>
+          <w14:ligatures w14:val="none"/>
+        </w:rPr>
+      </w:pPr>
+      <w:r>
+        <w:rPr>
+          <w:rFonts w:ascii="Consolas" w:eastAsia="Times New Roman" w:hAnsi="Consolas" w:cs="Times New Roman"/>
+          <w:color w:val="E1EFFF"/>
+          <w:kern w:val="0"/>
+          <w:sz w:val="21"/>
+          <w:szCs w:val="21"/>
+          <w14:ligatures w14:val="none"/>
+        </w:rPr>
+        <w:t>&lt;!</w:t>
+      </w:r>
+      <w:r>
+        <w:rPr>
+          <w:rFonts w:ascii="Consolas" w:eastAsia="Times New Roman" w:hAnsi="Consolas" w:cs="Times New Roman"/>
+          <w:color w:val="9EFFFF"/>
+          <w:kern w:val="0"/>
+          <w:sz w:val="21"/>
+          <w:szCs w:val="21"/>
+          <w14:ligatures w14:val="none"/>
+        </w:rPr>
+        <w:t xml:space="preserve">DOCTYPE </w:t>
+      </w:r>
+      <w:r>
+        <w:rPr>
+          <w:rFonts w:ascii="Consolas" w:eastAsia="Times New Roman" w:hAnsi="Consolas" w:cs="Times New Roman"/>
+          <w:i/>
+          <w:iCs/>
+          <w:color w:val="FFC600"/>
+          <w:kern w:val="0"/>
+          <w:sz w:val="21"/>
+          <w:szCs w:val="21"/>
+          <w14:ligatures w14:val="none"/>
+        </w:rPr>
+        <w:t>html</w:t>
+      </w:r>
+      <w:r>
+        <w:rPr>
+          <w:rFonts w:ascii="Consolas" w:eastAsia="Times New Roman" w:hAnsi="Consolas" w:cs="Times New Roman"/>
+          <w:color w:val="E1EFFF"/>
+          <w:kern w:val="0"/>
+          <w:sz w:val="21"/>
+          <w:szCs w:val="21"/>
+          <w14:ligatures w14:val="none"/>
+        </w:rPr>
+        <w:t>&gt;</w:t>
+      </w:r>
+    </w:p>
+    <w:p>
+      <w:pPr>
+        <w:shd w:val="clear" w:color="auto" w:fill="193549"/>
+        <w:spacing w:after="0" w:line="285" w:lineRule="atLeast"/>
+        <w:rPr>
+          <w:rFonts w:ascii="Consolas" w:eastAsia="Times New Roman" w:hAnsi="Consolas" w:cs="Times New Roman"/>
+          <w:color w:val="FFFFFF"/>
+          <w:kern w:val="0"/>
+          <w:sz w:val="21"/>
+          <w:szCs w:val="21"/>
+          <w14:ligatures w14:val="none"/>
+        </w:rPr>
+      </w:pPr>
+      <w:r>
+        <w:rPr>
+          <w:rFonts w:ascii="Consolas" w:eastAsia="Times New Roman" w:hAnsi="Consolas" w:cs="Times New Roman"/>
+          <w:color w:val="E1EFFF"/>
+          <w:kern w:val="0"/>
+          <w:sz w:val="21"/>
+          <w:szCs w:val="21"/>
+          <w14:ligatures w14:val="none"/>
+        </w:rPr>
+        <w:t>&lt;</w:t>
+      </w:r>
+      <w:r>
+        <w:rPr>
+          <w:rFonts w:ascii="Consolas" w:eastAsia="Times New Roman" w:hAnsi="Consolas" w:cs="Times New Roman"/>
+          <w:color w:val="9EFFFF"/>
+          <w:kern w:val="0"/>
+          <w:sz w:val="21"/>
+          <w:szCs w:val="21"/>
+          <w14:ligatures w14:val="none"/>
+        </w:rPr>
+        <w:t xml:space="preserve">html </w:t>
+      </w:r>
+      <w:r>
+        <w:rPr>
+          <w:rFonts w:ascii="Consolas" w:eastAsia="Times New Roman" w:hAnsi="Consolas" w:cs="Times New Roman"/>
+          <w:i/>
+          <w:iCs/>
+          <w:color w:val="FFC600"/>
+          <w:kern w:val="0"/>
+          <w:sz w:val="21"/>
+          <w:szCs w:val="21"/>
+          <w14:ligatures w14:val="none"/>
+        </w:rPr>
+        <w:t>lang</w:t>
+      </w:r>
+      <w:r>
+        <w:rPr>
+          <w:rFonts w:ascii="Consolas" w:eastAsia="Times New Roman" w:hAnsi="Consolas" w:cs="Times New Roman"/>
+          <w:color w:val="E1EFFF"/>
+          <w:kern w:val="0"/>
+          <w:sz w:val="21"/>
+          <w:szCs w:val="21"/>
+          <w14:ligatures w14:val="none"/>
+        </w:rPr>
+        <w:t>=</w:t>
+      </w:r>
+      <w:r>
+        <w:rPr>
+          <w:rFonts w:ascii="Consolas" w:eastAsia="Times New Roman" w:hAnsi="Consolas" w:cs="Times New Roman"/>
+          <w:color w:val="92FC79"/>
+          <w:kern w:val="0"/>
+          <w:sz w:val="21"/>
+          <w:szCs w:val="21"/>
+          <w14:ligatures w14:val="none"/>
+        </w:rPr>
+        <w:t>"</w:t>
+      </w:r>
+      <w:proofErr w:type="spellStart"/>
+      <w:r>
+        <w:rPr>
+          <w:rFonts w:ascii="Consolas" w:eastAsia="Times New Roman" w:hAnsi="Consolas" w:cs="Times New Roman"/>
+          <w:color w:val="A5FF90"/>
+          <w:kern w:val="0"/>
+          <w:sz w:val="21"/>
+          <w:szCs w:val="21"/>
+          <w14:ligatures w14:val="none"/>
+        </w:rPr>
+        <w:t>en</w:t>
+      </w:r>
+      <w:proofErr w:type="spellEnd"/>
+      <w:r>
+        <w:rPr>
+          <w:rFonts w:ascii="Consolas" w:eastAsia="Times New Roman" w:hAnsi="Consolas" w:cs="Times New Roman"/>
+          <w:color w:val="92FC79"/>
+          <w:kern w:val="0"/>
+          <w:sz w:val="21"/>
+          <w:szCs w:val="21"/>
+          <w14:ligatures w14:val="none"/>
+        </w:rPr>
+        <w:t>"</w:t>
+      </w:r>
+      <w:r>
+        <w:rPr>
+          <w:rFonts w:ascii="Consolas" w:eastAsia="Times New Roman" w:hAnsi="Consolas" w:cs="Times New Roman"/>
+          <w:color w:val="E1EFFF"/>
+          <w:kern w:val="0"/>
+          <w:sz w:val="21"/>
+          <w:szCs w:val="21"/>
+          <w14:ligatures w14:val="none"/>
+        </w:rPr>
+        <w:t>&gt;</w:t>
+      </w:r>
+    </w:p>
+    <w:p>
+      <w:pPr>
+        <w:shd w:val="clear" w:color="auto" w:fill="193549"/>
+        <w:spacing w:after="0" w:line="285" w:lineRule="atLeast"/>
+        <w:rPr>
+          <w:rFonts w:ascii="Consolas" w:eastAsia="Times New Roman" w:hAnsi="Consolas" w:cs="Times New Roman"/>
+          <w:color w:val="FFFFFF"/>
+          <w:kern w:val="0"/>
+          <w:sz w:val="21"/>
+          <w:szCs w:val="21"/>
+          <w14:ligatures w14:val="none"/>
+        </w:rPr>
+      </w:pPr>
+      <w:r>
+        <w:rPr>
+          <w:rFonts w:ascii="Consolas" w:eastAsia="Times New Roman" w:hAnsi="Consolas" w:cs="Times New Roman"/>
+          <w:color w:val="E1EFFF"/>
+          <w:kern w:val="0"/>
+          <w:sz w:val="21"/>
+          <w:szCs w:val="21"/>
+          <w14:ligatures w14:val="none"/>
+        </w:rPr>
+        <w:t>&lt;</w:t>
+      </w:r>
+      <w:r>
+        <w:rPr>
+          <w:rFonts w:ascii="Consolas" w:eastAsia="Times New Roman" w:hAnsi="Consolas" w:cs="Times New Roman"/>
+          <w:color w:val="9EFFFF"/>
+          <w:kern w:val="0"/>
+          <w:sz w:val="21"/>
+          <w:szCs w:val="21"/>
+          <w14:ligatures w14:val="none"/>
+        </w:rPr>
+        <w:t>head</w:t>
+      </w:r>
+      <w:r>
+        <w:rPr>
+          <w:rFonts w:ascii="Consolas" w:eastAsia="Times New Roman" w:hAnsi="Consolas" w:cs="Times New Roman"/>
+          <w:color w:val="E1EFFF"/>
+          <w:kern w:val="0"/>
+          <w:sz w:val="21"/>
+          <w:szCs w:val="21"/>
+          <w14:ligatures w14:val="none"/>
+        </w:rPr>
+        <w:t>&gt;</w:t>
+      </w:r>
+    </w:p>
+    <w:p>
+      <w:pPr>
+        <w:shd w:val="clear" w:color="auto" w:fill="193549"/>
+        <w:spacing w:after="0" w:line="285" w:lineRule="atLeast"/>
+        <w:rPr>
+          <w:rFonts w:ascii="Consolas" w:eastAsia="Times New Roman" w:hAnsi="Consolas" w:cs="Times New Roman"/>
+          <w:color w:val="FFFFFF"/>
+          <w:kern w:val="0"/>
+          <w:sz w:val="21"/>
+          <w:szCs w:val="21"/>
+          <w14:ligatures w14:val="none"/>
+        </w:rPr>
+      </w:pPr>
+      <w:r>
+        <w:rPr>
+          <w:rFonts w:ascii="Consolas" w:eastAsia="Times New Roman" w:hAnsi="Consolas" w:cs="Times New Roman"/>
+          <w:color w:val="FFFFFF"/>
+          <w:kern w:val="0"/>
+          <w:sz w:val="21"/>
+          <w:szCs w:val="21"/>
+          <w14:ligatures w14:val="none"/>
+        </w:rPr>
+        <w:t xml:space="preserve">    </w:t>
+      </w:r>
+      <w:r>
+        <w:rPr>
+          <w:rFonts w:ascii="Consolas" w:eastAsia="Times New Roman" w:hAnsi="Consolas" w:cs="Times New Roman"/>
+          <w:color w:val="E1EFFF"/>
+          <w:kern w:val="0"/>
+          <w:sz w:val="21"/>
+          <w:szCs w:val="21"/>
+          <w14:ligatures w14:val="none"/>
+        </w:rPr>
+        <w:t>&lt;</w:t>
+      </w:r>
+      <w:r>
+        <w:rPr>
+          <w:rFonts w:ascii="Consolas" w:eastAsia="Times New Roman" w:hAnsi="Consolas" w:cs="Times New Roman"/>
+          <w:color w:val="9EFFFF"/>
+          <w:kern w:val="0"/>
+          <w:sz w:val="21"/>
+          <w:szCs w:val="21"/>
+          <w14:ligatures w14:val="none"/>
+        </w:rPr>
+        <w:t xml:space="preserve">meta </w:t>
+      </w:r>
+      <w:r>
+        <w:rPr>
+          <w:rFonts w:ascii="Consolas" w:eastAsia="Times New Roman" w:hAnsi="Consolas" w:cs="Times New Roman"/>
+          <w:i/>
+          <w:iCs/>
+          <w:color w:val="FFC600"/>
+          <w:kern w:val="0"/>
+          <w:sz w:val="21"/>
+          <w:szCs w:val="21"/>
+          <w14:ligatures w14:val="none"/>
+        </w:rPr>
+        <w:t>charset</w:t>
+      </w:r>
+      <w:r>
+        <w:rPr>
+          <w:rFonts w:ascii="Consolas" w:eastAsia="Times New Roman" w:hAnsi="Consolas" w:cs="Times New Roman"/>
+          <w:color w:val="E1EFFF"/>
+          <w:kern w:val="0"/>
+          <w:sz w:val="21"/>
+          <w:szCs w:val="21"/>
+          <w14:ligatures w14:val="none"/>
+        </w:rPr>
+        <w:t>=</w:t>
+      </w:r>
+      <w:r>
+        <w:rPr>
+          <w:rFonts w:ascii="Consolas" w:eastAsia="Times New Roman" w:hAnsi="Consolas" w:cs="Times New Roman"/>
+          <w:color w:val="92FC79"/>
+          <w:kern w:val="0"/>
+          <w:sz w:val="21"/>
+          <w:szCs w:val="21"/>
+          <w14:ligatures w14:val="none"/>
+        </w:rPr>
+        <w:t>"</w:t>
+      </w:r>
+      <w:r>
+        <w:rPr>
+          <w:rFonts w:ascii="Consolas" w:eastAsia="Times New Roman" w:hAnsi="Consolas" w:cs="Times New Roman"/>
+          <w:color w:val="A5FF90"/>
+          <w:kern w:val="0"/>
+          <w:sz w:val="21"/>
+          <w:szCs w:val="21"/>
+          <w14:ligatures w14:val="none"/>
+        </w:rPr>
+        <w:t>UTF-8</w:t>
+      </w:r>
+      <w:r>
+        <w:rPr>
+          <w:rFonts w:ascii="Consolas" w:eastAsia="Times New Roman" w:hAnsi="Consolas" w:cs="Times New Roman"/>
+          <w:color w:val="92FC79"/>
+          <w:kern w:val="0"/>
+          <w:sz w:val="21"/>
+          <w:szCs w:val="21"/>
+          <w14:ligatures w14:val="none"/>
+        </w:rPr>
+        <w:t>"</w:t>
+      </w:r>
+      <w:r>
+        <w:rPr>
+          <w:rFonts w:ascii="Consolas" w:eastAsia="Times New Roman" w:hAnsi="Consolas" w:cs="Times New Roman"/>
+          <w:color w:val="E1EFFF"/>
+          <w:kern w:val="0"/>
+          <w:sz w:val="21"/>
+          <w:szCs w:val="21"/>
+          <w14:ligatures w14:val="none"/>
+        </w:rPr>
+        <w:t>&gt;</w:t>
+      </w:r>
+    </w:p>
+    <w:p>
+      <w:pPr>
+        <w:shd w:val="clear" w:color="auto" w:fill="193549"/>
+        <w:spacing w:after="0" w:line="285" w:lineRule="atLeast"/>
+        <w:rPr>
+          <w:rFonts w:ascii="Consolas" w:eastAsia="Times New Roman" w:hAnsi="Consolas" w:cs="Times New Roman"/>
+          <w:color w:val="FFFFFF"/>
+          <w:kern w:val="0"/>
+          <w:sz w:val="21"/>
+          <w:szCs w:val="21"/>
+          <w14:ligatures w14:val="none"/>
+        </w:rPr>
+      </w:pPr>
+      <w:r>
+        <w:rPr>
+          <w:rFonts w:ascii="Consolas" w:eastAsia="Times New Roman" w:hAnsi="Consolas" w:cs="Times New Roman"/>
+          <w:color w:val="FFFFFF"/>
+          <w:kern w:val="0"/>
+          <w:sz w:val="21"/>
+          <w:szCs w:val="21"/>
+          <w14:ligatures w14:val="none"/>
+        </w:rPr>
+        <w:t xml:space="preserve">    </w:t>
+      </w:r>
+      <w:r>
+        <w:rPr>
+          <w:rFonts w:ascii="Consolas" w:eastAsia="Times New Roman" w:hAnsi="Consolas" w:cs="Times New Roman"/>
+          <w:color w:val="E1EFFF"/>
+          <w:kern w:val="0"/>
+          <w:sz w:val="21"/>
+          <w:szCs w:val="21"/>
+          <w14:ligatures w14:val="none"/>
+        </w:rPr>
+        <w:t>&lt;</w:t>
+      </w:r>
+      <w:r>
+        <w:rPr>
+          <w:rFonts w:ascii="Consolas" w:eastAsia="Times New Roman" w:hAnsi="Consolas" w:cs="Times New Roman"/>
+          <w:color w:val="9EFFFF"/>
+          <w:kern w:val="0"/>
+          <w:sz w:val="21"/>
+          <w:szCs w:val="21"/>
+          <w14:ligatures w14:val="none"/>
+        </w:rPr>
+        <w:t xml:space="preserve">meta </w:t>
+      </w:r>
+      <w:r>
+        <w:rPr>
+          <w:rFonts w:ascii="Consolas" w:eastAsia="Times New Roman" w:hAnsi="Consolas" w:cs="Times New Roman"/>
+          <w:i/>
+          <w:iCs/>
+          <w:color w:val="FFC600"/>
+          <w:kern w:val="0"/>
+          <w:sz w:val="21"/>
+          <w:szCs w:val="21"/>
+          <w14:ligatures w14:val="none"/>
+        </w:rPr>
+        <w:t>name</w:t>
+      </w:r>
+      <w:r>
+        <w:rPr>
+          <w:rFonts w:ascii="Consolas" w:eastAsia="Times New Roman" w:hAnsi="Consolas" w:cs="Times New Roman"/>
+          <w:color w:val="E1EFFF"/>
+          <w:kern w:val="0"/>
+          <w:sz w:val="21"/>
+          <w:szCs w:val="21"/>
+          <w14:ligatures w14:val="none"/>
+        </w:rPr>
+        <w:t>=</w:t>
+      </w:r>
+      <w:r>
+        <w:rPr>
+          <w:rFonts w:ascii="Consolas" w:eastAsia="Times New Roman" w:hAnsi="Consolas" w:cs="Times New Roman"/>
+          <w:color w:val="92FC79"/>
+          <w:kern w:val="0"/>
+          <w:sz w:val="21"/>
+          <w:szCs w:val="21"/>
+          <w14:ligatures w14:val="none"/>
+        </w:rPr>
+        <w:t>"</w:t>
+      </w:r>
+      <w:r>
+        <w:rPr>
+          <w:rFonts w:ascii="Consolas" w:eastAsia="Times New Roman" w:hAnsi="Consolas" w:cs="Times New Roman"/>
+          <w:color w:val="A5FF90"/>
+          <w:kern w:val="0"/>
+          <w:sz w:val="21"/>
+          <w:szCs w:val="21"/>
+          <w14:ligatures w14:val="none"/>
+        </w:rPr>
+        <w:t>viewport</w:t>
+      </w:r>
+      <w:r>
+        <w:rPr>
+          <w:rFonts w:ascii="Consolas" w:eastAsia="Times New Roman" w:hAnsi="Consolas" w:cs="Times New Roman"/>
+          <w:color w:val="92FC79"/>
+          <w:kern w:val="0"/>
+          <w:sz w:val="21"/>
+          <w:szCs w:val="21"/>
+          <w14:ligatures w14:val="none"/>
+        </w:rPr>
+        <w:t>"</w:t>
+      </w:r>
+      <w:r>
+        <w:rPr>
+          <w:rFonts w:ascii="Consolas" w:eastAsia="Times New Roman" w:hAnsi="Consolas" w:cs="Times New Roman"/>
+          <w:color w:val="9EFFFF"/>
+          <w:kern w:val="0"/>
+          <w:sz w:val="21"/>
+          <w:szCs w:val="21"/>
+          <w14:ligatures w14:val="none"/>
+        </w:rPr>
+        <w:t xml:space="preserve"> </w:t>
+      </w:r>
+      <w:r>
+        <w:rPr>
+          <w:rFonts w:ascii="Consolas" w:eastAsia="Times New Roman" w:hAnsi="Consolas" w:cs="Times New Roman"/>
+          <w:i/>
+          <w:iCs/>
+          <w:color w:val="FFC600"/>
+          <w:kern w:val="0"/>
+          <w:sz w:val="21"/>
+          <w:szCs w:val="21"/>
+          <w14:ligatures w14:val="none"/>
+        </w:rPr>
+        <w:t>content</w:t>
+      </w:r>
+      <w:r>
+        <w:rPr>
+          <w:rFonts w:ascii="Consolas" w:eastAsia="Times New Roman" w:hAnsi="Consolas" w:cs="Times New Roman"/>
+          <w:color w:val="E1EFFF"/>
+          <w:kern w:val="0"/>
+          <w:sz w:val="21"/>
+          <w:szCs w:val="21"/>
+          <w14:ligatures w14:val="none"/>
+        </w:rPr>
+        <w:t>=</w:t>
+      </w:r>
+      <w:r>
+        <w:rPr>
+          <w:rFonts w:ascii="Consolas" w:eastAsia="Times New Roman" w:hAnsi="Consolas" w:cs="Times New Roman"/>
+          <w:color w:val="92FC79"/>
+          <w:kern w:val="0"/>
+          <w:sz w:val="21"/>
+          <w:szCs w:val="21"/>
+          <w14:ligatures w14:val="none"/>
+        </w:rPr>
+        <w:t>"</w:t>
+      </w:r>
+      <w:r>
+        <w:rPr>
+          <w:rFonts w:ascii="Consolas" w:eastAsia="Times New Roman" w:hAnsi="Consolas" w:cs="Times New Roman"/>
+          <w:color w:val="A5FF90"/>
+          <w:kern w:val="0"/>
+          <w:sz w:val="21"/>
+          <w:szCs w:val="21"/>
+          <w14:ligatures w14:val="none"/>
+        </w:rPr>
+        <w:t>width=device-width, initial-scale=1.0</w:t>
+      </w:r>
+      <w:r>
+        <w:rPr>
+          <w:rFonts w:ascii="Consolas" w:eastAsia="Times New Roman" w:hAnsi="Consolas" w:cs="Times New Roman"/>
+          <w:color w:val="92FC79"/>
+          <w:kern w:val="0"/>
+          <w:sz w:val="21"/>
+          <w:szCs w:val="21"/>
+          <w14:ligatures w14:val="none"/>
+        </w:rPr>
+        <w:t>"</w:t>
+      </w:r>
+      <w:r>
+        <w:rPr>
+          <w:rFonts w:ascii="Consolas" w:eastAsia="Times New Roman" w:hAnsi="Consolas" w:cs="Times New Roman"/>
+          <w:color w:val="E1EFFF"/>
+          <w:kern w:val="0"/>
+          <w:sz w:val="21"/>
+          <w:szCs w:val="21"/>
+          <w14:ligatures w14:val="none"/>
+        </w:rPr>
+        <w:t>&gt;</w:t>
+      </w:r>
+    </w:p>
+    <w:p>
+      <w:pPr>
+        <w:shd w:val="clear" w:color="auto" w:fill="193549"/>
+        <w:spacing w:after="0" w:line="285" w:lineRule="atLeast"/>
+        <w:rPr>
+          <w:rFonts w:ascii="Consolas" w:eastAsia="Times New Roman" w:hAnsi="Consolas" w:cs="Times New Roman"/>
+          <w:color w:val="FFFFFF"/>
+          <w:kern w:val="0"/>
+          <w:sz w:val="21"/>
+          <w:szCs w:val="21"/>
+          <w14:ligatures w14:val="none"/>
+        </w:rPr>
+      </w:pPr>
+      <w:r>
+        <w:rPr>
+          <w:rFonts w:ascii="Consolas" w:eastAsia="Times New Roman" w:hAnsi="Consolas" w:cs="Times New Roman"/>
+          <w:color w:val="FFFFFF"/>
+          <w:kern w:val="0"/>
+          <w:sz w:val="21"/>
+          <w:szCs w:val="21"/>
+          <w14:ligatures w14:val="none"/>
+        </w:rPr>
+        <w:t xml:space="preserve">    </w:t>
+      </w:r>
+      <w:r>
+        <w:rPr>
+          <w:rFonts w:ascii="Consolas" w:eastAsia="Times New Roman" w:hAnsi="Consolas" w:cs="Times New Roman"/>
+          <w:color w:val="E1EFFF"/>
+          <w:kern w:val="0"/>
+          <w:sz w:val="21"/>
+          <w:szCs w:val="21"/>
+          <w14:ligatures w14:val="none"/>
+        </w:rPr>
+        <w:t>&lt;</w:t>
+      </w:r>
+      <w:r>
+        <w:rPr>
+          <w:rFonts w:ascii="Consolas" w:eastAsia="Times New Roman" w:hAnsi="Consolas" w:cs="Times New Roman"/>
+          <w:color w:val="9EFFFF"/>
+          <w:kern w:val="0"/>
+          <w:sz w:val="21"/>
+          <w:szCs w:val="21"/>
+          <w14:ligatures w14:val="none"/>
+        </w:rPr>
+        <w:t>title</w:t>
+      </w:r>
+      <w:r>
+        <w:rPr>
+          <w:rFonts w:ascii="Consolas" w:eastAsia="Times New Roman" w:hAnsi="Consolas" w:cs="Times New Roman"/>
+          <w:color w:val="E1EFFF"/>
+          <w:kern w:val="0"/>
+          <w:sz w:val="21"/>
+          <w:szCs w:val="21"/>
+          <w14:ligatures w14:val="none"/>
+        </w:rPr>
+        <w:t>&gt;</w:t>
+      </w:r>
+      <w:r>
+        <w:rPr>
+          <w:rFonts w:ascii="Consolas" w:eastAsia="Times New Roman" w:hAnsi="Consolas" w:cs="Times New Roman"/>
+          <w:color w:val="FFFFFF"/>
+          <w:kern w:val="0"/>
+          <w:sz w:val="21"/>
+          <w:szCs w:val="21"/>
+          <w14:ligatures w14:val="none"/>
+        </w:rPr>
+        <w:t>Document</w:t>
+      </w:r>
+      <w:r>
+        <w:rPr>
+          <w:rFonts w:ascii="Consolas" w:eastAsia="Times New Roman" w:hAnsi="Consolas" w:cs="Times New Roman"/>
+          <w:color w:val="E1EFFF"/>
+          <w:kern w:val="0"/>
+          <w:sz w:val="21"/>
+          <w:szCs w:val="21"/>
+          <w14:ligatures w14:val="none"/>
+        </w:rPr>
+        <w:t>&lt;/</w:t>
+      </w:r>
+      <w:r>
+        <w:rPr>
+          <w:rFonts w:ascii="Consolas" w:eastAsia="Times New Roman" w:hAnsi="Consolas" w:cs="Times New Roman"/>
+          <w:color w:val="9EFFFF"/>
+          <w:kern w:val="0"/>
+          <w:sz w:val="21"/>
+          <w:szCs w:val="21"/>
+          <w14:ligatures w14:val="none"/>
+        </w:rPr>
+        <w:t>title</w:t>
+      </w:r>
+      <w:r>
+        <w:rPr>
+          <w:rFonts w:ascii="Consolas" w:eastAsia="Times New Roman" w:hAnsi="Consolas" w:cs="Times New Roman"/>
+          <w:color w:val="E1EFFF"/>
+          <w:kern w:val="0"/>
+          <w:sz w:val="21"/>
+          <w:szCs w:val="21"/>
+          <w14:ligatures w14:val="none"/>
+        </w:rPr>
+        <w:t>&gt;</w:t>
+      </w:r>
+    </w:p>
+    <w:p>
+      <w:pPr>
+        <w:shd w:val="clear" w:color="auto" w:fill="193549"/>
+        <w:spacing w:after="0" w:line="285" w:lineRule="atLeast"/>
+        <w:rPr>
+          <w:rFonts w:ascii="Consolas" w:eastAsia="Times New Roman" w:hAnsi="Consolas" w:cs="Times New Roman"/>
+          <w:color w:val="FFFFFF"/>
+          <w:kern w:val="0"/>
+          <w:sz w:val="21"/>
+          <w:szCs w:val="21"/>
+          <w14:ligatures w14:val="none"/>
+        </w:rPr>
+      </w:pPr>
+      <w:r>
+        <w:rPr>
+          <w:rFonts w:ascii="Consolas" w:eastAsia="Times New Roman" w:hAnsi="Consolas" w:cs="Times New Roman"/>
+          <w:color w:val="E1EFFF"/>
+          <w:kern w:val="0"/>
+          <w:sz w:val="21"/>
+          <w:szCs w:val="21"/>
+          <w14:ligatures w14:val="none"/>
+        </w:rPr>
+        <w:t>&lt;/</w:t>
+      </w:r>
+      <w:r>
+        <w:rPr>
+          <w:rFonts w:ascii="Consolas" w:eastAsia="Times New Roman" w:hAnsi="Consolas" w:cs="Times New Roman"/>
+          <w:color w:val="9EFFFF"/>
+          <w:kern w:val="0"/>
+          <w:sz w:val="21"/>
+          <w:szCs w:val="21"/>
+          <w14:ligatures w14:val="none"/>
+        </w:rPr>
+        <w:t>head</w:t>
+      </w:r>
+      <w:r>
+        <w:rPr>
+          <w:rFonts w:ascii="Consolas" w:eastAsia="Times New Roman" w:hAnsi="Consolas" w:cs="Times New Roman"/>
+          <w:color w:val="E1EFFF"/>
+          <w:kern w:val="0"/>
+          <w:sz w:val="21"/>
+          <w:szCs w:val="21"/>
+          <w14:ligatures w14:val="none"/>
+        </w:rPr>
+        <w:t>&gt;</w:t>
+      </w:r>
+    </w:p>
+    <w:p>
+      <w:pPr>
+        <w:shd w:val="clear" w:color="auto" w:fill="193549"/>
+        <w:spacing w:after="0" w:line="285" w:lineRule="atLeast"/>
+        <w:rPr>
+          <w:rFonts w:ascii="Consolas" w:eastAsia="Times New Roman" w:hAnsi="Consolas" w:cs="Times New Roman"/>
+          <w:color w:val="FFFFFF"/>
+          <w:kern w:val="0"/>
+          <w:sz w:val="21"/>
+          <w:szCs w:val="21"/>
+          <w14:ligatures w14:val="none"/>
+        </w:rPr>
+      </w:pPr>
+      <w:r>
+        <w:rPr>
+          <w:rFonts w:ascii="Consolas" w:eastAsia="Times New Roman" w:hAnsi="Consolas" w:cs="Times New Roman"/>
+          <w:color w:val="E1EFFF"/>
+          <w:kern w:val="0"/>
+          <w:sz w:val="21"/>
+          <w:szCs w:val="21"/>
+          <w14:ligatures w14:val="none"/>
+        </w:rPr>
+        <w:t>&lt;</w:t>
+      </w:r>
+      <w:r>
+        <w:rPr>
+          <w:rFonts w:ascii="Consolas" w:eastAsia="Times New Roman" w:hAnsi="Consolas" w:cs="Times New Roman"/>
+          <w:color w:val="9EFFFF"/>
+          <w:kern w:val="0"/>
+          <w:sz w:val="21"/>
+          <w:szCs w:val="21"/>
+          <w14:ligatures w14:val="none"/>
+        </w:rPr>
+        <w:t>body</w:t>
+      </w:r>
+      <w:r>
+        <w:rPr>
+          <w:rFonts w:ascii="Consolas" w:eastAsia="Times New Roman" w:hAnsi="Consolas" w:cs="Times New Roman"/>
+          <w:color w:val="E1EFFF"/>
+          <w:kern w:val="0"/>
+          <w:sz w:val="21"/>
+          <w:szCs w:val="21"/>
+          <w14:ligatures w14:val="none"/>
+        </w:rPr>
+        <w:t>&gt;</w:t>
+      </w:r>
+    </w:p>
+    <w:p>
+      <w:pPr>
+        <w:shd w:val="clear" w:color="auto" w:fill="193549"/>
+        <w:spacing w:after="0" w:line="285" w:lineRule="atLeast"/>
+        <w:rPr>
+          <w:rFonts w:ascii="Consolas" w:eastAsia="Times New Roman" w:hAnsi="Consolas" w:cs="Times New Roman"/>
+          <w:color w:val="FFFFFF"/>
+          <w:kern w:val="0"/>
+          <w:sz w:val="21"/>
+          <w:szCs w:val="21"/>
+          <w14:ligatures w14:val="none"/>
+        </w:rPr>
+      </w:pPr>
+    </w:p>
+    <w:p>
+      <w:pPr>
+        <w:shd w:val="clear" w:color="auto" w:fill="193549"/>
+        <w:spacing w:after="0" w:line="285" w:lineRule="atLeast"/>
+        <w:rPr>
+          <w:rFonts w:ascii="Consolas" w:eastAsia="Times New Roman" w:hAnsi="Consolas" w:cs="Times New Roman"/>
+          <w:color w:val="FFFFFF"/>
+          <w:kern w:val="0"/>
+          <w:sz w:val="21"/>
+          <w:szCs w:val="21"/>
+          <w14:ligatures w14:val="none"/>
+        </w:rPr>
+      </w:pPr>
+      <w:r>
+        <w:rPr>
+          <w:rFonts w:ascii="Consolas" w:eastAsia="Times New Roman" w:hAnsi="Consolas" w:cs="Times New Roman"/>
+          <w:color w:val="FFFFFF"/>
+          <w:kern w:val="0"/>
+          <w:sz w:val="21"/>
+          <w:szCs w:val="21"/>
+          <w14:ligatures w14:val="none"/>
+        </w:rPr>
+        <w:t xml:space="preserve">    </w:t>
+      </w:r>
+      <w:r>
+        <w:rPr>
+          <w:rFonts w:ascii="Consolas" w:eastAsia="Times New Roman" w:hAnsi="Consolas" w:cs="Times New Roman"/>
+          <w:color w:val="E1EFFF"/>
+          <w:kern w:val="0"/>
+          <w:sz w:val="21"/>
+          <w:szCs w:val="21"/>
+          <w14:ligatures w14:val="none"/>
+        </w:rPr>
+        <w:t>&lt;</w:t>
+      </w:r>
+      <w:r>
+        <w:rPr>
+          <w:rFonts w:ascii="Consolas" w:eastAsia="Times New Roman" w:hAnsi="Consolas" w:cs="Times New Roman"/>
+          <w:color w:val="9EFFFF"/>
+          <w:kern w:val="0"/>
+          <w:sz w:val="21"/>
+          <w:szCs w:val="21"/>
+          <w14:ligatures w14:val="none"/>
+        </w:rPr>
+        <w:t xml:space="preserve">h1 </w:t>
+      </w:r>
+      <w:r>
+        <w:rPr>
+          <w:rFonts w:ascii="Consolas" w:eastAsia="Times New Roman" w:hAnsi="Consolas" w:cs="Times New Roman"/>
+          <w:i/>
+          <w:iCs/>
+          <w:color w:val="FFC600"/>
+          <w:kern w:val="0"/>
+          <w:sz w:val="21"/>
+          <w:szCs w:val="21"/>
+          <w14:ligatures w14:val="none"/>
+        </w:rPr>
+        <w:t>id</w:t>
+      </w:r>
+      <w:r>
+        <w:rPr>
+          <w:rFonts w:ascii="Consolas" w:eastAsia="Times New Roman" w:hAnsi="Consolas" w:cs="Times New Roman"/>
+          <w:color w:val="E1EFFF"/>
+          <w:kern w:val="0"/>
+          <w:sz w:val="21"/>
+          <w:szCs w:val="21"/>
+          <w14:ligatures w14:val="none"/>
+        </w:rPr>
+        <w:t>=</w:t>
+      </w:r>
+      <w:r>
+        <w:rPr>
+          <w:rFonts w:ascii="Consolas" w:eastAsia="Times New Roman" w:hAnsi="Consolas" w:cs="Times New Roman"/>
+          <w:color w:val="92FC79"/>
+          <w:kern w:val="0"/>
+          <w:sz w:val="21"/>
+          <w:szCs w:val="21"/>
+          <w14:ligatures w14:val="none"/>
+        </w:rPr>
+        <w:t>"</w:t>
+      </w:r>
+      <w:r>
+        <w:rPr>
+          <w:rFonts w:ascii="Consolas" w:eastAsia="Times New Roman" w:hAnsi="Consolas" w:cs="Times New Roman"/>
+          <w:color w:val="A5FF90"/>
+          <w:kern w:val="0"/>
+          <w:sz w:val="21"/>
+          <w:szCs w:val="21"/>
+          <w14:ligatures w14:val="none"/>
+        </w:rPr>
+        <w:t>heading1</w:t>
+      </w:r>
+      <w:r>
+        <w:rPr>
+          <w:rFonts w:ascii="Consolas" w:eastAsia="Times New Roman" w:hAnsi="Consolas" w:cs="Times New Roman"/>
+          <w:color w:val="92FC79"/>
+          <w:kern w:val="0"/>
+          <w:sz w:val="21"/>
+          <w:szCs w:val="21"/>
+          <w14:ligatures w14:val="none"/>
+        </w:rPr>
+        <w:t>"</w:t>
+      </w:r>
+      <w:r>
+        <w:rPr>
+          <w:rFonts w:ascii="Consolas" w:eastAsia="Times New Roman" w:hAnsi="Consolas" w:cs="Times New Roman"/>
+          <w:color w:val="E1EFFF"/>
+          <w:kern w:val="0"/>
+          <w:sz w:val="21"/>
+          <w:szCs w:val="21"/>
+          <w14:ligatures w14:val="none"/>
+        </w:rPr>
+        <w:t>&gt;</w:t>
+      </w:r>
+      <w:r>
+        <w:rPr>
+          <w:rFonts w:ascii="Consolas" w:eastAsia="Times New Roman" w:hAnsi="Consolas" w:cs="Times New Roman"/>
+          <w:color w:val="FFFFFF"/>
+          <w:kern w:val="0"/>
+          <w:sz w:val="21"/>
+          <w:szCs w:val="21"/>
+          <w14:ligatures w14:val="none"/>
+        </w:rPr>
+        <w:t>This is Heading</w:t>
+      </w:r>
+      <w:r>
+        <w:rPr>
+          <w:rFonts w:ascii="Consolas" w:eastAsia="Times New Roman" w:hAnsi="Consolas" w:cs="Times New Roman"/>
+          <w:color w:val="E1EFFF"/>
+          <w:kern w:val="0"/>
+          <w:sz w:val="21"/>
+          <w:szCs w:val="21"/>
+          <w14:ligatures w14:val="none"/>
+        </w:rPr>
+        <w:t>&lt;/</w:t>
+      </w:r>
+      <w:r>
+        <w:rPr>
+          <w:rFonts w:ascii="Consolas" w:eastAsia="Times New Roman" w:hAnsi="Consolas" w:cs="Times New Roman"/>
+          <w:color w:val="9EFFFF"/>
+          <w:kern w:val="0"/>
+          <w:sz w:val="21"/>
+          <w:szCs w:val="21"/>
+          <w14:ligatures w14:val="none"/>
+        </w:rPr>
+        <w:t>h1</w:t>
+      </w:r>
+      <w:r>
+        <w:rPr>
+          <w:rFonts w:ascii="Consolas" w:eastAsia="Times New Roman" w:hAnsi="Consolas" w:cs="Times New Roman"/>
+          <w:color w:val="E1EFFF"/>
+          <w:kern w:val="0"/>
+          <w:sz w:val="21"/>
+          <w:szCs w:val="21"/>
+          <w14:ligatures w14:val="none"/>
+        </w:rPr>
+        <w:t>&gt;</w:t>
+      </w:r>
+    </w:p>
+    <w:p>
+      <w:pPr>
+        <w:shd w:val="clear" w:color="auto" w:fill="193549"/>
+        <w:spacing w:after="0" w:line="285" w:lineRule="atLeast"/>
+        <w:rPr>
+          <w:rFonts w:ascii="Consolas" w:eastAsia="Times New Roman" w:hAnsi="Consolas" w:cs="Times New Roman"/>
+          <w:color w:val="FFFFFF"/>
+          <w:kern w:val="0"/>
+          <w:sz w:val="21"/>
+          <w:szCs w:val="21"/>
+          <w14:ligatures w14:val="none"/>
+        </w:rPr>
+      </w:pPr>
+      <w:r>
+        <w:rPr>
+          <w:rFonts w:ascii="Consolas" w:eastAsia="Times New Roman" w:hAnsi="Consolas" w:cs="Times New Roman"/>
+          <w:color w:val="FFFFFF"/>
+          <w:kern w:val="0"/>
+          <w:sz w:val="21"/>
+          <w:szCs w:val="21"/>
+          <w14:ligatures w14:val="none"/>
+        </w:rPr>
+        <w:t xml:space="preserve">    </w:t>
+      </w:r>
+    </w:p>
+    <w:p>
+      <w:pPr>
+        <w:shd w:val="clear" w:color="auto" w:fill="193549"/>
+        <w:spacing w:after="0" w:line="285" w:lineRule="atLeast"/>
+        <w:rPr>
+          <w:rFonts w:ascii="Consolas" w:eastAsia="Times New Roman" w:hAnsi="Consolas" w:cs="Times New Roman"/>
+          <w:color w:val="FFFFFF"/>
+          <w:kern w:val="0"/>
+          <w:sz w:val="21"/>
+          <w:szCs w:val="21"/>
+          <w14:ligatures w14:val="none"/>
+        </w:rPr>
+      </w:pPr>
+      <w:r>
+        <w:rPr>
+          <w:rFonts w:ascii="Consolas" w:eastAsia="Times New Roman" w:hAnsi="Consolas" w:cs="Times New Roman"/>
+          <w:color w:val="E1EFFF"/>
+          <w:kern w:val="0"/>
+          <w:sz w:val="21"/>
+          <w:szCs w:val="21"/>
+          <w14:ligatures w14:val="none"/>
+        </w:rPr>
+        <w:t>    &lt;</w:t>
+      </w:r>
+      <w:r>
+        <w:rPr>
+          <w:rFonts w:ascii="Consolas" w:eastAsia="Times New Roman" w:hAnsi="Consolas" w:cs="Times New Roman"/>
+          <w:color w:val="9EFFFF"/>
+          <w:kern w:val="0"/>
+          <w:sz w:val="21"/>
+          <w:szCs w:val="21"/>
+          <w14:ligatures w14:val="none"/>
+        </w:rPr>
+        <w:t xml:space="preserve">script </w:t>
+      </w:r>
+      <w:proofErr w:type="spellStart"/>
+      <w:r>
+        <w:rPr>
+          <w:rFonts w:ascii="Consolas" w:eastAsia="Times New Roman" w:hAnsi="Consolas" w:cs="Times New Roman"/>
+          <w:i/>
+          <w:iCs/>
+          <w:color w:val="FFC600"/>
+          <w:kern w:val="0"/>
+          <w:sz w:val="21"/>
+          <w:szCs w:val="21"/>
+          <w14:ligatures w14:val="none"/>
+        </w:rPr>
+        <w:t>src</w:t>
+      </w:r>
+      <w:proofErr w:type="spellEnd"/>
+      <w:r>
+        <w:rPr>
+          <w:rFonts w:ascii="Consolas" w:eastAsia="Times New Roman" w:hAnsi="Consolas" w:cs="Times New Roman"/>
+          <w:color w:val="E1EFFF"/>
+          <w:kern w:val="0"/>
+          <w:sz w:val="21"/>
+          <w:szCs w:val="21"/>
+          <w14:ligatures w14:val="none"/>
+        </w:rPr>
+        <w:t>=</w:t>
+      </w:r>
+      <w:r>
+        <w:rPr>
+          <w:rFonts w:ascii="Consolas" w:eastAsia="Times New Roman" w:hAnsi="Consolas" w:cs="Times New Roman"/>
+          <w:color w:val="92FC79"/>
+          <w:kern w:val="0"/>
+          <w:sz w:val="21"/>
+          <w:szCs w:val="21"/>
+          <w14:ligatures w14:val="none"/>
+        </w:rPr>
+        <w:t>"</w:t>
+      </w:r>
+      <w:r>
+        <w:rPr>
+          <w:rFonts w:ascii="Consolas" w:eastAsia="Times New Roman" w:hAnsi="Consolas" w:cs="Times New Roman"/>
+          <w:color w:val="A5FF90"/>
+          <w:kern w:val="0"/>
+          <w:sz w:val="21"/>
+          <w:szCs w:val="21"/>
+          <w14:ligatures w14:val="none"/>
+        </w:rPr>
+        <w:t>dom.js</w:t>
+      </w:r>
+      <w:r>
+        <w:rPr>
+          <w:rFonts w:ascii="Consolas" w:eastAsia="Times New Roman" w:hAnsi="Consolas" w:cs="Times New Roman"/>
+          <w:color w:val="92FC79"/>
+          <w:kern w:val="0"/>
+          <w:sz w:val="21"/>
+          <w:szCs w:val="21"/>
+          <w14:ligatures w14:val="none"/>
+        </w:rPr>
+        <w:t>"</w:t>
+      </w:r>
+      <w:r>
+        <w:rPr>
+          <w:rFonts w:ascii="Consolas" w:eastAsia="Times New Roman" w:hAnsi="Consolas" w:cs="Times New Roman"/>
+          <w:color w:val="E1EFFF"/>
+          <w:kern w:val="0"/>
+          <w:sz w:val="21"/>
+          <w:szCs w:val="21"/>
+          <w14:ligatures w14:val="none"/>
+        </w:rPr>
+        <w:t>&gt;&lt;/</w:t>
+      </w:r>
+      <w:r>
+        <w:rPr>
+          <w:rFonts w:ascii="Consolas" w:eastAsia="Times New Roman" w:hAnsi="Consolas" w:cs="Times New Roman"/>
+          <w:color w:val="9EFFFF"/>
+          <w:kern w:val="0"/>
+          <w:sz w:val="21"/>
+          <w:szCs w:val="21"/>
+          <w14:ligatures w14:val="none"/>
+        </w:rPr>
+        <w:t>script</w:t>
+      </w:r>
+      <w:r>
+        <w:rPr>
+          <w:rFonts w:ascii="Consolas" w:eastAsia="Times New Roman" w:hAnsi="Consolas" w:cs="Times New Roman"/>
+          <w:color w:val="E1EFFF"/>
+          <w:kern w:val="0"/>
+          <w:sz w:val="21"/>
+          <w:szCs w:val="21"/>
+          <w14:ligatures w14:val="none"/>
+        </w:rPr>
+        <w:t>&gt;</w:t>
+      </w:r>
+    </w:p>
+    <w:p>
+      <w:pPr>
+        <w:shd w:val="clear" w:color="auto" w:fill="193549"/>
+        <w:spacing w:after="0" w:line="285" w:lineRule="atLeast"/>
+        <w:rPr>
+          <w:rFonts w:ascii="Consolas" w:eastAsia="Times New Roman" w:hAnsi="Consolas" w:cs="Times New Roman"/>
+          <w:color w:val="FFFFFF"/>
+          <w:kern w:val="0"/>
+          <w:sz w:val="21"/>
+          <w:szCs w:val="21"/>
+          <w14:ligatures w14:val="none"/>
+        </w:rPr>
+      </w:pPr>
+      <w:r>
+        <w:rPr>
+          <w:rFonts w:ascii="Consolas" w:eastAsia="Times New Roman" w:hAnsi="Consolas" w:cs="Times New Roman"/>
+          <w:color w:val="E1EFFF"/>
+          <w:kern w:val="0"/>
+          <w:sz w:val="21"/>
+          <w:szCs w:val="21"/>
+          <w14:ligatures w14:val="none"/>
+        </w:rPr>
+        <w:t>&lt;/</w:t>
+      </w:r>
+      <w:r>
+        <w:rPr>
+          <w:rFonts w:ascii="Consolas" w:eastAsia="Times New Roman" w:hAnsi="Consolas" w:cs="Times New Roman"/>
+          <w:color w:val="9EFFFF"/>
+          <w:kern w:val="0"/>
+          <w:sz w:val="21"/>
+          <w:szCs w:val="21"/>
+          <w14:ligatures w14:val="none"/>
+        </w:rPr>
+        <w:t>body</w:t>
+      </w:r>
+      <w:r>
+        <w:rPr>
+          <w:rFonts w:ascii="Consolas" w:eastAsia="Times New Roman" w:hAnsi="Consolas" w:cs="Times New Roman"/>
+          <w:color w:val="E1EFFF"/>
+          <w:kern w:val="0"/>
+          <w:sz w:val="21"/>
+          <w:szCs w:val="21"/>
+          <w14:ligatures w14:val="none"/>
+        </w:rPr>
+        <w:t>&gt;</w:t>
+      </w:r>
+    </w:p>
+    <w:p>
+      <w:pPr>
+        <w:shd w:val="clear" w:color="auto" w:fill="193549"/>
+        <w:spacing w:after="0" w:line="285" w:lineRule="atLeast"/>
+        <w:rPr>
+          <w:rFonts w:ascii="Consolas" w:eastAsia="Times New Roman" w:hAnsi="Consolas" w:cs="Times New Roman"/>
+          <w:color w:val="FFFFFF"/>
+          <w:kern w:val="0"/>
+          <w:sz w:val="21"/>
+          <w:szCs w:val="21"/>
+          <w14:ligatures w14:val="none"/>
+        </w:rPr>
+      </w:pPr>
+      <w:r>
+        <w:rPr>
+          <w:rFonts w:ascii="Consolas" w:eastAsia="Times New Roman" w:hAnsi="Consolas" w:cs="Times New Roman"/>
+          <w:color w:val="E1EFFF"/>
+          <w:kern w:val="0"/>
+          <w:sz w:val="21"/>
+          <w:szCs w:val="21"/>
+          <w14:ligatures w14:val="none"/>
+        </w:rPr>
+        <w:t>&lt;/</w:t>
+      </w:r>
+      <w:r>
+        <w:rPr>
+          <w:rFonts w:ascii="Consolas" w:eastAsia="Times New Roman" w:hAnsi="Consolas" w:cs="Times New Roman"/>
+          <w:color w:val="9EFFFF"/>
+          <w:kern w:val="0"/>
+          <w:sz w:val="21"/>
+          <w:szCs w:val="21"/>
+          <w14:ligatures w14:val="none"/>
+        </w:rPr>
+        <w:t>html</w:t>
+      </w:r>
+      <w:r>
+        <w:rPr>
+          <w:rFonts w:ascii="Consolas" w:eastAsia="Times New Roman" w:hAnsi="Consolas" w:cs="Times New Roman"/>
+          <w:color w:val="E1EFFF"/>
+          <w:kern w:val="0"/>
+          <w:sz w:val="21"/>
+          <w:szCs w:val="21"/>
+          <w14:ligatures w14:val="none"/>
+        </w:rPr>
+        <w:t>&gt;</w:t>
+      </w:r>
+    </w:p>
+    <w:p>
+      <w:pPr>
+        <w:jc w:val="both"/>
+        <w:rPr>
+          <w:b/>
+          <w:bCs/>
+        </w:rPr>
+      </w:pPr>
+    </w:p>
+    <w:p>
+      <w:pPr>
+        <w:jc w:val="both"/>
+        <w:rPr>
+          <w:b/>
+          <w:bCs/>
+        </w:rPr>
+      </w:pPr>
+      <w:r>
+        <w:rPr>
+          <w:b/>
+          <w:bCs/>
+        </w:rPr>
+        <w:t>In the .</w:t>
+      </w:r>
+      <w:proofErr w:type="spellStart"/>
+      <w:r>
+        <w:rPr>
+          <w:b/>
+          <w:bCs/>
+        </w:rPr>
+        <w:t>js</w:t>
+      </w:r>
+      <w:proofErr w:type="spellEnd"/>
+      <w:r>
+        <w:rPr>
+          <w:b/>
+          <w:bCs/>
+        </w:rPr>
+        <w:t xml:space="preserve"> file</w:t>
+      </w:r>
+      <w:r>
+        <w:rPr>
+          <w:b/>
+          <w:bCs/>
+        </w:rPr>
+        <w:sym w:font="Wingdings" w:char="F0E0"/>
+      </w:r>
+      <w:r>
+        <w:rPr>
+          <w:b/>
+          <w:bCs/>
+        </w:rPr>
+        <w:t xml:space="preserve"> “This is Heading” will be changed into “hello”</w:t>
+      </w:r>
+    </w:p>
+    <w:p>
+      <w:pPr>
+        <w:shd w:val="clear" w:color="auto" w:fill="193549"/>
+        <w:spacing w:after="0" w:line="285" w:lineRule="atLeast"/>
+        <w:rPr>
+          <w:rFonts w:ascii="Consolas" w:eastAsia="Times New Roman" w:hAnsi="Consolas" w:cs="Times New Roman"/>
+          <w:color w:val="FFFFFF"/>
+          <w:kern w:val="0"/>
+          <w:sz w:val="21"/>
+          <w:szCs w:val="21"/>
+          <w14:ligatures w14:val="none"/>
+        </w:rPr>
+      </w:pPr>
+      <w:r>
+        <w:rPr>
+          <w:rFonts w:ascii="Consolas" w:eastAsia="Times New Roman" w:hAnsi="Consolas" w:cs="Times New Roman"/>
+          <w:color w:val="FFC600"/>
+          <w:kern w:val="0"/>
+          <w:sz w:val="21"/>
+          <w:szCs w:val="21"/>
+          <w14:ligatures w14:val="none"/>
+        </w:rPr>
+        <w:t>var</w:t>
+      </w:r>
+      <w:r>
+        <w:rPr>
+          <w:rFonts w:ascii="Consolas" w:eastAsia="Times New Roman" w:hAnsi="Consolas" w:cs="Times New Roman"/>
+          <w:color w:val="9EFFFF"/>
+          <w:kern w:val="0"/>
+          <w:sz w:val="21"/>
+          <w:szCs w:val="21"/>
+          <w14:ligatures w14:val="none"/>
+        </w:rPr>
+        <w:t xml:space="preserve"> </w:t>
+      </w:r>
+      <w:r>
+        <w:rPr>
+          <w:rFonts w:ascii="Consolas" w:eastAsia="Times New Roman" w:hAnsi="Consolas" w:cs="Times New Roman"/>
+          <w:color w:val="FFFFFF"/>
+          <w:kern w:val="0"/>
+          <w:sz w:val="21"/>
+          <w:szCs w:val="21"/>
+          <w14:ligatures w14:val="none"/>
+        </w:rPr>
+        <w:t>a</w:t>
+      </w:r>
+      <w:r>
+        <w:rPr>
+          <w:rFonts w:ascii="Consolas" w:eastAsia="Times New Roman" w:hAnsi="Consolas" w:cs="Times New Roman"/>
+          <w:color w:val="9EFFFF"/>
+          <w:kern w:val="0"/>
+          <w:sz w:val="21"/>
+          <w:szCs w:val="21"/>
+          <w14:ligatures w14:val="none"/>
+        </w:rPr>
+        <w:t xml:space="preserve"> </w:t>
+      </w:r>
+      <w:r>
+        <w:rPr>
+          <w:rFonts w:ascii="Consolas" w:eastAsia="Times New Roman" w:hAnsi="Consolas" w:cs="Times New Roman"/>
+          <w:color w:val="FF9D00"/>
+          <w:kern w:val="0"/>
+          <w:sz w:val="21"/>
+          <w:szCs w:val="21"/>
+          <w14:ligatures w14:val="none"/>
+        </w:rPr>
+        <w:t>=</w:t>
+      </w:r>
+      <w:r>
+        <w:rPr>
+          <w:rFonts w:ascii="Consolas" w:eastAsia="Times New Roman" w:hAnsi="Consolas" w:cs="Times New Roman"/>
+          <w:color w:val="9EFFFF"/>
+          <w:kern w:val="0"/>
+          <w:sz w:val="21"/>
+          <w:szCs w:val="21"/>
+          <w14:ligatures w14:val="none"/>
+        </w:rPr>
+        <w:t xml:space="preserve"> </w:t>
+      </w:r>
+      <w:proofErr w:type="spellStart"/>
+      <w:proofErr w:type="gramStart"/>
+      <w:r>
+        <w:rPr>
+          <w:rFonts w:ascii="Consolas" w:eastAsia="Times New Roman" w:hAnsi="Consolas" w:cs="Times New Roman"/>
+          <w:color w:val="FFFFFF"/>
+          <w:kern w:val="0"/>
+          <w:sz w:val="21"/>
+          <w:szCs w:val="21"/>
+          <w14:ligatures w14:val="none"/>
+        </w:rPr>
+        <w:t>document</w:t>
+      </w:r>
+      <w:r>
+        <w:rPr>
+          <w:rFonts w:ascii="Consolas" w:eastAsia="Times New Roman" w:hAnsi="Consolas" w:cs="Times New Roman"/>
+          <w:color w:val="E1EFFF"/>
+          <w:kern w:val="0"/>
+          <w:sz w:val="21"/>
+          <w:szCs w:val="21"/>
+          <w14:ligatures w14:val="none"/>
+        </w:rPr>
+        <w:t>.</w:t>
+      </w:r>
+      <w:r>
+        <w:rPr>
+          <w:rFonts w:ascii="Consolas" w:eastAsia="Times New Roman" w:hAnsi="Consolas" w:cs="Times New Roman"/>
+          <w:color w:val="FFC600"/>
+          <w:kern w:val="0"/>
+          <w:sz w:val="21"/>
+          <w:szCs w:val="21"/>
+          <w14:ligatures w14:val="none"/>
+        </w:rPr>
+        <w:t>getElementById</w:t>
+      </w:r>
+      <w:proofErr w:type="spellEnd"/>
+      <w:proofErr w:type="gramEnd"/>
+      <w:r>
+        <w:rPr>
+          <w:rFonts w:ascii="Consolas" w:eastAsia="Times New Roman" w:hAnsi="Consolas" w:cs="Times New Roman"/>
+          <w:color w:val="E1EFFF"/>
+          <w:kern w:val="0"/>
+          <w:sz w:val="21"/>
+          <w:szCs w:val="21"/>
+          <w14:ligatures w14:val="none"/>
+        </w:rPr>
+        <w:t>(</w:t>
+      </w:r>
+      <w:r>
+        <w:rPr>
+          <w:rFonts w:ascii="Consolas" w:eastAsia="Times New Roman" w:hAnsi="Consolas" w:cs="Times New Roman"/>
+          <w:color w:val="92FC79"/>
+          <w:kern w:val="0"/>
+          <w:sz w:val="21"/>
+          <w:szCs w:val="21"/>
+          <w14:ligatures w14:val="none"/>
+        </w:rPr>
+        <w:t>"</w:t>
+      </w:r>
+      <w:r>
+        <w:rPr>
+          <w:rFonts w:ascii="Consolas" w:eastAsia="Times New Roman" w:hAnsi="Consolas" w:cs="Times New Roman"/>
+          <w:color w:val="A5FF90"/>
+          <w:kern w:val="0"/>
+          <w:sz w:val="21"/>
+          <w:szCs w:val="21"/>
+          <w14:ligatures w14:val="none"/>
+        </w:rPr>
+        <w:t>heading1</w:t>
+      </w:r>
+      <w:r>
+        <w:rPr>
+          <w:rFonts w:ascii="Consolas" w:eastAsia="Times New Roman" w:hAnsi="Consolas" w:cs="Times New Roman"/>
+          <w:color w:val="92FC79"/>
+          <w:kern w:val="0"/>
+          <w:sz w:val="21"/>
+          <w:szCs w:val="21"/>
+          <w14:ligatures w14:val="none"/>
+        </w:rPr>
+        <w:t>"</w:t>
+      </w:r>
+      <w:r>
+        <w:rPr>
+          <w:rFonts w:ascii="Consolas" w:eastAsia="Times New Roman" w:hAnsi="Consolas" w:cs="Times New Roman"/>
+          <w:color w:val="E1EFFF"/>
+          <w:kern w:val="0"/>
+          <w:sz w:val="21"/>
+          <w:szCs w:val="21"/>
+          <w14:ligatures w14:val="none"/>
+        </w:rPr>
+        <w:t>);</w:t>
+      </w:r>
+    </w:p>
+    <w:p>
+      <w:pPr>
+        <w:shd w:val="clear" w:color="auto" w:fill="193549"/>
+        <w:spacing w:after="0" w:line="285" w:lineRule="atLeast"/>
+        <w:rPr>
+          <w:rFonts w:ascii="Consolas" w:eastAsia="Times New Roman" w:hAnsi="Consolas" w:cs="Times New Roman"/>
+          <w:color w:val="FFFFFF"/>
+          <w:kern w:val="0"/>
+          <w:sz w:val="21"/>
+          <w:szCs w:val="21"/>
+          <w14:ligatures w14:val="none"/>
+        </w:rPr>
+      </w:pPr>
+      <w:proofErr w:type="spellStart"/>
+      <w:proofErr w:type="gramStart"/>
+      <w:r>
+        <w:rPr>
+          <w:rFonts w:ascii="Consolas" w:eastAsia="Times New Roman" w:hAnsi="Consolas" w:cs="Times New Roman"/>
+          <w:color w:val="FFFFFF"/>
+          <w:kern w:val="0"/>
+          <w:sz w:val="21"/>
+          <w:szCs w:val="21"/>
+          <w14:ligatures w14:val="none"/>
+        </w:rPr>
+        <w:t>a</w:t>
+      </w:r>
+      <w:r>
+        <w:rPr>
+          <w:rFonts w:ascii="Consolas" w:eastAsia="Times New Roman" w:hAnsi="Consolas" w:cs="Times New Roman"/>
+          <w:color w:val="E1EFFF"/>
+          <w:kern w:val="0"/>
+          <w:sz w:val="21"/>
+          <w:szCs w:val="21"/>
+          <w14:ligatures w14:val="none"/>
+        </w:rPr>
+        <w:t>.</w:t>
+      </w:r>
+      <w:r>
+        <w:rPr>
+          <w:rFonts w:ascii="Consolas" w:eastAsia="Times New Roman" w:hAnsi="Consolas" w:cs="Times New Roman"/>
+          <w:color w:val="9EFFFF"/>
+          <w:kern w:val="0"/>
+          <w:sz w:val="21"/>
+          <w:szCs w:val="21"/>
+          <w14:ligatures w14:val="none"/>
+        </w:rPr>
+        <w:t>innerHTML</w:t>
+      </w:r>
+      <w:proofErr w:type="spellEnd"/>
+      <w:proofErr w:type="gramEnd"/>
+      <w:r>
+        <w:rPr>
+          <w:rFonts w:ascii="Consolas" w:eastAsia="Times New Roman" w:hAnsi="Consolas" w:cs="Times New Roman"/>
+          <w:color w:val="FF9D00"/>
+          <w:kern w:val="0"/>
+          <w:sz w:val="21"/>
+          <w:szCs w:val="21"/>
+          <w14:ligatures w14:val="none"/>
+        </w:rPr>
+        <w:t>=</w:t>
+      </w:r>
+      <w:r>
+        <w:rPr>
+          <w:rFonts w:ascii="Consolas" w:eastAsia="Times New Roman" w:hAnsi="Consolas" w:cs="Times New Roman"/>
+          <w:color w:val="92FC79"/>
+          <w:kern w:val="0"/>
+          <w:sz w:val="21"/>
+          <w:szCs w:val="21"/>
+          <w14:ligatures w14:val="none"/>
+        </w:rPr>
+        <w:t>"</w:t>
+      </w:r>
+      <w:r>
+        <w:rPr>
+          <w:rFonts w:ascii="Consolas" w:eastAsia="Times New Roman" w:hAnsi="Consolas" w:cs="Times New Roman"/>
+          <w:color w:val="A5FF90"/>
+          <w:kern w:val="0"/>
+          <w:sz w:val="21"/>
+          <w:szCs w:val="21"/>
+          <w14:ligatures w14:val="none"/>
+        </w:rPr>
+        <w:t>hello</w:t>
+      </w:r>
+      <w:r>
+        <w:rPr>
+          <w:rFonts w:ascii="Consolas" w:eastAsia="Times New Roman" w:hAnsi="Consolas" w:cs="Times New Roman"/>
+          <w:color w:val="92FC79"/>
+          <w:kern w:val="0"/>
+          <w:sz w:val="21"/>
+          <w:szCs w:val="21"/>
+          <w14:ligatures w14:val="none"/>
+        </w:rPr>
+        <w:t>"</w:t>
+      </w:r>
+    </w:p>
+    <w:p>
+      <w:pPr>
+        <w:jc w:val="both"/>
+        <w:rPr>
+          <w:b/>
+          <w:bCs/>
+        </w:rPr>
+      </w:pPr>
+    </w:p>
+    <w:p>
+      <w:pPr>
+        <w:jc w:val="both"/>
+        <w:rPr>
+          <w:b/>
+          <w:bCs/>
+        </w:rPr>
+      </w:pPr>
+      <w:proofErr w:type="spellStart"/>
+      <w:r>
+        <w:rPr>
+          <w:b/>
+          <w:bCs/>
+        </w:rPr>
+        <w:t>getElementsByTag</w:t>
+      </w:r>
+      <w:r>
+        <w:rPr>
+          <w:b/>
+          <w:bCs/>
+        </w:rPr>
+        <w:t>Name</w:t>
+      </w:r>
+      <w:proofErr w:type="spellEnd"/>
+      <w:r>
+        <w:rPr>
+          <w:b/>
+          <w:bCs/>
+        </w:rPr>
+        <w:t>(tag)</w:t>
+      </w:r>
+      <w:r>
+        <w:rPr>
+          <w:b/>
+          <w:bCs/>
+        </w:rPr>
+        <w:sym w:font="Wingdings" w:char="F0E0"/>
+      </w:r>
+    </w:p>
+    <w:p>
+      <w:pPr>
+        <w:shd w:val="clear" w:color="auto" w:fill="193549"/>
+        <w:spacing w:after="0" w:line="285" w:lineRule="atLeast"/>
+        <w:rPr>
+          <w:rFonts w:ascii="Consolas" w:eastAsia="Times New Roman" w:hAnsi="Consolas" w:cs="Times New Roman"/>
+          <w:color w:val="FFFFFF"/>
+          <w:kern w:val="0"/>
+          <w:sz w:val="21"/>
+          <w:szCs w:val="21"/>
+          <w14:ligatures w14:val="none"/>
+        </w:rPr>
+      </w:pPr>
+      <w:r>
+        <w:rPr>
+          <w:rFonts w:ascii="Consolas" w:eastAsia="Times New Roman" w:hAnsi="Consolas" w:cs="Times New Roman"/>
+          <w:color w:val="E1EFFF"/>
+          <w:kern w:val="0"/>
+          <w:sz w:val="21"/>
+          <w:szCs w:val="21"/>
+          <w14:ligatures w14:val="none"/>
+        </w:rPr>
+        <w:t>&lt;!</w:t>
+      </w:r>
+      <w:r>
+        <w:rPr>
+          <w:rFonts w:ascii="Consolas" w:eastAsia="Times New Roman" w:hAnsi="Consolas" w:cs="Times New Roman"/>
+          <w:color w:val="9EFFFF"/>
+          <w:kern w:val="0"/>
+          <w:sz w:val="21"/>
+          <w:szCs w:val="21"/>
+          <w14:ligatures w14:val="none"/>
+        </w:rPr>
+        <w:t xml:space="preserve">DOCTYPE </w:t>
+      </w:r>
+      <w:r>
+        <w:rPr>
+          <w:rFonts w:ascii="Consolas" w:eastAsia="Times New Roman" w:hAnsi="Consolas" w:cs="Times New Roman"/>
+          <w:i/>
+          <w:iCs/>
+          <w:color w:val="FFC600"/>
+          <w:kern w:val="0"/>
+          <w:sz w:val="21"/>
+          <w:szCs w:val="21"/>
+          <w14:ligatures w14:val="none"/>
+        </w:rPr>
+        <w:t>html</w:t>
+      </w:r>
+      <w:r>
+        <w:rPr>
+          <w:rFonts w:ascii="Consolas" w:eastAsia="Times New Roman" w:hAnsi="Consolas" w:cs="Times New Roman"/>
+          <w:color w:val="E1EFFF"/>
+          <w:kern w:val="0"/>
+          <w:sz w:val="21"/>
+          <w:szCs w:val="21"/>
+          <w14:ligatures w14:val="none"/>
+        </w:rPr>
+        <w:t>&gt;</w:t>
+      </w:r>
+    </w:p>
+    <w:p>
+      <w:pPr>
+        <w:shd w:val="clear" w:color="auto" w:fill="193549"/>
+        <w:spacing w:after="0" w:line="285" w:lineRule="atLeast"/>
+        <w:rPr>
+          <w:rFonts w:ascii="Consolas" w:eastAsia="Times New Roman" w:hAnsi="Consolas" w:cs="Times New Roman"/>
+          <w:color w:val="FFFFFF"/>
+          <w:kern w:val="0"/>
+          <w:sz w:val="21"/>
+          <w:szCs w:val="21"/>
+          <w14:ligatures w14:val="none"/>
+        </w:rPr>
+      </w:pPr>
+      <w:r>
+        <w:rPr>
+          <w:rFonts w:ascii="Consolas" w:eastAsia="Times New Roman" w:hAnsi="Consolas" w:cs="Times New Roman"/>
+          <w:color w:val="E1EFFF"/>
+          <w:kern w:val="0"/>
+          <w:sz w:val="21"/>
+          <w:szCs w:val="21"/>
+          <w14:ligatures w14:val="none"/>
+        </w:rPr>
+        <w:t>&lt;</w:t>
+      </w:r>
+      <w:r>
+        <w:rPr>
+          <w:rFonts w:ascii="Consolas" w:eastAsia="Times New Roman" w:hAnsi="Consolas" w:cs="Times New Roman"/>
+          <w:color w:val="9EFFFF"/>
+          <w:kern w:val="0"/>
+          <w:sz w:val="21"/>
+          <w:szCs w:val="21"/>
+          <w14:ligatures w14:val="none"/>
+        </w:rPr>
+        <w:t xml:space="preserve">html </w:t>
+      </w:r>
+      <w:r>
+        <w:rPr>
+          <w:rFonts w:ascii="Consolas" w:eastAsia="Times New Roman" w:hAnsi="Consolas" w:cs="Times New Roman"/>
+          <w:i/>
+          <w:iCs/>
+          <w:color w:val="FFC600"/>
+          <w:kern w:val="0"/>
+          <w:sz w:val="21"/>
+          <w:szCs w:val="21"/>
+          <w14:ligatures w14:val="none"/>
+        </w:rPr>
+        <w:t>lang</w:t>
+      </w:r>
+      <w:r>
+        <w:rPr>
+          <w:rFonts w:ascii="Consolas" w:eastAsia="Times New Roman" w:hAnsi="Consolas" w:cs="Times New Roman"/>
+          <w:color w:val="E1EFFF"/>
+          <w:kern w:val="0"/>
+          <w:sz w:val="21"/>
+          <w:szCs w:val="21"/>
+          <w14:ligatures w14:val="none"/>
+        </w:rPr>
+        <w:t>=</w:t>
+      </w:r>
+      <w:r>
+        <w:rPr>
+          <w:rFonts w:ascii="Consolas" w:eastAsia="Times New Roman" w:hAnsi="Consolas" w:cs="Times New Roman"/>
+          <w:color w:val="92FC79"/>
+          <w:kern w:val="0"/>
+          <w:sz w:val="21"/>
+          <w:szCs w:val="21"/>
+          <w14:ligatures w14:val="none"/>
+        </w:rPr>
+        <w:t>"</w:t>
+      </w:r>
+      <w:proofErr w:type="spellStart"/>
+      <w:r>
+        <w:rPr>
+          <w:rFonts w:ascii="Consolas" w:eastAsia="Times New Roman" w:hAnsi="Consolas" w:cs="Times New Roman"/>
+          <w:color w:val="A5FF90"/>
+          <w:kern w:val="0"/>
+          <w:sz w:val="21"/>
+          <w:szCs w:val="21"/>
+          <w14:ligatures w14:val="none"/>
+        </w:rPr>
+        <w:t>en</w:t>
+      </w:r>
+      <w:proofErr w:type="spellEnd"/>
+      <w:r>
+        <w:rPr>
+          <w:rFonts w:ascii="Consolas" w:eastAsia="Times New Roman" w:hAnsi="Consolas" w:cs="Times New Roman"/>
+          <w:color w:val="92FC79"/>
+          <w:kern w:val="0"/>
+          <w:sz w:val="21"/>
+          <w:szCs w:val="21"/>
+          <w14:ligatures w14:val="none"/>
+        </w:rPr>
+        <w:t>"</w:t>
+      </w:r>
+      <w:r>
+        <w:rPr>
+          <w:rFonts w:ascii="Consolas" w:eastAsia="Times New Roman" w:hAnsi="Consolas" w:cs="Times New Roman"/>
+          <w:color w:val="E1EFFF"/>
+          <w:kern w:val="0"/>
+          <w:sz w:val="21"/>
+          <w:szCs w:val="21"/>
+          <w14:ligatures w14:val="none"/>
+        </w:rPr>
+        <w:t>&gt;</w:t>
+      </w:r>
+    </w:p>
+    <w:p>
+      <w:pPr>
+        <w:shd w:val="clear" w:color="auto" w:fill="193549"/>
+        <w:spacing w:after="0" w:line="285" w:lineRule="atLeast"/>
+        <w:rPr>
+          <w:rFonts w:ascii="Consolas" w:eastAsia="Times New Roman" w:hAnsi="Consolas" w:cs="Times New Roman"/>
+          <w:color w:val="FFFFFF"/>
+          <w:kern w:val="0"/>
+          <w:sz w:val="21"/>
+          <w:szCs w:val="21"/>
+          <w14:ligatures w14:val="none"/>
+        </w:rPr>
+      </w:pPr>
+      <w:r>
+        <w:rPr>
+          <w:rFonts w:ascii="Consolas" w:eastAsia="Times New Roman" w:hAnsi="Consolas" w:cs="Times New Roman"/>
+          <w:color w:val="E1EFFF"/>
+          <w:kern w:val="0"/>
+          <w:sz w:val="21"/>
+          <w:szCs w:val="21"/>
+          <w14:ligatures w14:val="none"/>
+        </w:rPr>
+        <w:t>&lt;</w:t>
+      </w:r>
+      <w:r>
+        <w:rPr>
+          <w:rFonts w:ascii="Consolas" w:eastAsia="Times New Roman" w:hAnsi="Consolas" w:cs="Times New Roman"/>
+          <w:color w:val="9EFFFF"/>
+          <w:kern w:val="0"/>
+          <w:sz w:val="21"/>
+          <w:szCs w:val="21"/>
+          <w14:ligatures w14:val="none"/>
+        </w:rPr>
+        <w:t>head</w:t>
+      </w:r>
+      <w:r>
+        <w:rPr>
+          <w:rFonts w:ascii="Consolas" w:eastAsia="Times New Roman" w:hAnsi="Consolas" w:cs="Times New Roman"/>
+          <w:color w:val="E1EFFF"/>
+          <w:kern w:val="0"/>
+          <w:sz w:val="21"/>
+          <w:szCs w:val="21"/>
+          <w14:ligatures w14:val="none"/>
+        </w:rPr>
+        <w:t>&gt;</w:t>
+      </w:r>
+    </w:p>
+    <w:p>
+      <w:pPr>
+        <w:shd w:val="clear" w:color="auto" w:fill="193549"/>
+        <w:spacing w:after="0" w:line="285" w:lineRule="atLeast"/>
+        <w:rPr>
+          <w:rFonts w:ascii="Consolas" w:eastAsia="Times New Roman" w:hAnsi="Consolas" w:cs="Times New Roman"/>
+          <w:color w:val="FFFFFF"/>
+          <w:kern w:val="0"/>
+          <w:sz w:val="21"/>
+          <w:szCs w:val="21"/>
+          <w14:ligatures w14:val="none"/>
+        </w:rPr>
+      </w:pPr>
+      <w:r>
+        <w:rPr>
+          <w:rFonts w:ascii="Consolas" w:eastAsia="Times New Roman" w:hAnsi="Consolas" w:cs="Times New Roman"/>
+          <w:color w:val="FFFFFF"/>
+          <w:kern w:val="0"/>
+          <w:sz w:val="21"/>
+          <w:szCs w:val="21"/>
+          <w14:ligatures w14:val="none"/>
+        </w:rPr>
+        <w:t xml:space="preserve">    </w:t>
+      </w:r>
+      <w:r>
+        <w:rPr>
+          <w:rFonts w:ascii="Consolas" w:eastAsia="Times New Roman" w:hAnsi="Consolas" w:cs="Times New Roman"/>
+          <w:color w:val="E1EFFF"/>
+          <w:kern w:val="0"/>
+          <w:sz w:val="21"/>
+          <w:szCs w:val="21"/>
+          <w14:ligatures w14:val="none"/>
+        </w:rPr>
+        <w:t>&lt;</w:t>
+      </w:r>
+      <w:r>
+        <w:rPr>
+          <w:rFonts w:ascii="Consolas" w:eastAsia="Times New Roman" w:hAnsi="Consolas" w:cs="Times New Roman"/>
+          <w:color w:val="9EFFFF"/>
+          <w:kern w:val="0"/>
+          <w:sz w:val="21"/>
+          <w:szCs w:val="21"/>
+          <w14:ligatures w14:val="none"/>
+        </w:rPr>
+        <w:t xml:space="preserve">meta </w:t>
+      </w:r>
+      <w:r>
+        <w:rPr>
+          <w:rFonts w:ascii="Consolas" w:eastAsia="Times New Roman" w:hAnsi="Consolas" w:cs="Times New Roman"/>
+          <w:i/>
+          <w:iCs/>
+          <w:color w:val="FFC600"/>
+          <w:kern w:val="0"/>
+          <w:sz w:val="21"/>
+          <w:szCs w:val="21"/>
+          <w14:ligatures w14:val="none"/>
+        </w:rPr>
+        <w:t>charset</w:t>
+      </w:r>
+      <w:r>
+        <w:rPr>
+          <w:rFonts w:ascii="Consolas" w:eastAsia="Times New Roman" w:hAnsi="Consolas" w:cs="Times New Roman"/>
+          <w:color w:val="E1EFFF"/>
+          <w:kern w:val="0"/>
+          <w:sz w:val="21"/>
+          <w:szCs w:val="21"/>
+          <w14:ligatures w14:val="none"/>
+        </w:rPr>
+        <w:t>=</w:t>
+      </w:r>
+      <w:r>
+        <w:rPr>
+          <w:rFonts w:ascii="Consolas" w:eastAsia="Times New Roman" w:hAnsi="Consolas" w:cs="Times New Roman"/>
+          <w:color w:val="92FC79"/>
+          <w:kern w:val="0"/>
+          <w:sz w:val="21"/>
+          <w:szCs w:val="21"/>
+          <w14:ligatures w14:val="none"/>
+        </w:rPr>
+        <w:t>"</w:t>
+      </w:r>
+      <w:r>
+        <w:rPr>
+          <w:rFonts w:ascii="Consolas" w:eastAsia="Times New Roman" w:hAnsi="Consolas" w:cs="Times New Roman"/>
+          <w:color w:val="A5FF90"/>
+          <w:kern w:val="0"/>
+          <w:sz w:val="21"/>
+          <w:szCs w:val="21"/>
+          <w14:ligatures w14:val="none"/>
+        </w:rPr>
+        <w:t>UTF-8</w:t>
+      </w:r>
+      <w:r>
+        <w:rPr>
+          <w:rFonts w:ascii="Consolas" w:eastAsia="Times New Roman" w:hAnsi="Consolas" w:cs="Times New Roman"/>
+          <w:color w:val="92FC79"/>
+          <w:kern w:val="0"/>
+          <w:sz w:val="21"/>
+          <w:szCs w:val="21"/>
+          <w14:ligatures w14:val="none"/>
+        </w:rPr>
+        <w:t>"</w:t>
+      </w:r>
+      <w:r>
+        <w:rPr>
+          <w:rFonts w:ascii="Consolas" w:eastAsia="Times New Roman" w:hAnsi="Consolas" w:cs="Times New Roman"/>
+          <w:color w:val="E1EFFF"/>
+          <w:kern w:val="0"/>
+          <w:sz w:val="21"/>
+          <w:szCs w:val="21"/>
+          <w14:ligatures w14:val="none"/>
+        </w:rPr>
+        <w:t>&gt;</w:t>
+      </w:r>
+    </w:p>
+    <w:p>
+      <w:pPr>
+        <w:shd w:val="clear" w:color="auto" w:fill="193549"/>
+        <w:spacing w:after="0" w:line="285" w:lineRule="atLeast"/>
+        <w:rPr>
+          <w:rFonts w:ascii="Consolas" w:eastAsia="Times New Roman" w:hAnsi="Consolas" w:cs="Times New Roman"/>
+          <w:color w:val="FFFFFF"/>
+          <w:kern w:val="0"/>
+          <w:sz w:val="21"/>
+          <w:szCs w:val="21"/>
+          <w14:ligatures w14:val="none"/>
+        </w:rPr>
+      </w:pPr>
+      <w:r>
+        <w:rPr>
+          <w:rFonts w:ascii="Consolas" w:eastAsia="Times New Roman" w:hAnsi="Consolas" w:cs="Times New Roman"/>
+          <w:color w:val="FFFFFF"/>
+          <w:kern w:val="0"/>
+          <w:sz w:val="21"/>
+          <w:szCs w:val="21"/>
+          <w14:ligatures w14:val="none"/>
+        </w:rPr>
+        <w:t xml:space="preserve">    </w:t>
+      </w:r>
+      <w:r>
+        <w:rPr>
+          <w:rFonts w:ascii="Consolas" w:eastAsia="Times New Roman" w:hAnsi="Consolas" w:cs="Times New Roman"/>
+          <w:color w:val="E1EFFF"/>
+          <w:kern w:val="0"/>
+          <w:sz w:val="21"/>
+          <w:szCs w:val="21"/>
+          <w14:ligatures w14:val="none"/>
+        </w:rPr>
+        <w:t>&lt;</w:t>
+      </w:r>
+      <w:r>
+        <w:rPr>
+          <w:rFonts w:ascii="Consolas" w:eastAsia="Times New Roman" w:hAnsi="Consolas" w:cs="Times New Roman"/>
+          <w:color w:val="9EFFFF"/>
+          <w:kern w:val="0"/>
+          <w:sz w:val="21"/>
+          <w:szCs w:val="21"/>
+          <w14:ligatures w14:val="none"/>
+        </w:rPr>
+        <w:t xml:space="preserve">meta </w:t>
+      </w:r>
+      <w:r>
+        <w:rPr>
+          <w:rFonts w:ascii="Consolas" w:eastAsia="Times New Roman" w:hAnsi="Consolas" w:cs="Times New Roman"/>
+          <w:i/>
+          <w:iCs/>
+          <w:color w:val="FFC600"/>
+          <w:kern w:val="0"/>
+          <w:sz w:val="21"/>
+          <w:szCs w:val="21"/>
+          <w14:ligatures w14:val="none"/>
+        </w:rPr>
+        <w:t>name</w:t>
+      </w:r>
+      <w:r>
+        <w:rPr>
+          <w:rFonts w:ascii="Consolas" w:eastAsia="Times New Roman" w:hAnsi="Consolas" w:cs="Times New Roman"/>
+          <w:color w:val="E1EFFF"/>
+          <w:kern w:val="0"/>
+          <w:sz w:val="21"/>
+          <w:szCs w:val="21"/>
+          <w14:ligatures w14:val="none"/>
+        </w:rPr>
+        <w:t>=</w:t>
+      </w:r>
+      <w:r>
+        <w:rPr>
+          <w:rFonts w:ascii="Consolas" w:eastAsia="Times New Roman" w:hAnsi="Consolas" w:cs="Times New Roman"/>
+          <w:color w:val="92FC79"/>
+          <w:kern w:val="0"/>
+          <w:sz w:val="21"/>
+          <w:szCs w:val="21"/>
+          <w14:ligatures w14:val="none"/>
+        </w:rPr>
+        <w:t>"</w:t>
+      </w:r>
+      <w:r>
+        <w:rPr>
+          <w:rFonts w:ascii="Consolas" w:eastAsia="Times New Roman" w:hAnsi="Consolas" w:cs="Times New Roman"/>
+          <w:color w:val="A5FF90"/>
+          <w:kern w:val="0"/>
+          <w:sz w:val="21"/>
+          <w:szCs w:val="21"/>
+          <w14:ligatures w14:val="none"/>
+        </w:rPr>
+        <w:t>viewport</w:t>
+      </w:r>
+      <w:r>
+        <w:rPr>
+          <w:rFonts w:ascii="Consolas" w:eastAsia="Times New Roman" w:hAnsi="Consolas" w:cs="Times New Roman"/>
+          <w:color w:val="92FC79"/>
+          <w:kern w:val="0"/>
+          <w:sz w:val="21"/>
+          <w:szCs w:val="21"/>
+          <w14:ligatures w14:val="none"/>
+        </w:rPr>
+        <w:t>"</w:t>
+      </w:r>
+      <w:r>
+        <w:rPr>
+          <w:rFonts w:ascii="Consolas" w:eastAsia="Times New Roman" w:hAnsi="Consolas" w:cs="Times New Roman"/>
+          <w:color w:val="9EFFFF"/>
+          <w:kern w:val="0"/>
+          <w:sz w:val="21"/>
+          <w:szCs w:val="21"/>
+          <w14:ligatures w14:val="none"/>
+        </w:rPr>
+        <w:t xml:space="preserve"> </w:t>
+      </w:r>
+      <w:r>
+        <w:rPr>
+          <w:rFonts w:ascii="Consolas" w:eastAsia="Times New Roman" w:hAnsi="Consolas" w:cs="Times New Roman"/>
+          <w:i/>
+          <w:iCs/>
+          <w:color w:val="FFC600"/>
+          <w:kern w:val="0"/>
+          <w:sz w:val="21"/>
+          <w:szCs w:val="21"/>
+          <w14:ligatures w14:val="none"/>
+        </w:rPr>
+        <w:t>content</w:t>
+      </w:r>
+      <w:r>
+        <w:rPr>
+          <w:rFonts w:ascii="Consolas" w:eastAsia="Times New Roman" w:hAnsi="Consolas" w:cs="Times New Roman"/>
+          <w:color w:val="E1EFFF"/>
+          <w:kern w:val="0"/>
+          <w:sz w:val="21"/>
+          <w:szCs w:val="21"/>
+          <w14:ligatures w14:val="none"/>
+        </w:rPr>
+        <w:t>=</w:t>
+      </w:r>
+      <w:r>
+        <w:rPr>
+          <w:rFonts w:ascii="Consolas" w:eastAsia="Times New Roman" w:hAnsi="Consolas" w:cs="Times New Roman"/>
+          <w:color w:val="92FC79"/>
+          <w:kern w:val="0"/>
+          <w:sz w:val="21"/>
+          <w:szCs w:val="21"/>
+          <w14:ligatures w14:val="none"/>
+        </w:rPr>
+        <w:t>"</w:t>
+      </w:r>
+      <w:r>
+        <w:rPr>
+          <w:rFonts w:ascii="Consolas" w:eastAsia="Times New Roman" w:hAnsi="Consolas" w:cs="Times New Roman"/>
+          <w:color w:val="A5FF90"/>
+          <w:kern w:val="0"/>
+          <w:sz w:val="21"/>
+          <w:szCs w:val="21"/>
+          <w14:ligatures w14:val="none"/>
+        </w:rPr>
+        <w:t>width=device-width, initial-scale=1.0</w:t>
+      </w:r>
+      <w:r>
+        <w:rPr>
+          <w:rFonts w:ascii="Consolas" w:eastAsia="Times New Roman" w:hAnsi="Consolas" w:cs="Times New Roman"/>
+          <w:color w:val="92FC79"/>
+          <w:kern w:val="0"/>
+          <w:sz w:val="21"/>
+          <w:szCs w:val="21"/>
+          <w14:ligatures w14:val="none"/>
+        </w:rPr>
+        <w:t>"</w:t>
+      </w:r>
+      <w:r>
+        <w:rPr>
+          <w:rFonts w:ascii="Consolas" w:eastAsia="Times New Roman" w:hAnsi="Consolas" w:cs="Times New Roman"/>
+          <w:color w:val="E1EFFF"/>
+          <w:kern w:val="0"/>
+          <w:sz w:val="21"/>
+          <w:szCs w:val="21"/>
+          <w14:ligatures w14:val="none"/>
+        </w:rPr>
+        <w:t>&gt;</w:t>
+      </w:r>
+    </w:p>
+    <w:p>
+      <w:pPr>
+        <w:shd w:val="clear" w:color="auto" w:fill="193549"/>
+        <w:spacing w:after="0" w:line="285" w:lineRule="atLeast"/>
+        <w:rPr>
+          <w:rFonts w:ascii="Consolas" w:eastAsia="Times New Roman" w:hAnsi="Consolas" w:cs="Times New Roman"/>
+          <w:color w:val="FFFFFF"/>
+          <w:kern w:val="0"/>
+          <w:sz w:val="21"/>
+          <w:szCs w:val="21"/>
+          <w14:ligatures w14:val="none"/>
+        </w:rPr>
+      </w:pPr>
+      <w:r>
+        <w:rPr>
+          <w:rFonts w:ascii="Consolas" w:eastAsia="Times New Roman" w:hAnsi="Consolas" w:cs="Times New Roman"/>
+          <w:color w:val="FFFFFF"/>
+          <w:kern w:val="0"/>
+          <w:sz w:val="21"/>
+          <w:szCs w:val="21"/>
+          <w14:ligatures w14:val="none"/>
+        </w:rPr>
+        <w:t xml:space="preserve">    </w:t>
+      </w:r>
+      <w:r>
+        <w:rPr>
+          <w:rFonts w:ascii="Consolas" w:eastAsia="Times New Roman" w:hAnsi="Consolas" w:cs="Times New Roman"/>
+          <w:color w:val="E1EFFF"/>
+          <w:kern w:val="0"/>
+          <w:sz w:val="21"/>
+          <w:szCs w:val="21"/>
+          <w14:ligatures w14:val="none"/>
+        </w:rPr>
+        <w:t>&lt;</w:t>
+      </w:r>
+      <w:r>
+        <w:rPr>
+          <w:rFonts w:ascii="Consolas" w:eastAsia="Times New Roman" w:hAnsi="Consolas" w:cs="Times New Roman"/>
+          <w:color w:val="9EFFFF"/>
+          <w:kern w:val="0"/>
+          <w:sz w:val="21"/>
+          <w:szCs w:val="21"/>
+          <w14:ligatures w14:val="none"/>
+        </w:rPr>
+        <w:t>title</w:t>
+      </w:r>
+      <w:r>
+        <w:rPr>
+          <w:rFonts w:ascii="Consolas" w:eastAsia="Times New Roman" w:hAnsi="Consolas" w:cs="Times New Roman"/>
+          <w:color w:val="E1EFFF"/>
+          <w:kern w:val="0"/>
+          <w:sz w:val="21"/>
+          <w:szCs w:val="21"/>
+          <w14:ligatures w14:val="none"/>
+        </w:rPr>
+        <w:t>&gt;</w:t>
+      </w:r>
+      <w:r>
+        <w:rPr>
+          <w:rFonts w:ascii="Consolas" w:eastAsia="Times New Roman" w:hAnsi="Consolas" w:cs="Times New Roman"/>
+          <w:color w:val="FFFFFF"/>
+          <w:kern w:val="0"/>
+          <w:sz w:val="21"/>
+          <w:szCs w:val="21"/>
+          <w14:ligatures w14:val="none"/>
+        </w:rPr>
+        <w:t>Document</w:t>
+      </w:r>
+      <w:r>
+        <w:rPr>
+          <w:rFonts w:ascii="Consolas" w:eastAsia="Times New Roman" w:hAnsi="Consolas" w:cs="Times New Roman"/>
+          <w:color w:val="E1EFFF"/>
+          <w:kern w:val="0"/>
+          <w:sz w:val="21"/>
+          <w:szCs w:val="21"/>
+          <w14:ligatures w14:val="none"/>
+        </w:rPr>
+        <w:t>&lt;/</w:t>
+      </w:r>
+      <w:r>
+        <w:rPr>
+          <w:rFonts w:ascii="Consolas" w:eastAsia="Times New Roman" w:hAnsi="Consolas" w:cs="Times New Roman"/>
+          <w:color w:val="9EFFFF"/>
+          <w:kern w:val="0"/>
+          <w:sz w:val="21"/>
+          <w:szCs w:val="21"/>
+          <w14:ligatures w14:val="none"/>
+        </w:rPr>
+        <w:t>title</w:t>
+      </w:r>
+      <w:r>
+        <w:rPr>
+          <w:rFonts w:ascii="Consolas" w:eastAsia="Times New Roman" w:hAnsi="Consolas" w:cs="Times New Roman"/>
+          <w:color w:val="E1EFFF"/>
+          <w:kern w:val="0"/>
+          <w:sz w:val="21"/>
+          <w:szCs w:val="21"/>
+          <w14:ligatures w14:val="none"/>
+        </w:rPr>
+        <w:t>&gt;</w:t>
+      </w:r>
+    </w:p>
+    <w:p>
+      <w:pPr>
+        <w:shd w:val="clear" w:color="auto" w:fill="193549"/>
+        <w:spacing w:after="0" w:line="285" w:lineRule="atLeast"/>
+        <w:rPr>
+          <w:rFonts w:ascii="Consolas" w:eastAsia="Times New Roman" w:hAnsi="Consolas" w:cs="Times New Roman"/>
+          <w:color w:val="FFFFFF"/>
+          <w:kern w:val="0"/>
+          <w:sz w:val="21"/>
+          <w:szCs w:val="21"/>
+          <w14:ligatures w14:val="none"/>
+        </w:rPr>
+      </w:pPr>
+      <w:r>
+        <w:rPr>
+          <w:rFonts w:ascii="Consolas" w:eastAsia="Times New Roman" w:hAnsi="Consolas" w:cs="Times New Roman"/>
+          <w:color w:val="E1EFFF"/>
+          <w:kern w:val="0"/>
+          <w:sz w:val="21"/>
+          <w:szCs w:val="21"/>
+          <w14:ligatures w14:val="none"/>
+        </w:rPr>
+        <w:t>&lt;/</w:t>
+      </w:r>
+      <w:r>
+        <w:rPr>
+          <w:rFonts w:ascii="Consolas" w:eastAsia="Times New Roman" w:hAnsi="Consolas" w:cs="Times New Roman"/>
+          <w:color w:val="9EFFFF"/>
+          <w:kern w:val="0"/>
+          <w:sz w:val="21"/>
+          <w:szCs w:val="21"/>
+          <w14:ligatures w14:val="none"/>
+        </w:rPr>
+        <w:t>head</w:t>
+      </w:r>
+      <w:r>
+        <w:rPr>
+          <w:rFonts w:ascii="Consolas" w:eastAsia="Times New Roman" w:hAnsi="Consolas" w:cs="Times New Roman"/>
+          <w:color w:val="E1EFFF"/>
+          <w:kern w:val="0"/>
+          <w:sz w:val="21"/>
+          <w:szCs w:val="21"/>
+          <w14:ligatures w14:val="none"/>
+        </w:rPr>
+        <w:t>&gt;</w:t>
+      </w:r>
+    </w:p>
+    <w:p>
+      <w:pPr>
+        <w:shd w:val="clear" w:color="auto" w:fill="193549"/>
+        <w:spacing w:after="0" w:line="285" w:lineRule="atLeast"/>
+        <w:rPr>
+          <w:rFonts w:ascii="Consolas" w:eastAsia="Times New Roman" w:hAnsi="Consolas" w:cs="Times New Roman"/>
+          <w:color w:val="FFFFFF"/>
+          <w:kern w:val="0"/>
+          <w:sz w:val="21"/>
+          <w:szCs w:val="21"/>
+          <w14:ligatures w14:val="none"/>
+        </w:rPr>
+      </w:pPr>
+      <w:r>
+        <w:rPr>
+          <w:rFonts w:ascii="Consolas" w:eastAsia="Times New Roman" w:hAnsi="Consolas" w:cs="Times New Roman"/>
+          <w:color w:val="E1EFFF"/>
+          <w:kern w:val="0"/>
+          <w:sz w:val="21"/>
+          <w:szCs w:val="21"/>
+          <w14:ligatures w14:val="none"/>
+        </w:rPr>
+        <w:t>&lt;</w:t>
+      </w:r>
+      <w:r>
+        <w:rPr>
+          <w:rFonts w:ascii="Consolas" w:eastAsia="Times New Roman" w:hAnsi="Consolas" w:cs="Times New Roman"/>
+          <w:color w:val="9EFFFF"/>
+          <w:kern w:val="0"/>
+          <w:sz w:val="21"/>
+          <w:szCs w:val="21"/>
+          <w14:ligatures w14:val="none"/>
+        </w:rPr>
+        <w:t>body</w:t>
+      </w:r>
+      <w:r>
+        <w:rPr>
+          <w:rFonts w:ascii="Consolas" w:eastAsia="Times New Roman" w:hAnsi="Consolas" w:cs="Times New Roman"/>
+          <w:color w:val="E1EFFF"/>
+          <w:kern w:val="0"/>
+          <w:sz w:val="21"/>
+          <w:szCs w:val="21"/>
+          <w14:ligatures w14:val="none"/>
+        </w:rPr>
+        <w:t>&gt;</w:t>
+      </w:r>
+    </w:p>
+    <w:p>
+      <w:pPr>
+        <w:shd w:val="clear" w:color="auto" w:fill="193549"/>
+        <w:spacing w:after="0" w:line="285" w:lineRule="atLeast"/>
+        <w:rPr>
+          <w:rFonts w:ascii="Consolas" w:eastAsia="Times New Roman" w:hAnsi="Consolas" w:cs="Times New Roman"/>
+          <w:color w:val="FFFFFF"/>
+          <w:kern w:val="0"/>
+          <w:sz w:val="21"/>
+          <w:szCs w:val="21"/>
+          <w14:ligatures w14:val="none"/>
+        </w:rPr>
+      </w:pPr>
+    </w:p>
+    <w:p>
+      <w:pPr>
+        <w:shd w:val="clear" w:color="auto" w:fill="193549"/>
+        <w:spacing w:after="0" w:line="285" w:lineRule="atLeast"/>
+        <w:rPr>
+          <w:rFonts w:ascii="Consolas" w:eastAsia="Times New Roman" w:hAnsi="Consolas" w:cs="Times New Roman"/>
+          <w:color w:val="FFFFFF"/>
+          <w:kern w:val="0"/>
+          <w:sz w:val="21"/>
+          <w:szCs w:val="21"/>
+          <w14:ligatures w14:val="none"/>
+        </w:rPr>
+      </w:pPr>
+      <w:r>
+        <w:rPr>
+          <w:rFonts w:ascii="Consolas" w:eastAsia="Times New Roman" w:hAnsi="Consolas" w:cs="Times New Roman"/>
+          <w:color w:val="FFFFFF"/>
+          <w:kern w:val="0"/>
+          <w:sz w:val="21"/>
+          <w:szCs w:val="21"/>
+          <w14:ligatures w14:val="none"/>
+        </w:rPr>
+        <w:t xml:space="preserve">    </w:t>
+      </w:r>
+      <w:r>
+        <w:rPr>
+          <w:rFonts w:ascii="Consolas" w:eastAsia="Times New Roman" w:hAnsi="Consolas" w:cs="Times New Roman"/>
+          <w:color w:val="E1EFFF"/>
+          <w:kern w:val="0"/>
+          <w:sz w:val="21"/>
+          <w:szCs w:val="21"/>
+          <w14:ligatures w14:val="none"/>
+        </w:rPr>
+        <w:t>&lt;</w:t>
+      </w:r>
+      <w:r>
+        <w:rPr>
+          <w:rFonts w:ascii="Consolas" w:eastAsia="Times New Roman" w:hAnsi="Consolas" w:cs="Times New Roman"/>
+          <w:color w:val="9EFFFF"/>
+          <w:kern w:val="0"/>
+          <w:sz w:val="21"/>
+          <w:szCs w:val="21"/>
+          <w14:ligatures w14:val="none"/>
+        </w:rPr>
+        <w:t>h1</w:t>
+      </w:r>
+      <w:r>
+        <w:rPr>
+          <w:rFonts w:ascii="Consolas" w:eastAsia="Times New Roman" w:hAnsi="Consolas" w:cs="Times New Roman"/>
+          <w:color w:val="E1EFFF"/>
+          <w:kern w:val="0"/>
+          <w:sz w:val="21"/>
+          <w:szCs w:val="21"/>
+          <w14:ligatures w14:val="none"/>
+        </w:rPr>
+        <w:t>&gt;</w:t>
+      </w:r>
+      <w:r>
+        <w:rPr>
+          <w:rFonts w:ascii="Consolas" w:eastAsia="Times New Roman" w:hAnsi="Consolas" w:cs="Times New Roman"/>
+          <w:color w:val="FFFFFF"/>
+          <w:kern w:val="0"/>
+          <w:sz w:val="21"/>
+          <w:szCs w:val="21"/>
+          <w14:ligatures w14:val="none"/>
+        </w:rPr>
+        <w:t>This is Heading 1</w:t>
+      </w:r>
+      <w:r>
+        <w:rPr>
+          <w:rFonts w:ascii="Consolas" w:eastAsia="Times New Roman" w:hAnsi="Consolas" w:cs="Times New Roman"/>
+          <w:color w:val="E1EFFF"/>
+          <w:kern w:val="0"/>
+          <w:sz w:val="21"/>
+          <w:szCs w:val="21"/>
+          <w14:ligatures w14:val="none"/>
+        </w:rPr>
+        <w:t>&lt;/</w:t>
+      </w:r>
+      <w:r>
+        <w:rPr>
+          <w:rFonts w:ascii="Consolas" w:eastAsia="Times New Roman" w:hAnsi="Consolas" w:cs="Times New Roman"/>
+          <w:color w:val="9EFFFF"/>
+          <w:kern w:val="0"/>
+          <w:sz w:val="21"/>
+          <w:szCs w:val="21"/>
+          <w14:ligatures w14:val="none"/>
+        </w:rPr>
+        <w:t>h1</w:t>
+      </w:r>
+      <w:r>
+        <w:rPr>
+          <w:rFonts w:ascii="Consolas" w:eastAsia="Times New Roman" w:hAnsi="Consolas" w:cs="Times New Roman"/>
+          <w:color w:val="E1EFFF"/>
+          <w:kern w:val="0"/>
+          <w:sz w:val="21"/>
+          <w:szCs w:val="21"/>
+          <w14:ligatures w14:val="none"/>
+        </w:rPr>
+        <w:t>&gt;</w:t>
+      </w:r>
+    </w:p>
+    <w:p>
+      <w:pPr>
+        <w:shd w:val="clear" w:color="auto" w:fill="193549"/>
+        <w:spacing w:after="0" w:line="285" w:lineRule="atLeast"/>
+        <w:rPr>
+          <w:rFonts w:ascii="Consolas" w:eastAsia="Times New Roman" w:hAnsi="Consolas" w:cs="Times New Roman"/>
+          <w:color w:val="FFFFFF"/>
+          <w:kern w:val="0"/>
+          <w:sz w:val="21"/>
+          <w:szCs w:val="21"/>
+          <w14:ligatures w14:val="none"/>
+        </w:rPr>
+      </w:pPr>
+      <w:r>
+        <w:rPr>
+          <w:rFonts w:ascii="Consolas" w:eastAsia="Times New Roman" w:hAnsi="Consolas" w:cs="Times New Roman"/>
+          <w:color w:val="FFFFFF"/>
+          <w:kern w:val="0"/>
+          <w:sz w:val="21"/>
+          <w:szCs w:val="21"/>
+          <w14:ligatures w14:val="none"/>
+        </w:rPr>
+        <w:t xml:space="preserve">    </w:t>
+      </w:r>
+      <w:r>
+        <w:rPr>
+          <w:rFonts w:ascii="Consolas" w:eastAsia="Times New Roman" w:hAnsi="Consolas" w:cs="Times New Roman"/>
+          <w:color w:val="E1EFFF"/>
+          <w:kern w:val="0"/>
+          <w:sz w:val="21"/>
+          <w:szCs w:val="21"/>
+          <w14:ligatures w14:val="none"/>
+        </w:rPr>
+        <w:t>&lt;</w:t>
+      </w:r>
+      <w:r>
+        <w:rPr>
+          <w:rFonts w:ascii="Consolas" w:eastAsia="Times New Roman" w:hAnsi="Consolas" w:cs="Times New Roman"/>
+          <w:color w:val="9EFFFF"/>
+          <w:kern w:val="0"/>
+          <w:sz w:val="21"/>
+          <w:szCs w:val="21"/>
+          <w14:ligatures w14:val="none"/>
+        </w:rPr>
+        <w:t>h1</w:t>
+      </w:r>
+      <w:r>
+        <w:rPr>
+          <w:rFonts w:ascii="Consolas" w:eastAsia="Times New Roman" w:hAnsi="Consolas" w:cs="Times New Roman"/>
+          <w:color w:val="E1EFFF"/>
+          <w:kern w:val="0"/>
+          <w:sz w:val="21"/>
+          <w:szCs w:val="21"/>
+          <w14:ligatures w14:val="none"/>
+        </w:rPr>
+        <w:t>&gt;</w:t>
+      </w:r>
+      <w:r>
+        <w:rPr>
+          <w:rFonts w:ascii="Consolas" w:eastAsia="Times New Roman" w:hAnsi="Consolas" w:cs="Times New Roman"/>
+          <w:color w:val="FFFFFF"/>
+          <w:kern w:val="0"/>
+          <w:sz w:val="21"/>
+          <w:szCs w:val="21"/>
+          <w14:ligatures w14:val="none"/>
+        </w:rPr>
+        <w:t>This is Heading 2</w:t>
+      </w:r>
+      <w:r>
+        <w:rPr>
+          <w:rFonts w:ascii="Consolas" w:eastAsia="Times New Roman" w:hAnsi="Consolas" w:cs="Times New Roman"/>
+          <w:color w:val="E1EFFF"/>
+          <w:kern w:val="0"/>
+          <w:sz w:val="21"/>
+          <w:szCs w:val="21"/>
+          <w14:ligatures w14:val="none"/>
+        </w:rPr>
+        <w:t>&lt;/</w:t>
+      </w:r>
+      <w:r>
+        <w:rPr>
+          <w:rFonts w:ascii="Consolas" w:eastAsia="Times New Roman" w:hAnsi="Consolas" w:cs="Times New Roman"/>
+          <w:color w:val="9EFFFF"/>
+          <w:kern w:val="0"/>
+          <w:sz w:val="21"/>
+          <w:szCs w:val="21"/>
+          <w14:ligatures w14:val="none"/>
+        </w:rPr>
+        <w:t>h1</w:t>
+      </w:r>
+      <w:r>
+        <w:rPr>
+          <w:rFonts w:ascii="Consolas" w:eastAsia="Times New Roman" w:hAnsi="Consolas" w:cs="Times New Roman"/>
+          <w:color w:val="E1EFFF"/>
+          <w:kern w:val="0"/>
+          <w:sz w:val="21"/>
+          <w:szCs w:val="21"/>
+          <w14:ligatures w14:val="none"/>
+        </w:rPr>
+        <w:t>&gt;</w:t>
+      </w:r>
+    </w:p>
+    <w:p>
+      <w:pPr>
+        <w:shd w:val="clear" w:color="auto" w:fill="193549"/>
+        <w:spacing w:after="0" w:line="285" w:lineRule="atLeast"/>
+        <w:rPr>
+          <w:rFonts w:ascii="Consolas" w:eastAsia="Times New Roman" w:hAnsi="Consolas" w:cs="Times New Roman"/>
+          <w:color w:val="FFFFFF"/>
+          <w:kern w:val="0"/>
+          <w:sz w:val="21"/>
+          <w:szCs w:val="21"/>
+          <w14:ligatures w14:val="none"/>
+        </w:rPr>
+      </w:pPr>
+      <w:r>
+        <w:rPr>
+          <w:rFonts w:ascii="Consolas" w:eastAsia="Times New Roman" w:hAnsi="Consolas" w:cs="Times New Roman"/>
+          <w:color w:val="E1EFFF"/>
+          <w:kern w:val="0"/>
+          <w:sz w:val="21"/>
+          <w:szCs w:val="21"/>
+          <w14:ligatures w14:val="none"/>
+        </w:rPr>
+        <w:t>    &lt;</w:t>
+      </w:r>
+      <w:r>
+        <w:rPr>
+          <w:rFonts w:ascii="Consolas" w:eastAsia="Times New Roman" w:hAnsi="Consolas" w:cs="Times New Roman"/>
+          <w:color w:val="9EFFFF"/>
+          <w:kern w:val="0"/>
+          <w:sz w:val="21"/>
+          <w:szCs w:val="21"/>
+          <w14:ligatures w14:val="none"/>
+        </w:rPr>
+        <w:t xml:space="preserve">script </w:t>
+      </w:r>
+      <w:proofErr w:type="spellStart"/>
+      <w:r>
+        <w:rPr>
+          <w:rFonts w:ascii="Consolas" w:eastAsia="Times New Roman" w:hAnsi="Consolas" w:cs="Times New Roman"/>
+          <w:i/>
+          <w:iCs/>
+          <w:color w:val="FFC600"/>
+          <w:kern w:val="0"/>
+          <w:sz w:val="21"/>
+          <w:szCs w:val="21"/>
+          <w14:ligatures w14:val="none"/>
+        </w:rPr>
+        <w:t>src</w:t>
+      </w:r>
+      <w:proofErr w:type="spellEnd"/>
+      <w:r>
+        <w:rPr>
+          <w:rFonts w:ascii="Consolas" w:eastAsia="Times New Roman" w:hAnsi="Consolas" w:cs="Times New Roman"/>
+          <w:color w:val="E1EFFF"/>
+          <w:kern w:val="0"/>
+          <w:sz w:val="21"/>
+          <w:szCs w:val="21"/>
+          <w14:ligatures w14:val="none"/>
+        </w:rPr>
+        <w:t>=</w:t>
+      </w:r>
+      <w:r>
+        <w:rPr>
+          <w:rFonts w:ascii="Consolas" w:eastAsia="Times New Roman" w:hAnsi="Consolas" w:cs="Times New Roman"/>
+          <w:color w:val="92FC79"/>
+          <w:kern w:val="0"/>
+          <w:sz w:val="21"/>
+          <w:szCs w:val="21"/>
+          <w14:ligatures w14:val="none"/>
+        </w:rPr>
+        <w:t>"</w:t>
+      </w:r>
+      <w:r>
+        <w:rPr>
+          <w:rFonts w:ascii="Consolas" w:eastAsia="Times New Roman" w:hAnsi="Consolas" w:cs="Times New Roman"/>
+          <w:color w:val="A5FF90"/>
+          <w:kern w:val="0"/>
+          <w:sz w:val="21"/>
+          <w:szCs w:val="21"/>
+          <w14:ligatures w14:val="none"/>
+        </w:rPr>
+        <w:t>dom.js</w:t>
+      </w:r>
+      <w:r>
+        <w:rPr>
+          <w:rFonts w:ascii="Consolas" w:eastAsia="Times New Roman" w:hAnsi="Consolas" w:cs="Times New Roman"/>
+          <w:color w:val="92FC79"/>
+          <w:kern w:val="0"/>
+          <w:sz w:val="21"/>
+          <w:szCs w:val="21"/>
+          <w14:ligatures w14:val="none"/>
+        </w:rPr>
+        <w:t>"</w:t>
+      </w:r>
+      <w:r>
+        <w:rPr>
+          <w:rFonts w:ascii="Consolas" w:eastAsia="Times New Roman" w:hAnsi="Consolas" w:cs="Times New Roman"/>
+          <w:color w:val="E1EFFF"/>
+          <w:kern w:val="0"/>
+          <w:sz w:val="21"/>
+          <w:szCs w:val="21"/>
+          <w14:ligatures w14:val="none"/>
+        </w:rPr>
+        <w:t>&gt;&lt;/</w:t>
+      </w:r>
+      <w:r>
+        <w:rPr>
+          <w:rFonts w:ascii="Consolas" w:eastAsia="Times New Roman" w:hAnsi="Consolas" w:cs="Times New Roman"/>
+          <w:color w:val="9EFFFF"/>
+          <w:kern w:val="0"/>
+          <w:sz w:val="21"/>
+          <w:szCs w:val="21"/>
+          <w14:ligatures w14:val="none"/>
+        </w:rPr>
+        <w:t>script</w:t>
+      </w:r>
+      <w:r>
+        <w:rPr>
+          <w:rFonts w:ascii="Consolas" w:eastAsia="Times New Roman" w:hAnsi="Consolas" w:cs="Times New Roman"/>
+          <w:color w:val="E1EFFF"/>
+          <w:kern w:val="0"/>
+          <w:sz w:val="21"/>
+          <w:szCs w:val="21"/>
+          <w14:ligatures w14:val="none"/>
+        </w:rPr>
+        <w:t>&gt;</w:t>
+      </w:r>
+    </w:p>
+    <w:p>
+      <w:pPr>
+        <w:shd w:val="clear" w:color="auto" w:fill="193549"/>
+        <w:spacing w:after="0" w:line="285" w:lineRule="atLeast"/>
+        <w:rPr>
+          <w:rFonts w:ascii="Consolas" w:eastAsia="Times New Roman" w:hAnsi="Consolas" w:cs="Times New Roman"/>
+          <w:color w:val="FFFFFF"/>
+          <w:kern w:val="0"/>
+          <w:sz w:val="21"/>
+          <w:szCs w:val="21"/>
+          <w14:ligatures w14:val="none"/>
+        </w:rPr>
+      </w:pPr>
+      <w:r>
+        <w:rPr>
+          <w:rFonts w:ascii="Consolas" w:eastAsia="Times New Roman" w:hAnsi="Consolas" w:cs="Times New Roman"/>
+          <w:color w:val="E1EFFF"/>
+          <w:kern w:val="0"/>
+          <w:sz w:val="21"/>
+          <w:szCs w:val="21"/>
+          <w14:ligatures w14:val="none"/>
+        </w:rPr>
+        <w:t>&lt;/</w:t>
+      </w:r>
+      <w:r>
+        <w:rPr>
+          <w:rFonts w:ascii="Consolas" w:eastAsia="Times New Roman" w:hAnsi="Consolas" w:cs="Times New Roman"/>
+          <w:color w:val="9EFFFF"/>
+          <w:kern w:val="0"/>
+          <w:sz w:val="21"/>
+          <w:szCs w:val="21"/>
+          <w14:ligatures w14:val="none"/>
+        </w:rPr>
+        <w:t>body</w:t>
+      </w:r>
+      <w:r>
+        <w:rPr>
+          <w:rFonts w:ascii="Consolas" w:eastAsia="Times New Roman" w:hAnsi="Consolas" w:cs="Times New Roman"/>
+          <w:color w:val="E1EFFF"/>
+          <w:kern w:val="0"/>
+          <w:sz w:val="21"/>
+          <w:szCs w:val="21"/>
+          <w14:ligatures w14:val="none"/>
+        </w:rPr>
+        <w:t>&gt;</w:t>
+      </w:r>
+    </w:p>
+    <w:p>
+      <w:pPr>
+        <w:shd w:val="clear" w:color="auto" w:fill="193549"/>
+        <w:spacing w:after="0" w:line="285" w:lineRule="atLeast"/>
+        <w:rPr>
+          <w:rFonts w:ascii="Consolas" w:eastAsia="Times New Roman" w:hAnsi="Consolas" w:cs="Times New Roman"/>
+          <w:color w:val="FFFFFF"/>
+          <w:kern w:val="0"/>
+          <w:sz w:val="21"/>
+          <w:szCs w:val="21"/>
+          <w14:ligatures w14:val="none"/>
+        </w:rPr>
+      </w:pPr>
+      <w:r>
+        <w:rPr>
+          <w:rFonts w:ascii="Consolas" w:eastAsia="Times New Roman" w:hAnsi="Consolas" w:cs="Times New Roman"/>
+          <w:color w:val="E1EFFF"/>
+          <w:kern w:val="0"/>
+          <w:sz w:val="21"/>
+          <w:szCs w:val="21"/>
+          <w14:ligatures w14:val="none"/>
+        </w:rPr>
+        <w:t>&lt;/</w:t>
+      </w:r>
+      <w:r>
+        <w:rPr>
+          <w:rFonts w:ascii="Consolas" w:eastAsia="Times New Roman" w:hAnsi="Consolas" w:cs="Times New Roman"/>
+          <w:color w:val="9EFFFF"/>
+          <w:kern w:val="0"/>
+          <w:sz w:val="21"/>
+          <w:szCs w:val="21"/>
+          <w14:ligatures w14:val="none"/>
+        </w:rPr>
+        <w:t>html</w:t>
+      </w:r>
+      <w:r>
+        <w:rPr>
+          <w:rFonts w:ascii="Consolas" w:eastAsia="Times New Roman" w:hAnsi="Consolas" w:cs="Times New Roman"/>
+          <w:color w:val="E1EFFF"/>
+          <w:kern w:val="0"/>
+          <w:sz w:val="21"/>
+          <w:szCs w:val="21"/>
+          <w14:ligatures w14:val="none"/>
+        </w:rPr>
+        <w:t>&gt;</w:t>
+      </w:r>
+    </w:p>
+    <w:p>
+      <w:pPr>
+        <w:jc w:val="both"/>
+        <w:rPr>
+          <w:b/>
+          <w:bCs/>
+        </w:rPr>
+      </w:pPr>
+    </w:p>
+    <w:p>
+      <w:pPr>
+        <w:shd w:val="clear" w:color="auto" w:fill="193549"/>
+        <w:spacing w:after="0" w:line="285" w:lineRule="atLeast"/>
+        <w:rPr>
+          <w:rFonts w:ascii="Consolas" w:eastAsia="Times New Roman" w:hAnsi="Consolas" w:cs="Times New Roman"/>
+          <w:color w:val="FFFFFF"/>
+          <w:kern w:val="0"/>
+          <w:sz w:val="21"/>
+          <w:szCs w:val="21"/>
+          <w14:ligatures w14:val="none"/>
+        </w:rPr>
+      </w:pPr>
+      <w:r>
+        <w:rPr>
+          <w:rFonts w:ascii="Consolas" w:eastAsia="Times New Roman" w:hAnsi="Consolas" w:cs="Times New Roman"/>
+          <w:color w:val="FFC600"/>
+          <w:kern w:val="0"/>
+          <w:sz w:val="21"/>
+          <w:szCs w:val="21"/>
+          <w14:ligatures w14:val="none"/>
+        </w:rPr>
+        <w:t>var</w:t>
+      </w:r>
+      <w:r>
+        <w:rPr>
+          <w:rFonts w:ascii="Consolas" w:eastAsia="Times New Roman" w:hAnsi="Consolas" w:cs="Times New Roman"/>
+          <w:color w:val="9EFFFF"/>
+          <w:kern w:val="0"/>
+          <w:sz w:val="21"/>
+          <w:szCs w:val="21"/>
+          <w14:ligatures w14:val="none"/>
+        </w:rPr>
+        <w:t xml:space="preserve"> </w:t>
+      </w:r>
+      <w:r>
+        <w:rPr>
+          <w:rFonts w:ascii="Consolas" w:eastAsia="Times New Roman" w:hAnsi="Consolas" w:cs="Times New Roman"/>
+          <w:color w:val="FFFFFF"/>
+          <w:kern w:val="0"/>
+          <w:sz w:val="21"/>
+          <w:szCs w:val="21"/>
+          <w14:ligatures w14:val="none"/>
+        </w:rPr>
+        <w:t>a</w:t>
+      </w:r>
+      <w:r>
+        <w:rPr>
+          <w:rFonts w:ascii="Consolas" w:eastAsia="Times New Roman" w:hAnsi="Consolas" w:cs="Times New Roman"/>
+          <w:color w:val="9EFFFF"/>
+          <w:kern w:val="0"/>
+          <w:sz w:val="21"/>
+          <w:szCs w:val="21"/>
+          <w14:ligatures w14:val="none"/>
+        </w:rPr>
+        <w:t xml:space="preserve"> </w:t>
+      </w:r>
+      <w:r>
+        <w:rPr>
+          <w:rFonts w:ascii="Consolas" w:eastAsia="Times New Roman" w:hAnsi="Consolas" w:cs="Times New Roman"/>
+          <w:color w:val="FF9D00"/>
+          <w:kern w:val="0"/>
+          <w:sz w:val="21"/>
+          <w:szCs w:val="21"/>
+          <w14:ligatures w14:val="none"/>
+        </w:rPr>
+        <w:t>=</w:t>
+      </w:r>
+      <w:r>
+        <w:rPr>
+          <w:rFonts w:ascii="Consolas" w:eastAsia="Times New Roman" w:hAnsi="Consolas" w:cs="Times New Roman"/>
+          <w:color w:val="9EFFFF"/>
+          <w:kern w:val="0"/>
+          <w:sz w:val="21"/>
+          <w:szCs w:val="21"/>
+          <w14:ligatures w14:val="none"/>
+        </w:rPr>
+        <w:t xml:space="preserve"> </w:t>
+      </w:r>
+      <w:proofErr w:type="spellStart"/>
+      <w:proofErr w:type="gramStart"/>
+      <w:r>
+        <w:rPr>
+          <w:rFonts w:ascii="Consolas" w:eastAsia="Times New Roman" w:hAnsi="Consolas" w:cs="Times New Roman"/>
+          <w:color w:val="FFFFFF"/>
+          <w:kern w:val="0"/>
+          <w:sz w:val="21"/>
+          <w:szCs w:val="21"/>
+          <w14:ligatures w14:val="none"/>
+        </w:rPr>
+        <w:t>document</w:t>
+      </w:r>
+      <w:r>
+        <w:rPr>
+          <w:rFonts w:ascii="Consolas" w:eastAsia="Times New Roman" w:hAnsi="Consolas" w:cs="Times New Roman"/>
+          <w:color w:val="E1EFFF"/>
+          <w:kern w:val="0"/>
+          <w:sz w:val="21"/>
+          <w:szCs w:val="21"/>
+          <w14:ligatures w14:val="none"/>
+        </w:rPr>
+        <w:t>.</w:t>
+      </w:r>
+      <w:r>
+        <w:rPr>
+          <w:rFonts w:ascii="Consolas" w:eastAsia="Times New Roman" w:hAnsi="Consolas" w:cs="Times New Roman"/>
+          <w:color w:val="FFC600"/>
+          <w:kern w:val="0"/>
+          <w:sz w:val="21"/>
+          <w:szCs w:val="21"/>
+          <w14:ligatures w14:val="none"/>
+        </w:rPr>
+        <w:t>getElementsByTagName</w:t>
+      </w:r>
+      <w:proofErr w:type="spellEnd"/>
+      <w:proofErr w:type="gramEnd"/>
+      <w:r>
+        <w:rPr>
+          <w:rFonts w:ascii="Consolas" w:eastAsia="Times New Roman" w:hAnsi="Consolas" w:cs="Times New Roman"/>
+          <w:color w:val="E1EFFF"/>
+          <w:kern w:val="0"/>
+          <w:sz w:val="21"/>
+          <w:szCs w:val="21"/>
+          <w14:ligatures w14:val="none"/>
+        </w:rPr>
+        <w:t>(</w:t>
+      </w:r>
+      <w:r>
+        <w:rPr>
+          <w:rFonts w:ascii="Consolas" w:eastAsia="Times New Roman" w:hAnsi="Consolas" w:cs="Times New Roman"/>
+          <w:color w:val="92FC79"/>
+          <w:kern w:val="0"/>
+          <w:sz w:val="21"/>
+          <w:szCs w:val="21"/>
+          <w14:ligatures w14:val="none"/>
+        </w:rPr>
+        <w:t>"</w:t>
+      </w:r>
+      <w:r>
+        <w:rPr>
+          <w:rFonts w:ascii="Consolas" w:eastAsia="Times New Roman" w:hAnsi="Consolas" w:cs="Times New Roman"/>
+          <w:color w:val="A5FF90"/>
+          <w:kern w:val="0"/>
+          <w:sz w:val="21"/>
+          <w:szCs w:val="21"/>
+          <w14:ligatures w14:val="none"/>
+        </w:rPr>
+        <w:t>h1</w:t>
+      </w:r>
+      <w:r>
+        <w:rPr>
+          <w:rFonts w:ascii="Consolas" w:eastAsia="Times New Roman" w:hAnsi="Consolas" w:cs="Times New Roman"/>
+          <w:color w:val="92FC79"/>
+          <w:kern w:val="0"/>
+          <w:sz w:val="21"/>
+          <w:szCs w:val="21"/>
+          <w14:ligatures w14:val="none"/>
+        </w:rPr>
+        <w:t>"</w:t>
+      </w:r>
+      <w:r>
+        <w:rPr>
+          <w:rFonts w:ascii="Consolas" w:eastAsia="Times New Roman" w:hAnsi="Consolas" w:cs="Times New Roman"/>
+          <w:color w:val="E1EFFF"/>
+          <w:kern w:val="0"/>
+          <w:sz w:val="21"/>
+          <w:szCs w:val="21"/>
+          <w14:ligatures w14:val="none"/>
+        </w:rPr>
+        <w:t>);</w:t>
+      </w:r>
+    </w:p>
+    <w:p>
+      <w:pPr>
+        <w:shd w:val="clear" w:color="auto" w:fill="193549"/>
+        <w:spacing w:after="0" w:line="285" w:lineRule="atLeast"/>
+        <w:rPr>
+          <w:rFonts w:ascii="Consolas" w:eastAsia="Times New Roman" w:hAnsi="Consolas" w:cs="Times New Roman"/>
+          <w:color w:val="FFFFFF"/>
+          <w:kern w:val="0"/>
+          <w:sz w:val="21"/>
+          <w:szCs w:val="21"/>
+          <w14:ligatures w14:val="none"/>
+        </w:rPr>
+      </w:pPr>
+      <w:proofErr w:type="gramStart"/>
+      <w:r>
+        <w:rPr>
+          <w:rFonts w:ascii="Consolas" w:eastAsia="Times New Roman" w:hAnsi="Consolas" w:cs="Times New Roman"/>
+          <w:color w:val="FFFFFF"/>
+          <w:kern w:val="0"/>
+          <w:sz w:val="21"/>
+          <w:szCs w:val="21"/>
+          <w14:ligatures w14:val="none"/>
+        </w:rPr>
+        <w:t>a</w:t>
+      </w:r>
+      <w:r>
+        <w:rPr>
+          <w:rFonts w:ascii="Consolas" w:eastAsia="Times New Roman" w:hAnsi="Consolas" w:cs="Times New Roman"/>
+          <w:color w:val="E1EFFF"/>
+          <w:kern w:val="0"/>
+          <w:sz w:val="21"/>
+          <w:szCs w:val="21"/>
+          <w14:ligatures w14:val="none"/>
+        </w:rPr>
+        <w:t>[</w:t>
+      </w:r>
+      <w:proofErr w:type="gramEnd"/>
+      <w:r>
+        <w:rPr>
+          <w:rFonts w:ascii="Consolas" w:eastAsia="Times New Roman" w:hAnsi="Consolas" w:cs="Times New Roman"/>
+          <w:color w:val="FF628C"/>
+          <w:kern w:val="0"/>
+          <w:sz w:val="21"/>
+          <w:szCs w:val="21"/>
+          <w14:ligatures w14:val="none"/>
+        </w:rPr>
+        <w:t>0</w:t>
+      </w:r>
+      <w:r>
+        <w:rPr>
+          <w:rFonts w:ascii="Consolas" w:eastAsia="Times New Roman" w:hAnsi="Consolas" w:cs="Times New Roman"/>
+          <w:color w:val="E1EFFF"/>
+          <w:kern w:val="0"/>
+          <w:sz w:val="21"/>
+          <w:szCs w:val="21"/>
+          <w14:ligatures w14:val="none"/>
+        </w:rPr>
+        <w:t>].</w:t>
+      </w:r>
+      <w:proofErr w:type="spellStart"/>
+      <w:r>
+        <w:rPr>
+          <w:rFonts w:ascii="Consolas" w:eastAsia="Times New Roman" w:hAnsi="Consolas" w:cs="Times New Roman"/>
+          <w:color w:val="9EFFFF"/>
+          <w:kern w:val="0"/>
+          <w:sz w:val="21"/>
+          <w:szCs w:val="21"/>
+          <w14:ligatures w14:val="none"/>
+        </w:rPr>
+        <w:t>innerHTML</w:t>
+      </w:r>
+      <w:proofErr w:type="spellEnd"/>
+      <w:r>
+        <w:rPr>
+          <w:rFonts w:ascii="Consolas" w:eastAsia="Times New Roman" w:hAnsi="Consolas" w:cs="Times New Roman"/>
+          <w:color w:val="FF9D00"/>
+          <w:kern w:val="0"/>
+          <w:sz w:val="21"/>
+          <w:szCs w:val="21"/>
+          <w14:ligatures w14:val="none"/>
+        </w:rPr>
+        <w:t>=</w:t>
+      </w:r>
+      <w:r>
+        <w:rPr>
+          <w:rFonts w:ascii="Consolas" w:eastAsia="Times New Roman" w:hAnsi="Consolas" w:cs="Times New Roman"/>
+          <w:color w:val="92FC79"/>
+          <w:kern w:val="0"/>
+          <w:sz w:val="21"/>
+          <w:szCs w:val="21"/>
+          <w14:ligatures w14:val="none"/>
+        </w:rPr>
+        <w:t>"</w:t>
+      </w:r>
+      <w:r>
+        <w:rPr>
+          <w:rFonts w:ascii="Consolas" w:eastAsia="Times New Roman" w:hAnsi="Consolas" w:cs="Times New Roman"/>
+          <w:color w:val="A5FF90"/>
+          <w:kern w:val="0"/>
+          <w:sz w:val="21"/>
+          <w:szCs w:val="21"/>
+          <w14:ligatures w14:val="none"/>
+        </w:rPr>
+        <w:t>hello</w:t>
+      </w:r>
+      <w:r>
+        <w:rPr>
+          <w:rFonts w:ascii="Consolas" w:eastAsia="Times New Roman" w:hAnsi="Consolas" w:cs="Times New Roman"/>
+          <w:color w:val="92FC79"/>
+          <w:kern w:val="0"/>
+          <w:sz w:val="21"/>
+          <w:szCs w:val="21"/>
+          <w14:ligatures w14:val="none"/>
+        </w:rPr>
+        <w:t>"</w:t>
+      </w:r>
+    </w:p>
+    <w:p>
+      <w:pPr>
+        <w:jc w:val="both"/>
+        <w:rPr>
+          <w:b/>
+          <w:bCs/>
+        </w:rPr>
+      </w:pPr>
+      <w:r>
+        <w:rPr>
+          <w:b/>
+          <w:bCs/>
+        </w:rPr>
+        <w:t>Output:</w:t>
+      </w:r>
+    </w:p>
+    <w:p>
+      <w:pPr>
+        <w:jc w:val="both"/>
+        <w:rPr>
+          <w:b/>
+          <w:bCs/>
+        </w:rPr>
+      </w:pPr>
+      <w:r>
+        <w:rPr>
+          <w:b/>
+          <w:bCs/>
+        </w:rPr>
+        <w:t>hello</w:t>
+      </w:r>
+    </w:p>
+    <w:p>
+      <w:pPr>
+        <w:rPr>
+          <w:b/>
+          <w:bCs/>
+        </w:rPr>
+      </w:pPr>
+      <w:r>
+        <w:rPr>
+          <w:b/>
+          <w:bCs/>
+        </w:rPr>
+        <w:t>This is Heading 2</w:t>
+      </w:r>
+      <w:r>
+        <w:rPr>
+          <w:b/>
+          <w:bCs/>
+        </w:rPr>
+        <w:br/>
+      </w:r>
+    </w:p>
     <w:sectPr>
       <w:pgSz w:w="12240" w:h="15840"/>
       <w:pgMar w:top="1440" w:right="1440" w:bottom="1440" w:left="1440" w:header="720" w:footer="720" w:gutter="0"/>

--- a/js.docx
+++ b/js.docx
@@ -5,10 +5,112 @@
     <w:p>
       <w:pPr>
         <w:rPr>
+          <w:rFonts w:ascii="Angsana New" w:hAnsi="Angsana New" w:cs="Angsana New" w:hint="cs"/>
           <w:b/>
           <w:bCs/>
-        </w:rPr>
-      </w:pPr>
+          <w:sz w:val="32"/>
+          <w:szCs w:val="32"/>
+          <w:u w:val="single"/>
+        </w:rPr>
+      </w:pPr>
+      <w:r>
+        <w:rPr>
+          <w:rFonts w:ascii="Angsana New" w:hAnsi="Angsana New" w:cs="Angsana New"/>
+          <w:b/>
+          <w:bCs/>
+          <w:sz w:val="32"/>
+          <w:szCs w:val="32"/>
+          <w:highlight w:val="yellow"/>
+          <w:u w:val="single"/>
+        </w:rPr>
+        <w:t>onc</w:t>
+      </w:r>
+      <w:r>
+        <w:rPr>
+          <w:rFonts w:ascii="Angsana New" w:hAnsi="Angsana New" w:cs="Angsana New" w:hint="cs"/>
+          <w:b/>
+          <w:bCs/>
+          <w:sz w:val="32"/>
+          <w:szCs w:val="32"/>
+          <w:highlight w:val="yellow"/>
+          <w:u w:val="single"/>
+        </w:rPr>
+        <w:t>hange Event:</w:t>
+      </w:r>
+    </w:p>
+    <w:p>
+      <w:pPr>
+        <w:pStyle w:val="ListParagraph"/>
+        <w:numPr>
+          <w:ilvl w:val="0"/>
+          <w:numId w:val="1"/>
+        </w:numPr>
+        <w:rPr>
+          <w:color w:val="000000" w:themeColor="text1"/>
+        </w:rPr>
+      </w:pPr>
+      <w:r>
+        <w:rPr>
+          <w:color w:val="000000" w:themeColor="text1"/>
+        </w:rPr>
+        <w:t xml:space="preserve">Change event works with &lt;input/&gt;  </w:t>
+      </w:r>
+      <w:r>
+        <w:rPr>
+          <w:color w:val="000000" w:themeColor="text1"/>
+        </w:rPr>
+        <w:sym w:font="Wingdings" w:char="F0E0"/>
+      </w:r>
+      <w:r>
+        <w:rPr>
+          <w:color w:val="000000" w:themeColor="text1"/>
+        </w:rPr>
+        <w:t xml:space="preserve"> </w:t>
+      </w:r>
+      <w:r>
+        <w:rPr>
+          <w:b/>
+          <w:bCs/>
+          <w:color w:val="4472C4" w:themeColor="accent1"/>
+        </w:rPr>
+        <w:t>text, number, password, email, color, radio, checkbox, search, time, date, datetime, week, month, url, tel, file</w:t>
+      </w:r>
+    </w:p>
+    <w:p>
+      <w:pPr>
+        <w:pStyle w:val="ListParagraph"/>
+        <w:numPr>
+          <w:ilvl w:val="0"/>
+          <w:numId w:val="1"/>
+        </w:numPr>
+        <w:rPr>
+          <w:color w:val="000000" w:themeColor="text1"/>
+        </w:rPr>
+      </w:pPr>
+      <w:r>
+        <w:rPr>
+          <w:color w:val="000000" w:themeColor="text1"/>
+        </w:rPr>
+        <w:t>&lt;select&gt;</w:t>
+      </w:r>
+    </w:p>
+    <w:p>
+      <w:pPr>
+        <w:pStyle w:val="ListParagraph"/>
+        <w:numPr>
+          <w:ilvl w:val="0"/>
+          <w:numId w:val="1"/>
+        </w:numPr>
+        <w:rPr>
+          <w:color w:val="000000" w:themeColor="text1"/>
+        </w:rPr>
+      </w:pPr>
+      <w:r>
+        <w:rPr>
+          <w:color w:val="000000" w:themeColor="text1"/>
+        </w:rPr>
+        <w:t>&lt;textarea&gt;</w:t>
+      </w:r>
     </w:p>
     <w:sectPr>
       <w:pgSz w:w="12240" w:h="15840"/>
@@ -18,6 +120,126 @@
     </w:sectPr>
   </w:body>
 </w:document>
+</file>
+
+<file path=word/numbering.xml><?xml version="1.0" encoding="utf-8"?>
+<w:numbering xmlns:wpc="http://schemas.microsoft.com/office/word/2010/wordprocessingCanvas" xmlns:cx="http://schemas.microsoft.com/office/drawing/2014/chartex" xmlns:cx1="http://schemas.microsoft.com/office/drawing/2015/9/8/chartex" xmlns:cx2="http://schemas.microsoft.com/office/drawing/2015/10/21/chartex" xmlns:cx3="http://schemas.microsoft.com/office/drawing/2016/5/9/chartex" xmlns:cx4="http://schemas.microsoft.com/office/drawing/2016/5/10/chartex" xmlns:cx5="http://schemas.microsoft.com/office/drawing/2016/5/11/chartex" xmlns:cx6="http://schemas.microsoft.com/office/drawing/2016/5/12/chartex" xmlns:cx7="http://schemas.microsoft.com/office/drawing/2016/5/13/chartex" xmlns:cx8="http://schemas.microsoft.com/office/drawing/2016/5/14/chartex" xmlns:mc="http://schemas.openxmlformats.org/markup-compatibility/2006" xmlns:aink="http://schemas.microsoft.com/office/drawing/2016/ink" xmlns:am3d="http://schemas.microsoft.com/office/drawing/2017/model3d" xmlns:o="urn:schemas-microsoft-com:office:office" xmlns:oel="http://schemas.microsoft.com/office/2019/extlst" xmlns:r="http://schemas.openxmlformats.org/officeDocument/2006/relationships" xmlns:m="http://schemas.openxmlformats.org/officeDocument/2006/math" xmlns:v="urn:schemas-microsoft-com:vml" xmlns:wp14="http://schemas.microsoft.com/office/word/2010/wordprocessingDrawing" xmlns:wp="http://schemas.openxmlformats.org/drawingml/2006/wordprocessingDrawing" xmlns:w10="urn:schemas-microsoft-com:office:word" xmlns:w="http://schemas.openxmlformats.org/wordprocessingml/2006/main" xmlns:w14="http://schemas.microsoft.com/office/word/2010/wordml" xmlns:w15="http://schemas.microsoft.com/office/word/2012/wordml" xmlns:w16cex="http://schemas.microsoft.com/office/word/2018/wordml/cex" xmlns:w16cid="http://schemas.microsoft.com/office/word/2016/wordml/cid" xmlns:w16="http://schemas.microsoft.com/office/word/2018/wordml" xmlns:w16sdtdh="http://schemas.microsoft.com/office/word/2020/wordml/sdtdatahash" xmlns:w16se="http://schemas.microsoft.com/office/word/2015/wordml/symex" xmlns:wpg="http://schemas.microsoft.com/office/word/2010/wordprocessingGroup" xmlns:wpi="http://schemas.microsoft.com/office/word/2010/wordprocessingInk" xmlns:wne="http://schemas.microsoft.com/office/word/2006/wordml" xmlns:wps="http://schemas.microsoft.com/office/word/2010/wordprocessingShape" mc:Ignorable="w14 w15 w16se w16cid w16 w16cex w16sdtdh wp14">
+  <w:abstractNum w:abstractNumId="0" w15:restartNumberingAfterBreak="0">
+    <w:nsid w:val="495C1B8B"/>
+    <w:multiLevelType w:val="hybridMultilevel"/>
+    <w:tmpl w:val="3CD04D24"/>
+    <w:lvl w:ilvl="0" w:tplc="AD18F8F4">
+      <w:numFmt w:val="bullet"/>
+      <w:lvlText w:val=""/>
+      <w:lvlJc w:val="left"/>
+      <w:pPr>
+        <w:ind w:left="720" w:hanging="360"/>
+      </w:pPr>
+      <w:rPr>
+        <w:rFonts w:ascii="Symbol" w:eastAsiaTheme="minorHAnsi" w:hAnsi="Symbol" w:cstheme="minorBidi" w:hint="default"/>
+      </w:rPr>
+    </w:lvl>
+    <w:lvl w:ilvl="1" w:tplc="04090003" w:tentative="1">
+      <w:start w:val="1"/>
+      <w:numFmt w:val="bullet"/>
+      <w:lvlText w:val="o"/>
+      <w:lvlJc w:val="left"/>
+      <w:pPr>
+        <w:ind w:left="1440" w:hanging="360"/>
+      </w:pPr>
+      <w:rPr>
+        <w:rFonts w:ascii="Courier New" w:hAnsi="Courier New" w:cs="Courier New" w:hint="default"/>
+      </w:rPr>
+    </w:lvl>
+    <w:lvl w:ilvl="2" w:tplc="04090005" w:tentative="1">
+      <w:start w:val="1"/>
+      <w:numFmt w:val="bullet"/>
+      <w:lvlText w:val=""/>
+      <w:lvlJc w:val="left"/>
+      <w:pPr>
+        <w:ind w:left="2160" w:hanging="360"/>
+      </w:pPr>
+      <w:rPr>
+        <w:rFonts w:ascii="Wingdings" w:hAnsi="Wingdings" w:hint="default"/>
+      </w:rPr>
+    </w:lvl>
+    <w:lvl w:ilvl="3" w:tplc="04090001" w:tentative="1">
+      <w:start w:val="1"/>
+      <w:numFmt w:val="bullet"/>
+      <w:lvlText w:val=""/>
+      <w:lvlJc w:val="left"/>
+      <w:pPr>
+        <w:ind w:left="2880" w:hanging="360"/>
+      </w:pPr>
+      <w:rPr>
+        <w:rFonts w:ascii="Symbol" w:hAnsi="Symbol" w:hint="default"/>
+      </w:rPr>
+    </w:lvl>
+    <w:lvl w:ilvl="4" w:tplc="04090003" w:tentative="1">
+      <w:start w:val="1"/>
+      <w:numFmt w:val="bullet"/>
+      <w:lvlText w:val="o"/>
+      <w:lvlJc w:val="left"/>
+      <w:pPr>
+        <w:ind w:left="3600" w:hanging="360"/>
+      </w:pPr>
+      <w:rPr>
+        <w:rFonts w:ascii="Courier New" w:hAnsi="Courier New" w:cs="Courier New" w:hint="default"/>
+      </w:rPr>
+    </w:lvl>
+    <w:lvl w:ilvl="5" w:tplc="04090005" w:tentative="1">
+      <w:start w:val="1"/>
+      <w:numFmt w:val="bullet"/>
+      <w:lvlText w:val=""/>
+      <w:lvlJc w:val="left"/>
+      <w:pPr>
+        <w:ind w:left="4320" w:hanging="360"/>
+      </w:pPr>
+      <w:rPr>
+        <w:rFonts w:ascii="Wingdings" w:hAnsi="Wingdings" w:hint="default"/>
+      </w:rPr>
+    </w:lvl>
+    <w:lvl w:ilvl="6" w:tplc="04090001" w:tentative="1">
+      <w:start w:val="1"/>
+      <w:numFmt w:val="bullet"/>
+      <w:lvlText w:val=""/>
+      <w:lvlJc w:val="left"/>
+      <w:pPr>
+        <w:ind w:left="5040" w:hanging="360"/>
+      </w:pPr>
+      <w:rPr>
+        <w:rFonts w:ascii="Symbol" w:hAnsi="Symbol" w:hint="default"/>
+      </w:rPr>
+    </w:lvl>
+    <w:lvl w:ilvl="7" w:tplc="04090003" w:tentative="1">
+      <w:start w:val="1"/>
+      <w:numFmt w:val="bullet"/>
+      <w:lvlText w:val="o"/>
+      <w:lvlJc w:val="left"/>
+      <w:pPr>
+        <w:ind w:left="5760" w:hanging="360"/>
+      </w:pPr>
+      <w:rPr>
+        <w:rFonts w:ascii="Courier New" w:hAnsi="Courier New" w:cs="Courier New" w:hint="default"/>
+      </w:rPr>
+    </w:lvl>
+    <w:lvl w:ilvl="8" w:tplc="04090005" w:tentative="1">
+      <w:start w:val="1"/>
+      <w:numFmt w:val="bullet"/>
+      <w:lvlText w:val=""/>
+      <w:lvlJc w:val="left"/>
+      <w:pPr>
+        <w:ind w:left="6480" w:hanging="360"/>
+      </w:pPr>
+      <w:rPr>
+        <w:rFonts w:ascii="Wingdings" w:hAnsi="Wingdings" w:hint="default"/>
+      </w:rPr>
+    </w:lvl>
+  </w:abstractNum>
+  <w:num w:numId="1" w16cid:durableId="971791494">
+    <w:abstractNumId w:val="0"/>
+  </w:num>
+</w:numbering>
 </file>
 
 <file path=word/styles.xml><?xml version="1.0" encoding="utf-8"?>
@@ -479,6 +701,17 @@
       <w:spacing w:val="15"/>
     </w:rPr>
   </w:style>
+  <w:style w:type="paragraph" w:styleId="ListParagraph">
+    <w:name w:val="List Paragraph"/>
+    <w:basedOn w:val="Normal"/>
+    <w:uiPriority w:val="34"/>
+    <w:qFormat/>
+    <w:rsid w:val="007073B4"/>
+    <w:pPr>
+      <w:ind w:left="720"/>
+      <w:contextualSpacing/>
+    </w:pPr>
+  </w:style>
 </w:styles>
 </file>
 

--- a/js.docx
+++ b/js.docx
@@ -5,47 +5,6 @@
     <w:p>
       <w:pPr>
         <w:rPr>
-          <w:rFonts w:ascii="Angsana New" w:hAnsi="Angsana New" w:cs="Angsana New" w:hint="cs"/>
-          <w:b/>
-          <w:bCs/>
-          <w:sz w:val="32"/>
-          <w:szCs w:val="32"/>
-          <w:u w:val="single"/>
-        </w:rPr>
-      </w:pPr>
-      <w:r>
-        <w:rPr>
-          <w:rFonts w:ascii="Angsana New" w:hAnsi="Angsana New" w:cs="Angsana New"/>
-          <w:b/>
-          <w:bCs/>
-          <w:sz w:val="32"/>
-          <w:szCs w:val="32"/>
-          <w:highlight w:val="yellow"/>
-          <w:u w:val="single"/>
-        </w:rPr>
-        <w:t>onc</w:t>
-      </w:r>
-      <w:r>
-        <w:rPr>
-          <w:rFonts w:ascii="Angsana New" w:hAnsi="Angsana New" w:cs="Angsana New" w:hint="cs"/>
-          <w:b/>
-          <w:bCs/>
-          <w:sz w:val="32"/>
-          <w:szCs w:val="32"/>
-          <w:highlight w:val="yellow"/>
-          <w:u w:val="single"/>
-        </w:rPr>
-        <w:t>hange Event:</w:t>
-      </w:r>
-    </w:p>
-    <w:p>
-      <w:pPr>
-        <w:pStyle w:val="ListParagraph"/>
-        <w:numPr>
-          <w:ilvl w:val="0"/>
-          <w:numId w:val="1"/>
-        </w:numPr>
-        <w:rPr>
           <w:color w:val="000000" w:themeColor="text1"/>
         </w:rPr>
       </w:pPr>
@@ -53,63 +12,33 @@
         <w:rPr>
           <w:color w:val="000000" w:themeColor="text1"/>
         </w:rPr>
-        <w:t xml:space="preserve">Change event works with &lt;input/&gt;  </w:t>
+        <w:t>BOM (Browser Object Model)</w:t>
       </w:r>
+    </w:p>
+    <w:p>
+      <w:pPr>
+        <w:rPr>
+          <w:color w:val="000000" w:themeColor="text1"/>
+        </w:rPr>
+      </w:pPr>
       <w:r>
         <w:rPr>
           <w:color w:val="000000" w:themeColor="text1"/>
         </w:rPr>
-        <w:sym w:font="Wingdings" w:char="F0E0"/>
+        <w:t>Window object</w:t>
       </w:r>
+    </w:p>
+    <w:p>
+      <w:pPr>
+        <w:rPr>
+          <w:color w:val="000000" w:themeColor="text1"/>
+        </w:rPr>
+      </w:pPr>
       <w:r>
         <w:rPr>
           <w:color w:val="000000" w:themeColor="text1"/>
         </w:rPr>
-        <w:t xml:space="preserve"> </w:t>
-      </w:r>
-      <w:r>
-        <w:rPr>
-          <w:b/>
-          <w:bCs/>
-          <w:color w:val="4472C4" w:themeColor="accent1"/>
-        </w:rPr>
-        <w:t>text, number, password, email, color, radio, checkbox, search, time, date, datetime, week, month, url, tel, file</w:t>
-      </w:r>
-    </w:p>
-    <w:p>
-      <w:pPr>
-        <w:pStyle w:val="ListParagraph"/>
-        <w:numPr>
-          <w:ilvl w:val="0"/>
-          <w:numId w:val="1"/>
-        </w:numPr>
-        <w:rPr>
-          <w:color w:val="000000" w:themeColor="text1"/>
-        </w:rPr>
-      </w:pPr>
-      <w:r>
-        <w:rPr>
-          <w:color w:val="000000" w:themeColor="text1"/>
-        </w:rPr>
-        <w:t>&lt;select&gt;</w:t>
-      </w:r>
-    </w:p>
-    <w:p>
-      <w:pPr>
-        <w:pStyle w:val="ListParagraph"/>
-        <w:numPr>
-          <w:ilvl w:val="0"/>
-          <w:numId w:val="1"/>
-        </w:numPr>
-        <w:rPr>
-          <w:color w:val="000000" w:themeColor="text1"/>
-        </w:rPr>
-      </w:pPr>
-      <w:r>
-        <w:rPr>
-          <w:color w:val="000000" w:themeColor="text1"/>
-        </w:rPr>
-        <w:t>&lt;textarea&gt;</w:t>
+        <w:t>Location object</w:t>
       </w:r>
     </w:p>
     <w:sectPr>
